--- a/fuentes/CFA_14_623605_DU.docx
+++ b/fuentes/CFA_14_623605_DU.docx
@@ -309,7 +309,7 @@
                 <v:stroke joinstyle="miter"/>
                 <v:path gradientshapeok="t" o:connecttype="rect"/>
               </v:shapetype>
-              <v:shape id="Cuadro de texto 2" o:spid="_x0000_s1026" type="#_x0000_t202" alt="&quot;&quot;" style="position:absolute;left:0;text-align:left;margin-left:-19.8pt;margin-top:36.75pt;width:488.95pt;height:115.5pt;z-index:251663360;visibility:visible;mso-wrap-style:square;mso-width-percent:0;mso-height-percent:0;mso-wrap-distance-left:9pt;mso-wrap-distance-top:3.6pt;mso-wrap-distance-right:9pt;mso-wrap-distance-bottom:3.6pt;mso-position-horizontal:absolute;mso-position-horizontal-relative:text;mso-position-vertical:absolute;mso-position-vertical-relative:text;mso-width-percent:0;mso-height-percent:0;mso-width-relative:margin;mso-height-relative:margin;v-text-anchor:top" o:gfxdata="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" filled="f" stroked="f">
+              <v:shape id="Cuadro de texto 2" o:spid="_x0000_s1026" type="#_x0000_t202" style="position:absolute;left:0;text-align:left;margin-left:-19.8pt;margin-top:36.75pt;width:488.95pt;height:115.5pt;z-index:251663360;visibility:visible;mso-wrap-style:square;mso-width-percent:0;mso-height-percent:0;mso-wrap-distance-left:9pt;mso-wrap-distance-top:3.6pt;mso-wrap-distance-right:9pt;mso-wrap-distance-bottom:3.6pt;mso-position-horizontal:absolute;mso-position-horizontal-relative:text;mso-position-vertical:absolute;mso-position-vertical-relative:text;mso-width-percent:0;mso-height-percent:0;mso-width-relative:margin;mso-height-relative:margin;v-text-anchor:top" o:gfxdata="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" filled="f" stroked="f">
                 <v:textbox>
                   <w:txbxContent>
                     <w:p>
@@ -1976,6 +1976,7 @@
       </w:pPr>
       <w:bookmarkStart w:id="0" w:name="_Toc160466097"/>
       <w:r>
+        <w:lastRenderedPageBreak/>
         <w:t>Introducción</w:t>
       </w:r>
       <w:bookmarkEnd w:id="0"/>
@@ -2059,6 +2060,7 @@
         <w:pStyle w:val="Video"/>
       </w:pPr>
       <w:r>
+        <w:lastRenderedPageBreak/>
         <w:t>Estrategia de “</w:t>
       </w:r>
       <w:r>
@@ -2267,6 +2269,7 @@
           </w:p>
           <w:p>
             <w:r>
+              <w:lastRenderedPageBreak/>
               <w:t>En este contexto, el enfoque “</w:t>
             </w:r>
             <w:r>
@@ -2344,6 +2347,7 @@
       </w:pPr>
       <w:bookmarkStart w:id="1" w:name="_Toc160466098"/>
       <w:r>
+        <w:lastRenderedPageBreak/>
         <w:t>La campaña de</w:t>
       </w:r>
       <w:r>
@@ -2450,7 +2454,11 @@
         <w:t xml:space="preserve"> </w:t>
       </w:r>
       <w:r>
-        <w:t>de contenidos de alta calidad o campañas de referencia. Este indicador permite calcular la cantidad media apostada por la empresa para lograr esta adquisición en un factor de tiempo determinado, como se muestra a continuación:</w:t>
+        <w:t xml:space="preserve">de contenidos </w:t>
+      </w:r>
+      <w:r>
+        <w:lastRenderedPageBreak/>
+        <w:t>de alta calidad o campañas de referencia. Este indicador permite calcular la cantidad media apostada por la empresa para lograr esta adquisición en un factor de tiempo determinado, como se muestra a continuación:</w:t>
       </w:r>
     </w:p>
     <w:p>
@@ -2608,7 +2616,11 @@
               <w:ind w:firstLine="708"/>
             </w:pPr>
             <w:r>
-              <w:t>La SBA que traduce la Administración de Pequeñas Empresas de Estados Unidos, recomienda que las empresas con ingresos anuales de hasta 5 millones de dólares inviertan entre el 7 % y el 8 % de sus ingresos en “</w:t>
+              <w:t xml:space="preserve">La SBA que traduce la Administración de Pequeñas Empresas de Estados Unidos, recomienda que las empresas con ingresos anuales de hasta 5 millones de </w:t>
+            </w:r>
+            <w:r>
+              <w:lastRenderedPageBreak/>
+              <w:t>dólares inviertan entre el 7 % y el 8 % de sus ingresos en “</w:t>
             </w:r>
             <w:r>
               <w:rPr>
@@ -2671,7 +2683,11 @@
         <w:ind w:firstLine="708"/>
       </w:pPr>
       <w:r>
-        <w:t>Por último, la tasa de conversión es un elemento clave que mide la eficacia de la campaña de marketing en la conversión de visitantes o prospectos en clientes reales. Una tasa de conversión más alta indica que la campaña está funcionando de manera más efectiva. Para mejorar la tasa de conversión, las empresas pueden utilizar técnicas como la optimización de la página de destino, el análisis de datos para comprender el comportamiento del usuario y la implementación de estrategias de persuasión, como testimonios de clientes satisfecho</w:t>
+        <w:t xml:space="preserve">Por último, la tasa de conversión es un elemento clave que mide la eficacia de la campaña de marketing en la conversión de visitantes o prospectos en clientes reales. Una tasa de conversión más alta indica que la campaña está funcionando de manera más efectiva. Para mejorar la tasa de conversión, las empresas pueden utilizar técnicas </w:t>
+      </w:r>
+      <w:r>
+        <w:lastRenderedPageBreak/>
+        <w:t>como la optimización de la página de destino, el análisis de datos para comprender el comportamiento del usuario y la implementación de estrategias de persuasión, como testimonios de clientes satisfecho</w:t>
       </w:r>
       <w:r>
         <w:t>.</w:t>
@@ -3767,7 +3783,11 @@
         <w:ind w:firstLine="708"/>
       </w:pPr>
       <w:r>
-        <w:t>Teniendo en cuenta el ejemplo de esta empresa, se debe conocer cuánto está generando este nuevo cliente en utilidades para el negocio, si tiene un promedio de compra de los productos que generan utilidades por $350.000, se tiene un indicador que permite concluir que la estrategia de “</w:t>
+        <w:t xml:space="preserve">Teniendo en cuenta el ejemplo de esta empresa, se debe conocer cuánto está generando este nuevo cliente en utilidades para el negocio, si tiene un promedio de compra de los productos que generan utilidades por $350.000, se tiene un indicador </w:t>
+      </w:r>
+      <w:r>
+        <w:lastRenderedPageBreak/>
+        <w:t>que permite concluir que la estrategia de “</w:t>
       </w:r>
       <w:r>
         <w:rPr>
@@ -3904,7 +3924,11 @@
         <w:t>”</w:t>
       </w:r>
       <w:r>
-        <w:t>), es la cantidad total de dinero que el cliente ingresa a la organización durante todo el periodo de tiempo que perdura comprando sus productos y/o servicios.</w:t>
+        <w:t xml:space="preserve">), es la cantidad total de dinero que el cliente ingresa a la </w:t>
+      </w:r>
+      <w:r>
+        <w:lastRenderedPageBreak/>
+        <w:t>organización durante todo el periodo de tiempo que perdura comprando sus productos y/o servicios.</w:t>
       </w:r>
     </w:p>
     <w:p>
@@ -4012,6 +4036,7 @@
           <w:b/>
           <w:bCs/>
         </w:rPr>
+        <w:lastRenderedPageBreak/>
         <w:t>Utilidad promedio de compras:</w:t>
       </w:r>
       <w:r>
@@ -4791,15 +4816,8 @@
         <w:ind w:firstLine="708"/>
       </w:pPr>
       <w:r>
-        <w:t xml:space="preserve">Al igual que el CAC, la LTV puede mejorarse mediante diversas acciones que contribuyan a permitir al cliente acceder a mejores servicios y oportunidades de compra </w:t>
-      </w:r>
-      <w:proofErr w:type="gramStart"/>
-      <w:r>
-        <w:t>en relación a</w:t>
-      </w:r>
-      <w:proofErr w:type="gramEnd"/>
-      <w:r>
-        <w:t xml:space="preserve"> los productos que desea adquirir. Estas acciones pueden incluir:</w:t>
+        <w:lastRenderedPageBreak/>
+        <w:t>Al igual que el CAC, la LTV puede mejorarse mediante diversas acciones que contribuyan a permitir al cliente acceder a mejores servicios y oportunidades de compra en relación a los productos que desea adquirir. Estas acciones pueden incluir:</w:t>
       </w:r>
     </w:p>
     <w:p>
@@ -4937,7 +4955,11 @@
         <w:ind w:firstLine="708"/>
       </w:pPr>
       <w:r>
-        <w:t>Asimismo, la implementación de técnicas de fidelización permitirá aumentar el tiempo promedio de retención del cliente. Por ejemplo, actualmente, se cuenta con una media de retención de 5 años, pero esta cifra puede incrementarse mediante la aplicación de este tipo de estrategias.</w:t>
+        <w:t xml:space="preserve">Asimismo, la implementación de técnicas de fidelización permitirá aumentar el tiempo promedio de retención del cliente. Por ejemplo, actualmente, se cuenta con </w:t>
+      </w:r>
+      <w:r>
+        <w:lastRenderedPageBreak/>
+        <w:t>una media de retención de 5 años, pero esta cifra puede incrementarse mediante la aplicación de este tipo de estrategias.</w:t>
       </w:r>
     </w:p>
     <w:p>
@@ -5066,6 +5088,7 @@
           <w:b/>
           <w:bCs/>
         </w:rPr>
+        <w:lastRenderedPageBreak/>
         <w:t>Resultados:</w:t>
       </w:r>
       <w:r>
@@ -5288,6 +5311,7 @@
         <w:ind w:firstLine="708"/>
       </w:pPr>
       <w:r>
+        <w:lastRenderedPageBreak/>
         <w:t>Finalmente, el resultado de esta división se multiplica por 100, lo que genera un dato final expresado en porcentaje, como se muestra en la siguiente tabla:</w:t>
       </w:r>
     </w:p>
@@ -6147,6 +6171,7 @@
       </w:pPr>
       <w:bookmarkStart w:id="4" w:name="_Toc160466101"/>
       <w:r>
+        <w:lastRenderedPageBreak/>
         <w:t xml:space="preserve">Plan de </w:t>
       </w:r>
       <w:r>
@@ -6249,7 +6274,11 @@
         <w:ind w:firstLine="708"/>
       </w:pPr>
       <w:r>
-        <w:t>El análisis del entorno comienza con el eje central del plan, que es el contacto con el cliente. El objetivo es perfilar de manera progresiva los objetivos que el cliente busca en los productos y servicios ofrecidos por la empresa. Es esencial obtener la máxima cantidad de información en este contacto para comprender las motivaciones de los usuarios en línea. Esto implica conocer en qué plataformas se mueven, con qué frecuencia, qué buscan, qué eligen y las razones detrás de sus decisiones. De esta manera, se obtiene un panorama claro que servirá de base para el desarrollo de acciones enfocadas y personalizadas. Para este paso inicial, se deben tener en cuenta los siguientes aspectos:</w:t>
+        <w:t xml:space="preserve">El análisis del entorno comienza con el eje central del plan, que es el contacto con el cliente. El objetivo es perfilar de manera progresiva los objetivos que el cliente busca en los productos y servicios ofrecidos por la empresa. Es esencial obtener la máxima cantidad de información en este contacto para comprender las motivaciones de los usuarios en línea. Esto implica conocer en qué plataformas se mueven, con qué </w:t>
+      </w:r>
+      <w:r>
+        <w:lastRenderedPageBreak/>
+        <w:t>frecuencia, qué buscan, qué eligen y las razones detrás de sus decisiones. De esta manera, se obtiene un panorama claro que servirá de base para el desarrollo de acciones enfocadas y personalizadas. Para este paso inicial, se deben tener en cuenta los siguientes aspectos:</w:t>
       </w:r>
     </w:p>
     <w:p>
@@ -6542,7 +6571,11 @@
       </w:r>
       <w:bookmarkEnd w:id="7"/>
       <w:r>
-        <w:t>Este análisis abarca el sector en el que operan los productos y servicios de la empresa, así como factores demográficos, económicos, tecnológicos, políticos y socioculturales, además de la competencia en el mercado. Esta información es esencial para el análisis y el diseño de las estrategias que se incluirán en la hoja de ruta.</w:t>
+        <w:t xml:space="preserve">Este análisis abarca el sector en el que operan los productos y servicios de la empresa, así como factores demográficos, económicos, tecnológicos, políticos y socioculturales, </w:t>
+      </w:r>
+      <w:r>
+        <w:lastRenderedPageBreak/>
+        <w:t>además de la competencia en el mercado. Esta información es esencial para el análisis y el diseño de las estrategias que se incluirán en la hoja de ruta.</w:t>
       </w:r>
     </w:p>
     <w:p>
@@ -6760,6 +6793,7 @@
         <w:ind w:firstLine="708"/>
       </w:pPr>
       <w:r>
+        <w:lastRenderedPageBreak/>
         <w:t xml:space="preserve">La consolidación de esta información da paso al siguiente aspecto del plan, su diseño, que inicia con la definición de los objetivos, para esto se debe tener claro los objetivos de la empresa, que permitirán definir los objetivos del plan de </w:t>
       </w:r>
       <w:r>
@@ -7003,6 +7037,7 @@
           <w:b/>
           <w:bCs/>
         </w:rPr>
+        <w:lastRenderedPageBreak/>
         <w:t>(T) Temporalmente acotados</w:t>
       </w:r>
       <w:r>
@@ -7173,6 +7208,7 @@
           <w:b/>
           <w:bCs/>
         </w:rPr>
+        <w:lastRenderedPageBreak/>
         <w:t>Estrategia:</w:t>
       </w:r>
       <w:r>
@@ -7387,7 +7423,11 @@
         <w:t>”</w:t>
       </w:r>
       <w:r>
-        <w:t>. A través de ella, la empresa crea, administra y distribuye contenido original con el objetivo de atraer a los clientes y posicionarse como un referente en su segmento de mercado. Esta estrategia se integra con una política de comunicación que detalla las actividades específicas para cada canal, tomando en cuenta la información recopilada en el análisis del entorno. Esto permite definir el tipo de contenido que debe ser creado y compartido para satisfacer las necesidades y preferencias del público objetivo, para ello se debe definir:</w:t>
+        <w:t xml:space="preserve">. A través de ella, la empresa crea, administra y distribuye contenido original con el objetivo de atraer a los clientes y posicionarse como un </w:t>
+      </w:r>
+      <w:r>
+        <w:lastRenderedPageBreak/>
+        <w:t>referente en su segmento de mercado. Esta estrategia se integra con una política de comunicación que detalla las actividades específicas para cada canal, tomando en cuenta la información recopilada en el análisis del entorno. Esto permite definir el tipo de contenido que debe ser creado y compartido para satisfacer las necesidades y preferencias del público objetivo, para ello se debe definir:</w:t>
       </w:r>
     </w:p>
     <w:p>
@@ -7568,6 +7608,7 @@
           <w:b/>
           <w:bCs/>
         </w:rPr>
+        <w:lastRenderedPageBreak/>
         <w:t>Cantidad de visitas</w:t>
       </w:r>
       <w:r>
@@ -7767,7 +7808,11 @@
         <w:t>”</w:t>
       </w:r>
       <w:r>
-        <w:t xml:space="preserve"> u otras herramientas similares, es posible evaluar cómo perciben las acciones los clientes y cómo se comportan durante su interacción con el sitio web. Estos datos son esenciales para medir el impacto de las estrategias y ajustarlas en consecuencia para lograr los objetivos deseados.</w:t>
+        <w:t xml:space="preserve"> u otras herramientas similares, es posible evaluar cómo perciben las acciones los clientes y cómo se comportan durante su interacción con el sitio web. Estos datos </w:t>
+      </w:r>
+      <w:r>
+        <w:lastRenderedPageBreak/>
+        <w:t>son esenciales para medir el impacto de las estrategias y ajustarlas en consecuencia para lograr los objetivos deseados.</w:t>
       </w:r>
     </w:p>
     <w:p>
@@ -7982,6 +8027,7 @@
         <w:t xml:space="preserve"> digital son acciones críticas, ya que la magnitud del proyecto aprobado depende en gran medida de este instrumento y de la disposición de los tomadores de decisiones. Un presupuesto debe incluir un desglose detallado con una explicación clara de cada ítem, junto con su justificación y proyección a lo largo de la duración del plan de </w:t>
       </w:r>
       <w:r>
+        <w:lastRenderedPageBreak/>
         <w:t>“</w:t>
       </w:r>
       <w:r>
@@ -8181,6 +8227,7 @@
           <w:b/>
           <w:bCs/>
         </w:rPr>
+        <w:lastRenderedPageBreak/>
         <w:t>Plan de</w:t>
       </w:r>
       <w:r>
@@ -8483,7 +8530,11 @@
         <w:t xml:space="preserve"> </w:t>
       </w:r>
       <w:r>
-        <w:t>se basa en la competencia de precios y distribución, aprovechando la tecnología para optimizar rutas y costos. La empresa ha transformado la forma en que las personas perciben el transporte, ofreciendo alternativas innovadoras y eficientes en comparación con los modelos tradicionales.</w:t>
+        <w:t xml:space="preserve">se basa en la competencia de precios y distribución, aprovechando la tecnología para optimizar rutas y costos. La </w:t>
+      </w:r>
+      <w:r>
+        <w:lastRenderedPageBreak/>
+        <w:t>empresa ha transformado la forma en que las personas perciben el transporte, ofreciendo alternativas innovadoras y eficientes en comparación con los modelos tradicionales.</w:t>
       </w:r>
     </w:p>
     <w:p>
@@ -8676,6 +8727,7 @@
         <w:rPr>
           <w:rStyle w:val="Extranjerismo"/>
         </w:rPr>
+        <w:lastRenderedPageBreak/>
         <w:t>“</w:t>
       </w:r>
       <w:r>
@@ -8906,7 +8958,11 @@
         <w:t xml:space="preserve"> Marketing”</w:t>
       </w:r>
       <w:r>
-        <w:t xml:space="preserve"> se divide en cuatro etapas: Atraer, Convertir, Cerrar y Deleitar. En cada una de estas etapas, se definen los estados del ciclo de compra y se emplean acciones específicas para alcanzar los objetivos, como se muestra a continuación:</w:t>
+        <w:t xml:space="preserve"> se divide en cuatro etapas: Atraer, Convertir, Cerrar y Deleitar. En cada una de estas etapas, se definen los estados del ciclo </w:t>
+      </w:r>
+      <w:r>
+        <w:lastRenderedPageBreak/>
+        <w:t>de compra y se emplean acciones específicas para alcanzar los objetivos, como se muestra a continuación:</w:t>
       </w:r>
     </w:p>
     <w:p>
@@ -9094,7 +9150,11 @@
         <w:t>”</w:t>
       </w:r>
       <w:r>
-        <w:t xml:space="preserve"> de contenidos, cuentan con una tasa de conversión casi 6 veces más alta que aquellas que no lo incorporan.</w:t>
+        <w:t xml:space="preserve"> de contenidos, cuentan </w:t>
+      </w:r>
+      <w:r>
+        <w:lastRenderedPageBreak/>
+        <w:t>con una tasa de conversión casi 6 veces más alta que aquellas que no lo incorporan.</w:t>
       </w:r>
     </w:p>
     <w:p>
@@ -9308,6 +9368,7 @@
       </w:pPr>
       <w:bookmarkStart w:id="13" w:name="_Toc160466108"/>
       <w:r>
+        <w:lastRenderedPageBreak/>
         <w:t>Síntesis</w:t>
       </w:r>
       <w:bookmarkEnd w:id="13"/>
@@ -9514,6 +9575,7 @@
       </w:pPr>
       <w:bookmarkStart w:id="15" w:name="_Toc160466109"/>
       <w:r>
+        <w:lastRenderedPageBreak/>
         <w:t>Material complementario</w:t>
       </w:r>
       <w:bookmarkEnd w:id="15"/>
@@ -9540,7 +9602,7 @@
       </w:tblGrid>
       <w:tr>
         <w:trPr>
-          <w:trHeight w:val="658"/>
+          <w:cantSplit/>
         </w:trPr>
         <w:tc>
           <w:tcPr>
@@ -9758,7 +9820,7 @@
       </w:tr>
       <w:tr>
         <w:trPr>
-          <w:trHeight w:val="1028"/>
+          <w:cantSplit/>
         </w:trPr>
         <w:tc>
           <w:tcPr>
@@ -10039,7 +10101,7 @@
       </w:tr>
       <w:tr>
         <w:trPr>
-          <w:trHeight w:val="182"/>
+          <w:cantSplit/>
         </w:trPr>
         <w:tc>
           <w:tcPr>
@@ -10317,7 +10379,7 @@
       </w:tr>
       <w:tr>
         <w:trPr>
-          <w:trHeight w:val="182"/>
+          <w:cantSplit/>
         </w:trPr>
         <w:tc>
           <w:tcPr>
@@ -10768,6 +10830,7 @@
       </w:pPr>
       <w:bookmarkStart w:id="16" w:name="_Toc160466110"/>
       <w:r>
+        <w:lastRenderedPageBreak/>
         <w:t>Glosario</w:t>
       </w:r>
       <w:bookmarkEnd w:id="16"/>
@@ -11029,6 +11092,7 @@
       </w:pPr>
       <w:bookmarkStart w:id="17" w:name="_Toc160466111"/>
       <w:r>
+        <w:lastRenderedPageBreak/>
         <w:t>Referencias bibliográficas</w:t>
       </w:r>
       <w:bookmarkEnd w:id="17"/>
@@ -11408,12 +11472,14 @@
       </w:pPr>
       <w:bookmarkStart w:id="18" w:name="_Toc160466112"/>
       <w:r>
+        <w:lastRenderedPageBreak/>
         <w:t>Créditos</w:t>
       </w:r>
       <w:bookmarkEnd w:id="18"/>
     </w:p>
     <w:tbl>
       <w:tblPr>
+        <w:tblStyle w:val="SENA"/>
         <w:tblW w:w="0" w:type="auto"/>
         <w:tblBorders>
           <w:top w:val="single" w:sz="4" w:space="0" w:color="auto"/>
@@ -11423,30 +11489,22 @@
           <w:insideH w:val="single" w:sz="4" w:space="0" w:color="auto"/>
           <w:insideV w:val="single" w:sz="4" w:space="0" w:color="auto"/>
         </w:tblBorders>
-        <w:shd w:val="clear" w:color="auto" w:fill="FFFFFF" w:themeFill="background1"/>
-        <w:tblCellMar>
-          <w:top w:w="15" w:type="dxa"/>
-          <w:left w:w="70" w:type="dxa"/>
-          <w:bottom w:w="15" w:type="dxa"/>
-          <w:right w:w="70" w:type="dxa"/>
-        </w:tblCellMar>
         <w:tblLook w:val="04A0" w:firstRow="1" w:lastRow="0" w:firstColumn="1" w:lastColumn="0" w:noHBand="0" w:noVBand="1"/>
       </w:tblPr>
       <w:tblGrid>
-        <w:gridCol w:w="3695"/>
+        <w:gridCol w:w="3771"/>
         <w:gridCol w:w="3241"/>
-        <w:gridCol w:w="3016"/>
+        <w:gridCol w:w="2950"/>
       </w:tblGrid>
       <w:tr>
         <w:trPr>
+          <w:cnfStyle w:val="100000000000" w:firstRow="1" w:lastRow="0" w:firstColumn="0" w:lastColumn="0" w:oddVBand="0" w:evenVBand="0" w:oddHBand="0" w:evenHBand="0" w:firstRowFirstColumn="0" w:firstRowLastColumn="0" w:lastRowFirstColumn="0" w:lastRowLastColumn="0"/>
           <w:trHeight w:val="255"/>
         </w:trPr>
         <w:tc>
           <w:tcPr>
             <w:tcW w:w="0" w:type="auto"/>
-            <w:shd w:val="clear" w:color="auto" w:fill="A6A6A6" w:themeFill="background1" w:themeFillShade="A6"/>
             <w:noWrap/>
-            <w:vAlign w:val="bottom"/>
           </w:tcPr>
           <w:p>
             <w:pPr>
@@ -11455,22 +11513,18 @@
               <w:rPr>
                 <w:rFonts w:eastAsia="Times New Roman" w:cs="Arial"/>
                 <w:color w:val="000000"/>
-                <w:kern w:val="0"/>
-                <w:sz w:val="24"/>
-                <w:szCs w:val="24"/>
-                <w:lang w:eastAsia="es-CO"/>
-                <w14:ligatures w14:val="none"/>
+                <w:sz w:val="24"/>
+                <w:szCs w:val="24"/>
+                <w:lang w:eastAsia="es-CO"/>
               </w:rPr>
             </w:pPr>
             <w:r>
               <w:rPr>
                 <w:rFonts w:eastAsia="Times New Roman" w:cs="Arial"/>
                 <w:color w:val="000000"/>
-                <w:kern w:val="0"/>
-                <w:sz w:val="24"/>
-                <w:szCs w:val="24"/>
-                <w:lang w:eastAsia="es-CO"/>
-                <w14:ligatures w14:val="none"/>
+                <w:sz w:val="24"/>
+                <w:szCs w:val="24"/>
+                <w:lang w:eastAsia="es-CO"/>
               </w:rPr>
               <w:t>Nombre</w:t>
             </w:r>
@@ -11479,9 +11533,7 @@
         <w:tc>
           <w:tcPr>
             <w:tcW w:w="3241" w:type="dxa"/>
-            <w:shd w:val="clear" w:color="auto" w:fill="A6A6A6" w:themeFill="background1" w:themeFillShade="A6"/>
             <w:noWrap/>
-            <w:vAlign w:val="bottom"/>
           </w:tcPr>
           <w:p>
             <w:pPr>
@@ -11490,22 +11542,18 @@
               <w:rPr>
                 <w:rFonts w:eastAsia="Times New Roman" w:cs="Arial"/>
                 <w:color w:val="000000"/>
-                <w:kern w:val="0"/>
-                <w:sz w:val="24"/>
-                <w:szCs w:val="24"/>
-                <w:lang w:eastAsia="es-CO"/>
-                <w14:ligatures w14:val="none"/>
+                <w:sz w:val="24"/>
+                <w:szCs w:val="24"/>
+                <w:lang w:eastAsia="es-CO"/>
               </w:rPr>
             </w:pPr>
             <w:r>
               <w:rPr>
                 <w:rFonts w:eastAsia="Times New Roman" w:cs="Arial"/>
                 <w:color w:val="000000"/>
-                <w:kern w:val="0"/>
-                <w:sz w:val="24"/>
-                <w:szCs w:val="24"/>
-                <w:lang w:eastAsia="es-CO"/>
-                <w14:ligatures w14:val="none"/>
+                <w:sz w:val="24"/>
+                <w:szCs w:val="24"/>
+                <w:lang w:eastAsia="es-CO"/>
               </w:rPr>
               <w:t>Cargo</w:t>
             </w:r>
@@ -11514,8 +11562,6 @@
         <w:tc>
           <w:tcPr>
             <w:tcW w:w="3016" w:type="dxa"/>
-            <w:shd w:val="clear" w:color="auto" w:fill="A6A6A6" w:themeFill="background1" w:themeFillShade="A6"/>
-            <w:vAlign w:val="bottom"/>
           </w:tcPr>
           <w:p>
             <w:pPr>
@@ -11524,22 +11570,18 @@
               <w:rPr>
                 <w:rFonts w:eastAsia="Times New Roman" w:cs="Arial"/>
                 <w:color w:val="000000"/>
-                <w:kern w:val="0"/>
-                <w:sz w:val="24"/>
-                <w:szCs w:val="24"/>
-                <w:lang w:eastAsia="es-CO"/>
-                <w14:ligatures w14:val="none"/>
+                <w:sz w:val="24"/>
+                <w:szCs w:val="24"/>
+                <w:lang w:eastAsia="es-CO"/>
               </w:rPr>
             </w:pPr>
             <w:r>
               <w:rPr>
                 <w:rFonts w:eastAsia="Times New Roman" w:cs="Arial"/>
                 <w:color w:val="000000"/>
-                <w:kern w:val="0"/>
-                <w:sz w:val="24"/>
-                <w:szCs w:val="24"/>
-                <w:lang w:eastAsia="es-CO"/>
-                <w14:ligatures w14:val="none"/>
+                <w:sz w:val="24"/>
+                <w:szCs w:val="24"/>
+                <w:lang w:eastAsia="es-CO"/>
               </w:rPr>
               <w:t xml:space="preserve">Regional y Centro de Formación </w:t>
             </w:r>
@@ -11548,14 +11590,13 @@
       </w:tr>
       <w:tr>
         <w:trPr>
+          <w:cnfStyle w:val="000000100000" w:firstRow="0" w:lastRow="0" w:firstColumn="0" w:lastColumn="0" w:oddVBand="0" w:evenVBand="0" w:oddHBand="1" w:evenHBand="0" w:firstRowFirstColumn="0" w:firstRowLastColumn="0" w:lastRowFirstColumn="0" w:lastRowLastColumn="0"/>
           <w:trHeight w:val="255"/>
         </w:trPr>
         <w:tc>
           <w:tcPr>
             <w:tcW w:w="0" w:type="auto"/>
-            <w:shd w:val="clear" w:color="auto" w:fill="F2F2F2" w:themeFill="background1" w:themeFillShade="F2"/>
             <w:noWrap/>
-            <w:vAlign w:val="bottom"/>
             <w:hideMark/>
           </w:tcPr>
           <w:p>
@@ -11565,22 +11606,18 @@
               <w:rPr>
                 <w:rFonts w:eastAsia="Times New Roman" w:cs="Arial"/>
                 <w:color w:val="000000"/>
-                <w:kern w:val="0"/>
-                <w:sz w:val="24"/>
-                <w:szCs w:val="24"/>
-                <w:lang w:eastAsia="es-CO"/>
-                <w14:ligatures w14:val="none"/>
+                <w:sz w:val="24"/>
+                <w:szCs w:val="24"/>
+                <w:lang w:eastAsia="es-CO"/>
               </w:rPr>
             </w:pPr>
             <w:r>
               <w:rPr>
                 <w:rFonts w:eastAsia="Times New Roman" w:cs="Arial"/>
                 <w:color w:val="000000"/>
-                <w:kern w:val="0"/>
-                <w:sz w:val="24"/>
-                <w:szCs w:val="24"/>
-                <w:lang w:eastAsia="es-CO"/>
-                <w14:ligatures w14:val="none"/>
+                <w:sz w:val="24"/>
+                <w:szCs w:val="24"/>
+                <w:lang w:eastAsia="es-CO"/>
               </w:rPr>
               <w:t>Claudia Patricia Aristizábal</w:t>
             </w:r>
@@ -11589,9 +11626,7 @@
         <w:tc>
           <w:tcPr>
             <w:tcW w:w="3241" w:type="dxa"/>
-            <w:shd w:val="clear" w:color="auto" w:fill="F2F2F2" w:themeFill="background1" w:themeFillShade="F2"/>
             <w:noWrap/>
-            <w:vAlign w:val="bottom"/>
             <w:hideMark/>
           </w:tcPr>
           <w:p>
@@ -11601,22 +11636,18 @@
               <w:rPr>
                 <w:rFonts w:eastAsia="Times New Roman" w:cs="Arial"/>
                 <w:color w:val="000000"/>
-                <w:kern w:val="0"/>
-                <w:sz w:val="24"/>
-                <w:szCs w:val="24"/>
-                <w:lang w:eastAsia="es-CO"/>
-                <w14:ligatures w14:val="none"/>
+                <w:sz w:val="24"/>
+                <w:szCs w:val="24"/>
+                <w:lang w:eastAsia="es-CO"/>
               </w:rPr>
             </w:pPr>
             <w:r>
               <w:rPr>
                 <w:rFonts w:eastAsia="Times New Roman" w:cs="Arial"/>
                 <w:color w:val="000000"/>
-                <w:kern w:val="0"/>
-                <w:sz w:val="24"/>
-                <w:szCs w:val="24"/>
-                <w:lang w:eastAsia="es-CO"/>
-                <w14:ligatures w14:val="none"/>
+                <w:sz w:val="24"/>
+                <w:szCs w:val="24"/>
+                <w:lang w:eastAsia="es-CO"/>
               </w:rPr>
               <w:t>Responsable del Equipo</w:t>
             </w:r>
@@ -11625,8 +11656,6 @@
         <w:tc>
           <w:tcPr>
             <w:tcW w:w="3016" w:type="dxa"/>
-            <w:shd w:val="clear" w:color="auto" w:fill="F2F2F2" w:themeFill="background1" w:themeFillShade="F2"/>
-            <w:vAlign w:val="bottom"/>
             <w:hideMark/>
           </w:tcPr>
           <w:p>
@@ -11636,22 +11665,18 @@
               <w:rPr>
                 <w:rFonts w:eastAsia="Times New Roman" w:cs="Arial"/>
                 <w:color w:val="000000"/>
-                <w:kern w:val="0"/>
-                <w:sz w:val="24"/>
-                <w:szCs w:val="24"/>
-                <w:lang w:eastAsia="es-CO"/>
-                <w14:ligatures w14:val="none"/>
+                <w:sz w:val="24"/>
+                <w:szCs w:val="24"/>
+                <w:lang w:eastAsia="es-CO"/>
               </w:rPr>
             </w:pPr>
             <w:r>
               <w:rPr>
                 <w:rFonts w:eastAsia="Times New Roman" w:cs="Arial"/>
                 <w:color w:val="000000"/>
-                <w:kern w:val="0"/>
-                <w:sz w:val="24"/>
-                <w:szCs w:val="24"/>
-                <w:lang w:eastAsia="es-CO"/>
-                <w14:ligatures w14:val="none"/>
+                <w:sz w:val="24"/>
+                <w:szCs w:val="24"/>
+                <w:lang w:eastAsia="es-CO"/>
               </w:rPr>
               <w:t>Dirección General</w:t>
             </w:r>
@@ -11665,9 +11690,7 @@
         <w:tc>
           <w:tcPr>
             <w:tcW w:w="0" w:type="auto"/>
-            <w:shd w:val="clear" w:color="auto" w:fill="FFFFFF" w:themeFill="background1"/>
             <w:noWrap/>
-            <w:vAlign w:val="bottom"/>
             <w:hideMark/>
           </w:tcPr>
           <w:p>
@@ -11677,22 +11700,18 @@
               <w:rPr>
                 <w:rFonts w:eastAsia="Times New Roman" w:cs="Arial"/>
                 <w:color w:val="000000"/>
-                <w:kern w:val="0"/>
-                <w:sz w:val="24"/>
-                <w:szCs w:val="24"/>
-                <w:lang w:eastAsia="es-CO"/>
-                <w14:ligatures w14:val="none"/>
+                <w:sz w:val="24"/>
+                <w:szCs w:val="24"/>
+                <w:lang w:eastAsia="es-CO"/>
               </w:rPr>
             </w:pPr>
             <w:r>
               <w:rPr>
                 <w:rFonts w:eastAsia="Times New Roman" w:cs="Arial"/>
                 <w:color w:val="000000"/>
-                <w:kern w:val="0"/>
-                <w:sz w:val="24"/>
-                <w:szCs w:val="24"/>
-                <w:lang w:eastAsia="es-CO"/>
-                <w14:ligatures w14:val="none"/>
+                <w:sz w:val="24"/>
+                <w:szCs w:val="24"/>
+                <w:lang w:eastAsia="es-CO"/>
               </w:rPr>
               <w:t>Norma Constanza Morales Cruz</w:t>
             </w:r>
@@ -11701,9 +11720,7 @@
         <w:tc>
           <w:tcPr>
             <w:tcW w:w="3241" w:type="dxa"/>
-            <w:shd w:val="clear" w:color="auto" w:fill="FFFFFF" w:themeFill="background1"/>
             <w:noWrap/>
-            <w:vAlign w:val="bottom"/>
             <w:hideMark/>
           </w:tcPr>
           <w:p>
@@ -11713,22 +11730,18 @@
               <w:rPr>
                 <w:rFonts w:eastAsia="Times New Roman" w:cs="Arial"/>
                 <w:color w:val="000000"/>
-                <w:kern w:val="0"/>
-                <w:sz w:val="24"/>
-                <w:szCs w:val="24"/>
-                <w:lang w:eastAsia="es-CO"/>
-                <w14:ligatures w14:val="none"/>
+                <w:sz w:val="24"/>
+                <w:szCs w:val="24"/>
+                <w:lang w:eastAsia="es-CO"/>
               </w:rPr>
             </w:pPr>
             <w:r>
               <w:rPr>
                 <w:rFonts w:eastAsia="Times New Roman" w:cs="Arial"/>
                 <w:color w:val="000000"/>
-                <w:kern w:val="0"/>
-                <w:sz w:val="24"/>
-                <w:szCs w:val="24"/>
-                <w:lang w:eastAsia="es-CO"/>
-                <w14:ligatures w14:val="none"/>
+                <w:sz w:val="24"/>
+                <w:szCs w:val="24"/>
+                <w:lang w:eastAsia="es-CO"/>
               </w:rPr>
               <w:t>Responsable de Línea de Producción</w:t>
             </w:r>
@@ -11737,8 +11750,6 @@
         <w:tc>
           <w:tcPr>
             <w:tcW w:w="3016" w:type="dxa"/>
-            <w:shd w:val="clear" w:color="auto" w:fill="FFFFFF" w:themeFill="background1"/>
-            <w:vAlign w:val="bottom"/>
             <w:hideMark/>
           </w:tcPr>
           <w:p>
@@ -11748,22 +11759,18 @@
               <w:rPr>
                 <w:rFonts w:eastAsia="Times New Roman" w:cs="Arial"/>
                 <w:color w:val="000000"/>
-                <w:kern w:val="0"/>
-                <w:sz w:val="24"/>
-                <w:szCs w:val="24"/>
-                <w:lang w:eastAsia="es-CO"/>
-                <w14:ligatures w14:val="none"/>
+                <w:sz w:val="24"/>
+                <w:szCs w:val="24"/>
+                <w:lang w:eastAsia="es-CO"/>
               </w:rPr>
             </w:pPr>
             <w:r>
               <w:rPr>
                 <w:rFonts w:eastAsia="Times New Roman" w:cs="Arial"/>
                 <w:color w:val="000000"/>
-                <w:kern w:val="0"/>
-                <w:sz w:val="24"/>
-                <w:szCs w:val="24"/>
-                <w:lang w:eastAsia="es-CO"/>
-                <w14:ligatures w14:val="none"/>
+                <w:sz w:val="24"/>
+                <w:szCs w:val="24"/>
+                <w:lang w:eastAsia="es-CO"/>
               </w:rPr>
               <w:t>Regional Tolima -</w:t>
             </w:r>
@@ -11771,14 +11778,116 @@
               <w:rPr>
                 <w:rFonts w:eastAsia="Times New Roman" w:cs="Arial"/>
                 <w:color w:val="000000"/>
-                <w:kern w:val="0"/>
-                <w:sz w:val="24"/>
-                <w:szCs w:val="24"/>
-                <w:lang w:eastAsia="es-CO"/>
-                <w14:ligatures w14:val="none"/>
+                <w:sz w:val="24"/>
+                <w:szCs w:val="24"/>
+                <w:lang w:eastAsia="es-CO"/>
               </w:rPr>
               <w:br/>
               <w:t>Centro de Comercio y Servicios</w:t>
+            </w:r>
+          </w:p>
+        </w:tc>
+      </w:tr>
+      <w:tr>
+        <w:trPr>
+          <w:cnfStyle w:val="000000100000" w:firstRow="0" w:lastRow="0" w:firstColumn="0" w:lastColumn="0" w:oddVBand="0" w:evenVBand="0" w:oddHBand="1" w:evenHBand="0" w:firstRowFirstColumn="0" w:firstRowLastColumn="0" w:lastRowFirstColumn="0" w:lastRowLastColumn="0"/>
+          <w:trHeight w:val="480"/>
+        </w:trPr>
+        <w:tc>
+          <w:tcPr>
+            <w:tcW w:w="0" w:type="auto"/>
+            <w:hideMark/>
+          </w:tcPr>
+          <w:p>
+            <w:pPr>
+              <w:spacing w:before="0" w:after="0" w:line="240" w:lineRule="auto"/>
+              <w:ind w:firstLine="0"/>
+              <w:rPr>
+                <w:rFonts w:eastAsia="Times New Roman" w:cs="Arial"/>
+                <w:color w:val="000000"/>
+                <w:sz w:val="24"/>
+                <w:szCs w:val="24"/>
+                <w:lang w:eastAsia="es-CO"/>
+              </w:rPr>
+            </w:pPr>
+            <w:r>
+              <w:rPr>
+                <w:rFonts w:eastAsia="Times New Roman" w:cs="Arial"/>
+                <w:color w:val="000000"/>
+                <w:sz w:val="24"/>
+                <w:szCs w:val="24"/>
+                <w:lang w:eastAsia="es-CO"/>
+              </w:rPr>
+              <w:t>Andrea Carolina Vargas Serrato </w:t>
+            </w:r>
+          </w:p>
+        </w:tc>
+        <w:tc>
+          <w:tcPr>
+            <w:tcW w:w="3241" w:type="dxa"/>
+            <w:hideMark/>
+          </w:tcPr>
+          <w:p>
+            <w:pPr>
+              <w:spacing w:before="0" w:after="0" w:line="240" w:lineRule="auto"/>
+              <w:ind w:firstLine="0"/>
+              <w:rPr>
+                <w:rFonts w:eastAsia="Times New Roman" w:cs="Arial"/>
+                <w:color w:val="000000"/>
+                <w:sz w:val="24"/>
+                <w:szCs w:val="24"/>
+                <w:lang w:eastAsia="es-CO"/>
+              </w:rPr>
+            </w:pPr>
+            <w:r>
+              <w:rPr>
+                <w:rFonts w:eastAsia="Times New Roman" w:cs="Arial"/>
+                <w:color w:val="000000"/>
+                <w:sz w:val="24"/>
+                <w:szCs w:val="24"/>
+                <w:lang w:eastAsia="es-CO"/>
+              </w:rPr>
+              <w:t>Experto Temático  </w:t>
+            </w:r>
+          </w:p>
+        </w:tc>
+        <w:tc>
+          <w:tcPr>
+            <w:tcW w:w="3016" w:type="dxa"/>
+            <w:hideMark/>
+          </w:tcPr>
+          <w:p>
+            <w:pPr>
+              <w:spacing w:before="0" w:after="0" w:line="240" w:lineRule="auto"/>
+              <w:ind w:firstLine="0"/>
+              <w:rPr>
+                <w:rFonts w:eastAsia="Times New Roman" w:cs="Arial"/>
+                <w:color w:val="000000"/>
+                <w:sz w:val="24"/>
+                <w:szCs w:val="24"/>
+                <w:lang w:eastAsia="es-CO"/>
+              </w:rPr>
+            </w:pPr>
+            <w:r>
+              <w:rPr>
+                <w:rFonts w:eastAsia="Times New Roman" w:cs="Arial"/>
+                <w:color w:val="000000"/>
+                <w:sz w:val="24"/>
+                <w:szCs w:val="24"/>
+                <w:lang w:eastAsia="es-CO"/>
+              </w:rPr>
+              <w:t xml:space="preserve">Regional Tolima - </w:t>
+            </w:r>
+            <w:r>
+              <w:rPr>
+                <w:rFonts w:eastAsia="Times New Roman" w:cs="Arial"/>
+                <w:color w:val="000000"/>
+                <w:sz w:val="24"/>
+                <w:szCs w:val="24"/>
+                <w:lang w:eastAsia="es-CO"/>
+              </w:rPr>
+              <w:br/>
+              <w:t>Centro de Industria y la Información</w:t>
             </w:r>
           </w:p>
         </w:tc>
@@ -11790,121 +11899,219 @@
         <w:tc>
           <w:tcPr>
             <w:tcW w:w="0" w:type="auto"/>
-            <w:shd w:val="clear" w:color="auto" w:fill="F2F2F2" w:themeFill="background1" w:themeFillShade="F2"/>
-            <w:vAlign w:val="bottom"/>
             <w:hideMark/>
           </w:tcPr>
           <w:p>
             <w:pPr>
               <w:spacing w:before="0" w:after="0" w:line="240" w:lineRule="auto"/>
               <w:ind w:firstLine="0"/>
-              <w:jc w:val="both"/>
               <w:rPr>
                 <w:rFonts w:eastAsia="Times New Roman" w:cs="Arial"/>
-                <w:color w:val="000000"/>
-                <w:kern w:val="0"/>
-                <w:sz w:val="24"/>
-                <w:szCs w:val="24"/>
-                <w:lang w:eastAsia="es-CO"/>
-                <w14:ligatures w14:val="none"/>
+                <w:sz w:val="24"/>
+                <w:szCs w:val="24"/>
+                <w:lang w:eastAsia="es-CO"/>
               </w:rPr>
             </w:pPr>
             <w:r>
               <w:rPr>
                 <w:rFonts w:eastAsia="Times New Roman" w:cs="Arial"/>
-                <w:color w:val="000000"/>
-                <w:kern w:val="0"/>
-                <w:sz w:val="24"/>
-                <w:szCs w:val="24"/>
-                <w:lang w:eastAsia="es-CO"/>
-                <w14:ligatures w14:val="none"/>
-              </w:rPr>
-              <w:t>Andrea Carolina Vargas Serrato </w:t>
+                <w:sz w:val="24"/>
+                <w:szCs w:val="24"/>
+                <w:lang w:eastAsia="es-CO"/>
+              </w:rPr>
+              <w:t>Adriana López </w:t>
             </w:r>
           </w:p>
         </w:tc>
         <w:tc>
           <w:tcPr>
             <w:tcW w:w="3241" w:type="dxa"/>
-            <w:shd w:val="clear" w:color="auto" w:fill="F2F2F2" w:themeFill="background1" w:themeFillShade="F2"/>
-            <w:vAlign w:val="bottom"/>
             <w:hideMark/>
           </w:tcPr>
           <w:p>
             <w:pPr>
               <w:spacing w:before="0" w:after="0" w:line="240" w:lineRule="auto"/>
               <w:ind w:firstLine="0"/>
-              <w:jc w:val="both"/>
               <w:rPr>
                 <w:rFonts w:eastAsia="Times New Roman" w:cs="Arial"/>
-                <w:color w:val="000000"/>
-                <w:kern w:val="0"/>
-                <w:sz w:val="24"/>
-                <w:szCs w:val="24"/>
-                <w:lang w:eastAsia="es-CO"/>
-                <w14:ligatures w14:val="none"/>
+                <w:sz w:val="24"/>
+                <w:szCs w:val="24"/>
+                <w:lang w:eastAsia="es-CO"/>
               </w:rPr>
             </w:pPr>
             <w:r>
               <w:rPr>
                 <w:rFonts w:eastAsia="Times New Roman" w:cs="Arial"/>
-                <w:color w:val="000000"/>
-                <w:kern w:val="0"/>
-                <w:sz w:val="24"/>
-                <w:szCs w:val="24"/>
-                <w:lang w:eastAsia="es-CO"/>
-                <w14:ligatures w14:val="none"/>
-              </w:rPr>
-              <w:t>Experto Temático  </w:t>
+                <w:sz w:val="24"/>
+                <w:szCs w:val="24"/>
+                <w:lang w:eastAsia="es-CO"/>
+              </w:rPr>
+              <w:t>Diseñadora Instruccional </w:t>
             </w:r>
           </w:p>
         </w:tc>
         <w:tc>
           <w:tcPr>
             <w:tcW w:w="3016" w:type="dxa"/>
-            <w:shd w:val="clear" w:color="auto" w:fill="F2F2F2" w:themeFill="background1" w:themeFillShade="F2"/>
-            <w:vAlign w:val="bottom"/>
             <w:hideMark/>
           </w:tcPr>
           <w:p>
             <w:pPr>
               <w:spacing w:before="0" w:after="0" w:line="240" w:lineRule="auto"/>
               <w:ind w:firstLine="0"/>
-              <w:jc w:val="both"/>
               <w:rPr>
                 <w:rFonts w:eastAsia="Times New Roman" w:cs="Arial"/>
-                <w:color w:val="000000"/>
-                <w:kern w:val="0"/>
-                <w:sz w:val="24"/>
-                <w:szCs w:val="24"/>
-                <w:lang w:eastAsia="es-CO"/>
-                <w14:ligatures w14:val="none"/>
+                <w:sz w:val="24"/>
+                <w:szCs w:val="24"/>
+                <w:lang w:eastAsia="es-CO"/>
               </w:rPr>
             </w:pPr>
             <w:r>
               <w:rPr>
                 <w:rFonts w:eastAsia="Times New Roman" w:cs="Arial"/>
-                <w:color w:val="000000"/>
-                <w:kern w:val="0"/>
-                <w:sz w:val="24"/>
-                <w:szCs w:val="24"/>
-                <w:lang w:eastAsia="es-CO"/>
-                <w14:ligatures w14:val="none"/>
-              </w:rPr>
-              <w:t xml:space="preserve">Regional Tolima - </w:t>
+                <w:sz w:val="24"/>
+                <w:szCs w:val="24"/>
+                <w:lang w:eastAsia="es-CO"/>
+              </w:rPr>
+              <w:t xml:space="preserve">​​Regional Distrito​ Capital - </w:t>
             </w:r>
             <w:r>
               <w:rPr>
                 <w:rFonts w:eastAsia="Times New Roman" w:cs="Arial"/>
-                <w:color w:val="000000"/>
-                <w:kern w:val="0"/>
-                <w:sz w:val="24"/>
-                <w:szCs w:val="24"/>
-                <w:lang w:eastAsia="es-CO"/>
-                <w14:ligatures w14:val="none"/>
+                <w:sz w:val="24"/>
+                <w:szCs w:val="24"/>
+                <w:lang w:eastAsia="es-CO"/>
               </w:rPr>
               <w:br/>
-              <w:t>Centro de Industria y la Información</w:t>
+              <w:t>Centro de Gestión Industrial</w:t>
+            </w:r>
+          </w:p>
+        </w:tc>
+      </w:tr>
+      <w:tr>
+        <w:trPr>
+          <w:cnfStyle w:val="000000100000" w:firstRow="0" w:lastRow="0" w:firstColumn="0" w:lastColumn="0" w:oddVBand="0" w:evenVBand="0" w:oddHBand="1" w:evenHBand="0" w:firstRowFirstColumn="0" w:firstRowLastColumn="0" w:lastRowFirstColumn="0" w:lastRowLastColumn="0"/>
+          <w:trHeight w:val="480"/>
+        </w:trPr>
+        <w:tc>
+          <w:tcPr>
+            <w:tcW w:w="0" w:type="auto"/>
+            <w:hideMark/>
+          </w:tcPr>
+          <w:p>
+            <w:pPr>
+              <w:spacing w:before="0" w:after="0" w:line="240" w:lineRule="auto"/>
+              <w:ind w:firstLine="0"/>
+              <w:rPr>
+                <w:rFonts w:eastAsia="Times New Roman" w:cs="Arial"/>
+                <w:sz w:val="24"/>
+                <w:szCs w:val="24"/>
+                <w:lang w:eastAsia="es-CO"/>
+              </w:rPr>
+            </w:pPr>
+            <w:proofErr w:type="spellStart"/>
+            <w:r>
+              <w:rPr>
+                <w:rFonts w:eastAsia="Times New Roman" w:cs="Arial"/>
+                <w:sz w:val="24"/>
+                <w:szCs w:val="24"/>
+                <w:lang w:eastAsia="es-CO"/>
+              </w:rPr>
+              <w:t>Leydy</w:t>
+            </w:r>
+            <w:proofErr w:type="spellEnd"/>
+            <w:r>
+              <w:rPr>
+                <w:rFonts w:eastAsia="Times New Roman" w:cs="Arial"/>
+                <w:sz w:val="24"/>
+                <w:szCs w:val="24"/>
+                <w:lang w:eastAsia="es-CO"/>
+              </w:rPr>
+              <w:t xml:space="preserve"> </w:t>
+            </w:r>
+            <w:proofErr w:type="spellStart"/>
+            <w:r>
+              <w:rPr>
+                <w:rFonts w:eastAsia="Times New Roman" w:cs="Arial"/>
+                <w:sz w:val="24"/>
+                <w:szCs w:val="24"/>
+                <w:lang w:eastAsia="es-CO"/>
+              </w:rPr>
+              <w:t>Jhuliana</w:t>
+            </w:r>
+            <w:proofErr w:type="spellEnd"/>
+            <w:r>
+              <w:rPr>
+                <w:rFonts w:eastAsia="Times New Roman" w:cs="Arial"/>
+                <w:sz w:val="24"/>
+                <w:szCs w:val="24"/>
+                <w:lang w:eastAsia="es-CO"/>
+              </w:rPr>
+              <w:t xml:space="preserve"> Jaramillo Mejía </w:t>
+            </w:r>
+          </w:p>
+        </w:tc>
+        <w:tc>
+          <w:tcPr>
+            <w:tcW w:w="3241" w:type="dxa"/>
+            <w:hideMark/>
+          </w:tcPr>
+          <w:p>
+            <w:pPr>
+              <w:spacing w:before="0" w:after="0" w:line="240" w:lineRule="auto"/>
+              <w:ind w:firstLine="0"/>
+              <w:rPr>
+                <w:rFonts w:eastAsia="Times New Roman" w:cs="Arial"/>
+                <w:sz w:val="24"/>
+                <w:szCs w:val="24"/>
+                <w:lang w:eastAsia="es-CO"/>
+              </w:rPr>
+            </w:pPr>
+            <w:r>
+              <w:rPr>
+                <w:rFonts w:eastAsia="Times New Roman" w:cs="Arial"/>
+                <w:sz w:val="24"/>
+                <w:szCs w:val="24"/>
+                <w:lang w:eastAsia="es-CO"/>
+              </w:rPr>
+              <w:t>Diseñador Instruccional </w:t>
+            </w:r>
+          </w:p>
+        </w:tc>
+        <w:tc>
+          <w:tcPr>
+            <w:tcW w:w="3016" w:type="dxa"/>
+            <w:hideMark/>
+          </w:tcPr>
+          <w:p>
+            <w:pPr>
+              <w:spacing w:before="0" w:after="0" w:line="240" w:lineRule="auto"/>
+              <w:ind w:firstLine="0"/>
+              <w:rPr>
+                <w:rFonts w:eastAsia="Times New Roman" w:cs="Arial"/>
+                <w:sz w:val="24"/>
+                <w:szCs w:val="24"/>
+                <w:lang w:eastAsia="es-CO"/>
+              </w:rPr>
+            </w:pPr>
+            <w:r>
+              <w:rPr>
+                <w:rFonts w:eastAsia="Times New Roman" w:cs="Arial"/>
+                <w:sz w:val="24"/>
+                <w:szCs w:val="24"/>
+                <w:lang w:eastAsia="es-CO"/>
+              </w:rPr>
+              <w:t xml:space="preserve">Regional Distrito Capital - </w:t>
+            </w:r>
+            <w:r>
+              <w:rPr>
+                <w:rFonts w:eastAsia="Times New Roman" w:cs="Arial"/>
+                <w:sz w:val="24"/>
+                <w:szCs w:val="24"/>
+                <w:lang w:eastAsia="es-CO"/>
+              </w:rPr>
+              <w:br/>
+              <w:t>Centro de Gestión Industrial</w:t>
             </w:r>
           </w:p>
         </w:tc>
@@ -11916,114 +12123,208 @@
         <w:tc>
           <w:tcPr>
             <w:tcW w:w="0" w:type="auto"/>
-            <w:shd w:val="clear" w:color="auto" w:fill="FFFFFF" w:themeFill="background1"/>
-            <w:vAlign w:val="bottom"/>
             <w:hideMark/>
           </w:tcPr>
           <w:p>
             <w:pPr>
               <w:spacing w:before="0" w:after="0" w:line="240" w:lineRule="auto"/>
               <w:ind w:firstLine="0"/>
-              <w:jc w:val="both"/>
               <w:rPr>
                 <w:rFonts w:eastAsia="Times New Roman" w:cs="Arial"/>
-                <w:kern w:val="0"/>
-                <w:sz w:val="24"/>
-                <w:szCs w:val="24"/>
-                <w:lang w:eastAsia="es-CO"/>
-                <w14:ligatures w14:val="none"/>
+                <w:sz w:val="24"/>
+                <w:szCs w:val="24"/>
+                <w:lang w:eastAsia="es-CO"/>
               </w:rPr>
             </w:pPr>
             <w:r>
               <w:rPr>
                 <w:rFonts w:eastAsia="Times New Roman" w:cs="Arial"/>
-                <w:kern w:val="0"/>
-                <w:sz w:val="24"/>
-                <w:szCs w:val="24"/>
-                <w:lang w:eastAsia="es-CO"/>
-                <w14:ligatures w14:val="none"/>
-              </w:rPr>
-              <w:t>Adriana López </w:t>
+                <w:sz w:val="24"/>
+                <w:szCs w:val="24"/>
+                <w:lang w:eastAsia="es-CO"/>
+              </w:rPr>
+              <w:t xml:space="preserve">Silvia Milena </w:t>
+            </w:r>
+            <w:proofErr w:type="spellStart"/>
+            <w:r>
+              <w:rPr>
+                <w:rFonts w:eastAsia="Times New Roman" w:cs="Arial"/>
+                <w:sz w:val="24"/>
+                <w:szCs w:val="24"/>
+                <w:lang w:eastAsia="es-CO"/>
+              </w:rPr>
+              <w:t>Sequeda</w:t>
+            </w:r>
+            <w:proofErr w:type="spellEnd"/>
+            <w:r>
+              <w:rPr>
+                <w:rFonts w:eastAsia="Times New Roman" w:cs="Arial"/>
+                <w:sz w:val="24"/>
+                <w:szCs w:val="24"/>
+                <w:lang w:eastAsia="es-CO"/>
+              </w:rPr>
+              <w:t xml:space="preserve"> Cárdenas </w:t>
             </w:r>
           </w:p>
         </w:tc>
         <w:tc>
           <w:tcPr>
             <w:tcW w:w="3241" w:type="dxa"/>
-            <w:shd w:val="clear" w:color="auto" w:fill="FFFFFF" w:themeFill="background1"/>
-            <w:vAlign w:val="bottom"/>
             <w:hideMark/>
           </w:tcPr>
           <w:p>
             <w:pPr>
               <w:spacing w:before="0" w:after="0" w:line="240" w:lineRule="auto"/>
               <w:ind w:firstLine="0"/>
-              <w:jc w:val="both"/>
               <w:rPr>
                 <w:rFonts w:eastAsia="Times New Roman" w:cs="Arial"/>
-                <w:kern w:val="0"/>
-                <w:sz w:val="24"/>
-                <w:szCs w:val="24"/>
-                <w:lang w:eastAsia="es-CO"/>
-                <w14:ligatures w14:val="none"/>
+                <w:sz w:val="24"/>
+                <w:szCs w:val="24"/>
+                <w:lang w:eastAsia="es-CO"/>
               </w:rPr>
             </w:pPr>
             <w:r>
               <w:rPr>
                 <w:rFonts w:eastAsia="Times New Roman" w:cs="Arial"/>
-                <w:kern w:val="0"/>
-                <w:sz w:val="24"/>
-                <w:szCs w:val="24"/>
-                <w:lang w:eastAsia="es-CO"/>
-                <w14:ligatures w14:val="none"/>
-              </w:rPr>
-              <w:t>Diseñadora Instruccional </w:t>
+                <w:sz w:val="24"/>
+                <w:szCs w:val="24"/>
+                <w:lang w:eastAsia="es-CO"/>
+              </w:rPr>
+              <w:t>Asesora Metodológica y Pedagógica</w:t>
             </w:r>
           </w:p>
         </w:tc>
         <w:tc>
           <w:tcPr>
             <w:tcW w:w="3016" w:type="dxa"/>
-            <w:shd w:val="clear" w:color="auto" w:fill="FFFFFF" w:themeFill="background1"/>
-            <w:vAlign w:val="bottom"/>
             <w:hideMark/>
           </w:tcPr>
           <w:p>
             <w:pPr>
               <w:spacing w:before="0" w:after="0" w:line="240" w:lineRule="auto"/>
               <w:ind w:firstLine="0"/>
-              <w:jc w:val="both"/>
               <w:rPr>
                 <w:rFonts w:eastAsia="Times New Roman" w:cs="Arial"/>
-                <w:kern w:val="0"/>
-                <w:sz w:val="24"/>
-                <w:szCs w:val="24"/>
-                <w:lang w:eastAsia="es-CO"/>
-                <w14:ligatures w14:val="none"/>
+                <w:sz w:val="24"/>
+                <w:szCs w:val="24"/>
+                <w:lang w:eastAsia="es-CO"/>
               </w:rPr>
             </w:pPr>
             <w:r>
               <w:rPr>
                 <w:rFonts w:eastAsia="Times New Roman" w:cs="Arial"/>
-                <w:kern w:val="0"/>
-                <w:sz w:val="24"/>
-                <w:szCs w:val="24"/>
-                <w:lang w:eastAsia="es-CO"/>
-                <w14:ligatures w14:val="none"/>
-              </w:rPr>
-              <w:t xml:space="preserve">​​Regional Distrito​ Capital - </w:t>
+                <w:sz w:val="24"/>
+                <w:szCs w:val="24"/>
+                <w:lang w:eastAsia="es-CO"/>
+              </w:rPr>
+              <w:t xml:space="preserve">Regional Distrito Capital - </w:t>
             </w:r>
             <w:r>
               <w:rPr>
                 <w:rFonts w:eastAsia="Times New Roman" w:cs="Arial"/>
-                <w:kern w:val="0"/>
-                <w:sz w:val="24"/>
-                <w:szCs w:val="24"/>
-                <w:lang w:eastAsia="es-CO"/>
-                <w14:ligatures w14:val="none"/>
+                <w:sz w:val="24"/>
+                <w:szCs w:val="24"/>
+                <w:lang w:eastAsia="es-CO"/>
               </w:rPr>
               <w:br/>
-              <w:t>Centro de Gestión Industrial</w:t>
+              <w:t>Centro de Diseño y Metrología</w:t>
+            </w:r>
+          </w:p>
+        </w:tc>
+      </w:tr>
+      <w:tr>
+        <w:trPr>
+          <w:cnfStyle w:val="000000100000" w:firstRow="0" w:lastRow="0" w:firstColumn="0" w:lastColumn="0" w:oddVBand="0" w:evenVBand="0" w:oddHBand="1" w:evenHBand="0" w:firstRowFirstColumn="0" w:firstRowLastColumn="0" w:lastRowFirstColumn="0" w:lastRowLastColumn="0"/>
+          <w:trHeight w:val="480"/>
+        </w:trPr>
+        <w:tc>
+          <w:tcPr>
+            <w:tcW w:w="0" w:type="auto"/>
+            <w:hideMark/>
+          </w:tcPr>
+          <w:p>
+            <w:pPr>
+              <w:spacing w:before="0" w:after="0" w:line="240" w:lineRule="auto"/>
+              <w:ind w:firstLine="0"/>
+              <w:rPr>
+                <w:rFonts w:eastAsia="Times New Roman" w:cs="Arial"/>
+                <w:sz w:val="24"/>
+                <w:szCs w:val="24"/>
+                <w:lang w:eastAsia="es-CO"/>
+              </w:rPr>
+            </w:pPr>
+            <w:r>
+              <w:rPr>
+                <w:rFonts w:eastAsia="Times New Roman" w:cs="Arial"/>
+                <w:sz w:val="24"/>
+                <w:szCs w:val="24"/>
+                <w:lang w:eastAsia="es-CO"/>
+              </w:rPr>
+              <w:t>Rafael Neftalí Lizcano Reyes </w:t>
+            </w:r>
+          </w:p>
+        </w:tc>
+        <w:tc>
+          <w:tcPr>
+            <w:tcW w:w="3241" w:type="dxa"/>
+            <w:hideMark/>
+          </w:tcPr>
+          <w:p>
+            <w:pPr>
+              <w:spacing w:before="0" w:after="0" w:line="240" w:lineRule="auto"/>
+              <w:ind w:firstLine="0"/>
+              <w:rPr>
+                <w:rFonts w:eastAsia="Times New Roman" w:cs="Arial"/>
+                <w:sz w:val="24"/>
+                <w:szCs w:val="24"/>
+                <w:lang w:eastAsia="es-CO"/>
+              </w:rPr>
+            </w:pPr>
+            <w:r>
+              <w:rPr>
+                <w:rFonts w:eastAsia="Times New Roman" w:cs="Arial"/>
+                <w:sz w:val="24"/>
+                <w:szCs w:val="24"/>
+                <w:lang w:eastAsia="es-CO"/>
+              </w:rPr>
+              <w:t>Responsable Equipo de Desarrollo Curricular </w:t>
+            </w:r>
+          </w:p>
+        </w:tc>
+        <w:tc>
+          <w:tcPr>
+            <w:tcW w:w="3016" w:type="dxa"/>
+            <w:hideMark/>
+          </w:tcPr>
+          <w:p>
+            <w:pPr>
+              <w:spacing w:before="0" w:after="0" w:line="240" w:lineRule="auto"/>
+              <w:ind w:firstLine="0"/>
+              <w:rPr>
+                <w:rFonts w:eastAsia="Times New Roman" w:cs="Arial"/>
+                <w:sz w:val="24"/>
+                <w:szCs w:val="24"/>
+                <w:lang w:eastAsia="es-CO"/>
+              </w:rPr>
+            </w:pPr>
+            <w:r>
+              <w:rPr>
+                <w:rFonts w:eastAsia="Times New Roman" w:cs="Arial"/>
+                <w:sz w:val="24"/>
+                <w:szCs w:val="24"/>
+                <w:lang w:eastAsia="es-CO"/>
+              </w:rPr>
+              <w:t xml:space="preserve">Regional Santander - </w:t>
+            </w:r>
+            <w:r>
+              <w:rPr>
+                <w:rFonts w:eastAsia="Times New Roman" w:cs="Arial"/>
+                <w:sz w:val="24"/>
+                <w:szCs w:val="24"/>
+                <w:lang w:eastAsia="es-CO"/>
+              </w:rPr>
+              <w:br/>
+              <w:t>Centro Industrial del Diseño y la Manufactura</w:t>
             </w:r>
           </w:p>
         </w:tc>
@@ -12035,661 +12336,209 @@
         <w:tc>
           <w:tcPr>
             <w:tcW w:w="0" w:type="auto"/>
-            <w:shd w:val="clear" w:color="auto" w:fill="F2F2F2" w:themeFill="background1" w:themeFillShade="F2"/>
-            <w:vAlign w:val="bottom"/>
             <w:hideMark/>
           </w:tcPr>
           <w:p>
             <w:pPr>
               <w:spacing w:before="0" w:after="0" w:line="240" w:lineRule="auto"/>
               <w:ind w:firstLine="0"/>
-              <w:jc w:val="both"/>
               <w:rPr>
                 <w:rFonts w:eastAsia="Times New Roman" w:cs="Arial"/>
-                <w:kern w:val="0"/>
-                <w:sz w:val="24"/>
-                <w:szCs w:val="24"/>
-                <w:lang w:eastAsia="es-CO"/>
-                <w14:ligatures w14:val="none"/>
+                <w:sz w:val="24"/>
+                <w:szCs w:val="24"/>
+                <w:lang w:eastAsia="es-CO"/>
               </w:rPr>
             </w:pPr>
             <w:proofErr w:type="spellStart"/>
             <w:r>
               <w:rPr>
                 <w:rFonts w:eastAsia="Times New Roman" w:cs="Arial"/>
-                <w:kern w:val="0"/>
-                <w:sz w:val="24"/>
-                <w:szCs w:val="24"/>
-                <w:lang w:eastAsia="es-CO"/>
-                <w14:ligatures w14:val="none"/>
-              </w:rPr>
-              <w:t>Leydy</w:t>
+                <w:sz w:val="24"/>
+                <w:szCs w:val="24"/>
+                <w:lang w:eastAsia="es-CO"/>
+              </w:rPr>
+              <w:t>Jhon</w:t>
             </w:r>
             <w:proofErr w:type="spellEnd"/>
             <w:r>
               <w:rPr>
                 <w:rFonts w:eastAsia="Times New Roman" w:cs="Arial"/>
-                <w:kern w:val="0"/>
-                <w:sz w:val="24"/>
-                <w:szCs w:val="24"/>
-                <w:lang w:eastAsia="es-CO"/>
-                <w14:ligatures w14:val="none"/>
-              </w:rPr>
-              <w:t xml:space="preserve"> </w:t>
-            </w:r>
-            <w:proofErr w:type="spellStart"/>
-            <w:r>
-              <w:rPr>
-                <w:rFonts w:eastAsia="Times New Roman" w:cs="Arial"/>
-                <w:kern w:val="0"/>
-                <w:sz w:val="24"/>
-                <w:szCs w:val="24"/>
-                <w:lang w:eastAsia="es-CO"/>
-                <w14:ligatures w14:val="none"/>
-              </w:rPr>
-              <w:t>Jhuliana</w:t>
-            </w:r>
-            <w:proofErr w:type="spellEnd"/>
-            <w:r>
-              <w:rPr>
-                <w:rFonts w:eastAsia="Times New Roman" w:cs="Arial"/>
-                <w:kern w:val="0"/>
-                <w:sz w:val="24"/>
-                <w:szCs w:val="24"/>
-                <w:lang w:eastAsia="es-CO"/>
-                <w14:ligatures w14:val="none"/>
-              </w:rPr>
-              <w:t xml:space="preserve"> Jaramillo Mejía </w:t>
+                <w:sz w:val="24"/>
+                <w:szCs w:val="24"/>
+                <w:lang w:eastAsia="es-CO"/>
+              </w:rPr>
+              <w:t xml:space="preserve"> Jairo Rodríguez Pérez </w:t>
             </w:r>
           </w:p>
         </w:tc>
         <w:tc>
           <w:tcPr>
             <w:tcW w:w="3241" w:type="dxa"/>
-            <w:shd w:val="clear" w:color="auto" w:fill="F2F2F2" w:themeFill="background1" w:themeFillShade="F2"/>
-            <w:vAlign w:val="bottom"/>
             <w:hideMark/>
           </w:tcPr>
           <w:p>
             <w:pPr>
               <w:spacing w:before="0" w:after="0" w:line="240" w:lineRule="auto"/>
               <w:ind w:firstLine="0"/>
-              <w:jc w:val="both"/>
               <w:rPr>
                 <w:rFonts w:eastAsia="Times New Roman" w:cs="Arial"/>
-                <w:kern w:val="0"/>
-                <w:sz w:val="24"/>
-                <w:szCs w:val="24"/>
-                <w:lang w:eastAsia="es-CO"/>
-                <w14:ligatures w14:val="none"/>
+                <w:sz w:val="24"/>
+                <w:szCs w:val="24"/>
+                <w:lang w:eastAsia="es-CO"/>
               </w:rPr>
             </w:pPr>
             <w:r>
               <w:rPr>
                 <w:rFonts w:eastAsia="Times New Roman" w:cs="Arial"/>
-                <w:kern w:val="0"/>
-                <w:sz w:val="24"/>
-                <w:szCs w:val="24"/>
-                <w:lang w:eastAsia="es-CO"/>
-                <w14:ligatures w14:val="none"/>
-              </w:rPr>
-              <w:t>Diseñador Instruccional </w:t>
+                <w:sz w:val="24"/>
+                <w:szCs w:val="24"/>
+                <w:lang w:eastAsia="es-CO"/>
+              </w:rPr>
+              <w:t>Corrector de Estilo </w:t>
             </w:r>
           </w:p>
         </w:tc>
         <w:tc>
           <w:tcPr>
             <w:tcW w:w="3016" w:type="dxa"/>
-            <w:shd w:val="clear" w:color="auto" w:fill="F2F2F2" w:themeFill="background1" w:themeFillShade="F2"/>
-            <w:vAlign w:val="bottom"/>
             <w:hideMark/>
           </w:tcPr>
           <w:p>
             <w:pPr>
               <w:spacing w:before="0" w:after="0" w:line="240" w:lineRule="auto"/>
               <w:ind w:firstLine="0"/>
-              <w:jc w:val="both"/>
               <w:rPr>
                 <w:rFonts w:eastAsia="Times New Roman" w:cs="Arial"/>
-                <w:kern w:val="0"/>
-                <w:sz w:val="24"/>
-                <w:szCs w:val="24"/>
-                <w:lang w:eastAsia="es-CO"/>
-                <w14:ligatures w14:val="none"/>
+                <w:sz w:val="24"/>
+                <w:szCs w:val="24"/>
+                <w:lang w:eastAsia="es-CO"/>
               </w:rPr>
             </w:pPr>
             <w:r>
               <w:rPr>
                 <w:rFonts w:eastAsia="Times New Roman" w:cs="Arial"/>
-                <w:kern w:val="0"/>
-                <w:sz w:val="24"/>
-                <w:szCs w:val="24"/>
-                <w:lang w:eastAsia="es-CO"/>
-                <w14:ligatures w14:val="none"/>
+                <w:sz w:val="24"/>
+                <w:szCs w:val="24"/>
+                <w:lang w:eastAsia="es-CO"/>
               </w:rPr>
               <w:t xml:space="preserve">Regional Distrito Capital - </w:t>
             </w:r>
             <w:r>
               <w:rPr>
                 <w:rFonts w:eastAsia="Times New Roman" w:cs="Arial"/>
-                <w:kern w:val="0"/>
-                <w:sz w:val="24"/>
-                <w:szCs w:val="24"/>
-                <w:lang w:eastAsia="es-CO"/>
-                <w14:ligatures w14:val="none"/>
+                <w:sz w:val="24"/>
+                <w:szCs w:val="24"/>
+                <w:lang w:eastAsia="es-CO"/>
               </w:rPr>
               <w:br/>
-              <w:t>Centro de Gestión Industrial</w:t>
+              <w:t>Centro de Diseño y Metrología</w:t>
             </w:r>
           </w:p>
         </w:tc>
       </w:tr>
       <w:tr>
         <w:trPr>
-          <w:trHeight w:val="480"/>
+          <w:cnfStyle w:val="000000100000" w:firstRow="0" w:lastRow="0" w:firstColumn="0" w:lastColumn="0" w:oddVBand="0" w:evenVBand="0" w:oddHBand="1" w:evenHBand="0" w:firstRowFirstColumn="0" w:firstRowLastColumn="0" w:lastRowFirstColumn="0" w:lastRowLastColumn="0"/>
+          <w:trHeight w:val="600"/>
         </w:trPr>
         <w:tc>
           <w:tcPr>
             <w:tcW w:w="0" w:type="auto"/>
-            <w:shd w:val="clear" w:color="auto" w:fill="FFFFFF" w:themeFill="background1"/>
-            <w:vAlign w:val="bottom"/>
             <w:hideMark/>
           </w:tcPr>
           <w:p>
             <w:pPr>
               <w:spacing w:before="0" w:after="0" w:line="240" w:lineRule="auto"/>
               <w:ind w:firstLine="0"/>
-              <w:jc w:val="both"/>
               <w:rPr>
                 <w:rFonts w:eastAsia="Times New Roman" w:cs="Arial"/>
-                <w:kern w:val="0"/>
-                <w:sz w:val="24"/>
-                <w:szCs w:val="24"/>
-                <w:lang w:eastAsia="es-CO"/>
-                <w14:ligatures w14:val="none"/>
+                <w:sz w:val="24"/>
+                <w:szCs w:val="24"/>
+                <w:lang w:eastAsia="es-CO"/>
               </w:rPr>
             </w:pPr>
             <w:r>
               <w:rPr>
                 <w:rFonts w:eastAsia="Times New Roman" w:cs="Arial"/>
-                <w:kern w:val="0"/>
-                <w:sz w:val="24"/>
-                <w:szCs w:val="24"/>
-                <w:lang w:eastAsia="es-CO"/>
-                <w14:ligatures w14:val="none"/>
-              </w:rPr>
-              <w:t xml:space="preserve">Silvia Milena </w:t>
-            </w:r>
-            <w:proofErr w:type="spellStart"/>
-            <w:r>
-              <w:rPr>
-                <w:rFonts w:eastAsia="Times New Roman" w:cs="Arial"/>
-                <w:kern w:val="0"/>
-                <w:sz w:val="24"/>
-                <w:szCs w:val="24"/>
-                <w:lang w:eastAsia="es-CO"/>
-                <w14:ligatures w14:val="none"/>
-              </w:rPr>
-              <w:t>Sequeda</w:t>
-            </w:r>
-            <w:proofErr w:type="spellEnd"/>
-            <w:r>
-              <w:rPr>
-                <w:rFonts w:eastAsia="Times New Roman" w:cs="Arial"/>
-                <w:kern w:val="0"/>
-                <w:sz w:val="24"/>
-                <w:szCs w:val="24"/>
-                <w:lang w:eastAsia="es-CO"/>
-                <w14:ligatures w14:val="none"/>
-              </w:rPr>
-              <w:t xml:space="preserve"> Cárdenas </w:t>
+                <w:sz w:val="24"/>
+                <w:szCs w:val="24"/>
+                <w:lang w:eastAsia="es-CO"/>
+              </w:rPr>
+              <w:t>Juan Gilberto Giraldo Cortes</w:t>
             </w:r>
           </w:p>
         </w:tc>
         <w:tc>
           <w:tcPr>
             <w:tcW w:w="3241" w:type="dxa"/>
-            <w:shd w:val="clear" w:color="auto" w:fill="FFFFFF" w:themeFill="background1"/>
-            <w:vAlign w:val="bottom"/>
             <w:hideMark/>
           </w:tcPr>
           <w:p>
             <w:pPr>
               <w:spacing w:before="0" w:after="0" w:line="240" w:lineRule="auto"/>
               <w:ind w:firstLine="0"/>
-              <w:jc w:val="both"/>
               <w:rPr>
                 <w:rFonts w:eastAsia="Times New Roman" w:cs="Arial"/>
-                <w:kern w:val="0"/>
-                <w:sz w:val="24"/>
-                <w:szCs w:val="24"/>
-                <w:lang w:eastAsia="es-CO"/>
-                <w14:ligatures w14:val="none"/>
+                <w:sz w:val="24"/>
+                <w:szCs w:val="24"/>
+                <w:lang w:eastAsia="es-CO"/>
               </w:rPr>
             </w:pPr>
             <w:r>
               <w:rPr>
                 <w:rFonts w:eastAsia="Times New Roman" w:cs="Arial"/>
-                <w:kern w:val="0"/>
-                <w:sz w:val="24"/>
-                <w:szCs w:val="24"/>
-                <w:lang w:eastAsia="es-CO"/>
-                <w14:ligatures w14:val="none"/>
-              </w:rPr>
-              <w:t>Asesora Metodológica y Pedagógica</w:t>
+                <w:sz w:val="24"/>
+                <w:szCs w:val="24"/>
+                <w:lang w:eastAsia="es-CO"/>
+              </w:rPr>
+              <w:t>Diseñador Instruccional</w:t>
             </w:r>
           </w:p>
         </w:tc>
         <w:tc>
           <w:tcPr>
             <w:tcW w:w="3016" w:type="dxa"/>
-            <w:shd w:val="clear" w:color="auto" w:fill="FFFFFF" w:themeFill="background1"/>
-            <w:vAlign w:val="bottom"/>
             <w:hideMark/>
           </w:tcPr>
           <w:p>
             <w:pPr>
               <w:spacing w:before="0" w:after="0" w:line="240" w:lineRule="auto"/>
               <w:ind w:firstLine="0"/>
-              <w:jc w:val="both"/>
-              <w:rPr>
-                <w:rFonts w:eastAsia="Times New Roman" w:cs="Arial"/>
-                <w:kern w:val="0"/>
-                <w:sz w:val="24"/>
-                <w:szCs w:val="24"/>
-                <w:lang w:eastAsia="es-CO"/>
-                <w14:ligatures w14:val="none"/>
-              </w:rPr>
-            </w:pPr>
-            <w:r>
-              <w:rPr>
-                <w:rFonts w:eastAsia="Times New Roman" w:cs="Arial"/>
-                <w:kern w:val="0"/>
-                <w:sz w:val="24"/>
-                <w:szCs w:val="24"/>
-                <w:lang w:eastAsia="es-CO"/>
-                <w14:ligatures w14:val="none"/>
-              </w:rPr>
-              <w:t xml:space="preserve">Regional Distrito Capital - </w:t>
-            </w:r>
-            <w:r>
-              <w:rPr>
-                <w:rFonts w:eastAsia="Times New Roman" w:cs="Arial"/>
-                <w:kern w:val="0"/>
-                <w:sz w:val="24"/>
-                <w:szCs w:val="24"/>
-                <w:lang w:eastAsia="es-CO"/>
-                <w14:ligatures w14:val="none"/>
-              </w:rPr>
-              <w:br/>
-              <w:t>Centro de Diseño y Metrología</w:t>
-            </w:r>
-          </w:p>
-        </w:tc>
-      </w:tr>
-      <w:tr>
-        <w:trPr>
-          <w:trHeight w:val="480"/>
-        </w:trPr>
-        <w:tc>
-          <w:tcPr>
-            <w:tcW w:w="0" w:type="auto"/>
-            <w:shd w:val="clear" w:color="auto" w:fill="F2F2F2" w:themeFill="background1" w:themeFillShade="F2"/>
-            <w:vAlign w:val="bottom"/>
-            <w:hideMark/>
-          </w:tcPr>
-          <w:p>
-            <w:pPr>
-              <w:spacing w:before="0" w:after="0" w:line="240" w:lineRule="auto"/>
-              <w:ind w:firstLine="0"/>
-              <w:jc w:val="both"/>
-              <w:rPr>
-                <w:rFonts w:eastAsia="Times New Roman" w:cs="Arial"/>
-                <w:kern w:val="0"/>
-                <w:sz w:val="24"/>
-                <w:szCs w:val="24"/>
-                <w:lang w:eastAsia="es-CO"/>
-                <w14:ligatures w14:val="none"/>
-              </w:rPr>
-            </w:pPr>
-            <w:r>
-              <w:rPr>
-                <w:rFonts w:eastAsia="Times New Roman" w:cs="Arial"/>
-                <w:kern w:val="0"/>
-                <w:sz w:val="24"/>
-                <w:szCs w:val="24"/>
-                <w:lang w:eastAsia="es-CO"/>
-                <w14:ligatures w14:val="none"/>
-              </w:rPr>
-              <w:t>Rafael Neftalí Lizcano Reyes </w:t>
-            </w:r>
-          </w:p>
-        </w:tc>
-        <w:tc>
-          <w:tcPr>
-            <w:tcW w:w="3241" w:type="dxa"/>
-            <w:shd w:val="clear" w:color="auto" w:fill="F2F2F2" w:themeFill="background1" w:themeFillShade="F2"/>
-            <w:vAlign w:val="bottom"/>
-            <w:hideMark/>
-          </w:tcPr>
-          <w:p>
-            <w:pPr>
-              <w:spacing w:before="0" w:after="0" w:line="240" w:lineRule="auto"/>
-              <w:ind w:firstLine="0"/>
-              <w:jc w:val="both"/>
-              <w:rPr>
-                <w:rFonts w:eastAsia="Times New Roman" w:cs="Arial"/>
-                <w:kern w:val="0"/>
-                <w:sz w:val="24"/>
-                <w:szCs w:val="24"/>
-                <w:lang w:eastAsia="es-CO"/>
-                <w14:ligatures w14:val="none"/>
-              </w:rPr>
-            </w:pPr>
-            <w:r>
-              <w:rPr>
-                <w:rFonts w:eastAsia="Times New Roman" w:cs="Arial"/>
-                <w:kern w:val="0"/>
-                <w:sz w:val="24"/>
-                <w:szCs w:val="24"/>
-                <w:lang w:eastAsia="es-CO"/>
-                <w14:ligatures w14:val="none"/>
-              </w:rPr>
-              <w:t>Responsable Equipo de Desarrollo Curricular </w:t>
-            </w:r>
-          </w:p>
-        </w:tc>
-        <w:tc>
-          <w:tcPr>
-            <w:tcW w:w="3016" w:type="dxa"/>
-            <w:shd w:val="clear" w:color="auto" w:fill="F2F2F2" w:themeFill="background1" w:themeFillShade="F2"/>
-            <w:vAlign w:val="bottom"/>
-            <w:hideMark/>
-          </w:tcPr>
-          <w:p>
-            <w:pPr>
-              <w:spacing w:before="0" w:after="0" w:line="240" w:lineRule="auto"/>
-              <w:ind w:firstLine="0"/>
-              <w:jc w:val="both"/>
-              <w:rPr>
-                <w:rFonts w:eastAsia="Times New Roman" w:cs="Arial"/>
-                <w:kern w:val="0"/>
-                <w:sz w:val="24"/>
-                <w:szCs w:val="24"/>
-                <w:lang w:eastAsia="es-CO"/>
-                <w14:ligatures w14:val="none"/>
-              </w:rPr>
-            </w:pPr>
-            <w:r>
-              <w:rPr>
-                <w:rFonts w:eastAsia="Times New Roman" w:cs="Arial"/>
-                <w:kern w:val="0"/>
-                <w:sz w:val="24"/>
-                <w:szCs w:val="24"/>
-                <w:lang w:eastAsia="es-CO"/>
-                <w14:ligatures w14:val="none"/>
-              </w:rPr>
-              <w:t xml:space="preserve">Regional Santander - </w:t>
-            </w:r>
-            <w:r>
-              <w:rPr>
-                <w:rFonts w:eastAsia="Times New Roman" w:cs="Arial"/>
-                <w:kern w:val="0"/>
-                <w:sz w:val="24"/>
-                <w:szCs w:val="24"/>
-                <w:lang w:eastAsia="es-CO"/>
-                <w14:ligatures w14:val="none"/>
-              </w:rPr>
-              <w:br/>
-              <w:t>Centro Industrial del Diseño y la Manufactura</w:t>
-            </w:r>
-          </w:p>
-        </w:tc>
-      </w:tr>
-      <w:tr>
-        <w:trPr>
-          <w:trHeight w:val="480"/>
-        </w:trPr>
-        <w:tc>
-          <w:tcPr>
-            <w:tcW w:w="0" w:type="auto"/>
-            <w:shd w:val="clear" w:color="auto" w:fill="FFFFFF" w:themeFill="background1"/>
-            <w:vAlign w:val="bottom"/>
-            <w:hideMark/>
-          </w:tcPr>
-          <w:p>
-            <w:pPr>
-              <w:spacing w:before="0" w:after="0" w:line="240" w:lineRule="auto"/>
-              <w:ind w:firstLine="0"/>
-              <w:jc w:val="both"/>
-              <w:rPr>
-                <w:rFonts w:eastAsia="Times New Roman" w:cs="Arial"/>
-                <w:kern w:val="0"/>
-                <w:sz w:val="24"/>
-                <w:szCs w:val="24"/>
-                <w:lang w:eastAsia="es-CO"/>
-                <w14:ligatures w14:val="none"/>
-              </w:rPr>
-            </w:pPr>
-            <w:proofErr w:type="spellStart"/>
-            <w:r>
-              <w:rPr>
-                <w:rFonts w:eastAsia="Times New Roman" w:cs="Arial"/>
-                <w:kern w:val="0"/>
-                <w:sz w:val="24"/>
-                <w:szCs w:val="24"/>
-                <w:lang w:eastAsia="es-CO"/>
-                <w14:ligatures w14:val="none"/>
-              </w:rPr>
-              <w:t>Jhon</w:t>
-            </w:r>
-            <w:proofErr w:type="spellEnd"/>
-            <w:r>
-              <w:rPr>
-                <w:rFonts w:eastAsia="Times New Roman" w:cs="Arial"/>
-                <w:kern w:val="0"/>
-                <w:sz w:val="24"/>
-                <w:szCs w:val="24"/>
-                <w:lang w:eastAsia="es-CO"/>
-                <w14:ligatures w14:val="none"/>
-              </w:rPr>
-              <w:t xml:space="preserve"> Jairo Rodríguez Pérez </w:t>
-            </w:r>
-          </w:p>
-        </w:tc>
-        <w:tc>
-          <w:tcPr>
-            <w:tcW w:w="3241" w:type="dxa"/>
-            <w:shd w:val="clear" w:color="auto" w:fill="FFFFFF" w:themeFill="background1"/>
-            <w:vAlign w:val="bottom"/>
-            <w:hideMark/>
-          </w:tcPr>
-          <w:p>
-            <w:pPr>
-              <w:spacing w:before="0" w:after="0" w:line="240" w:lineRule="auto"/>
-              <w:ind w:firstLine="0"/>
-              <w:jc w:val="both"/>
-              <w:rPr>
-                <w:rFonts w:eastAsia="Times New Roman" w:cs="Arial"/>
-                <w:kern w:val="0"/>
-                <w:sz w:val="24"/>
-                <w:szCs w:val="24"/>
-                <w:lang w:eastAsia="es-CO"/>
-                <w14:ligatures w14:val="none"/>
-              </w:rPr>
-            </w:pPr>
-            <w:r>
-              <w:rPr>
-                <w:rFonts w:eastAsia="Times New Roman" w:cs="Arial"/>
-                <w:kern w:val="0"/>
-                <w:sz w:val="24"/>
-                <w:szCs w:val="24"/>
-                <w:lang w:eastAsia="es-CO"/>
-                <w14:ligatures w14:val="none"/>
-              </w:rPr>
-              <w:t>Corrector de Estilo </w:t>
-            </w:r>
-          </w:p>
-        </w:tc>
-        <w:tc>
-          <w:tcPr>
-            <w:tcW w:w="3016" w:type="dxa"/>
-            <w:shd w:val="clear" w:color="auto" w:fill="FFFFFF" w:themeFill="background1"/>
-            <w:vAlign w:val="bottom"/>
-            <w:hideMark/>
-          </w:tcPr>
-          <w:p>
-            <w:pPr>
-              <w:spacing w:before="0" w:after="0" w:line="240" w:lineRule="auto"/>
-              <w:ind w:firstLine="0"/>
-              <w:jc w:val="both"/>
-              <w:rPr>
-                <w:rFonts w:eastAsia="Times New Roman" w:cs="Arial"/>
-                <w:kern w:val="0"/>
-                <w:sz w:val="24"/>
-                <w:szCs w:val="24"/>
-                <w:lang w:eastAsia="es-CO"/>
-                <w14:ligatures w14:val="none"/>
-              </w:rPr>
-            </w:pPr>
-            <w:r>
-              <w:rPr>
-                <w:rFonts w:eastAsia="Times New Roman" w:cs="Arial"/>
-                <w:kern w:val="0"/>
-                <w:sz w:val="24"/>
-                <w:szCs w:val="24"/>
-                <w:lang w:eastAsia="es-CO"/>
-                <w14:ligatures w14:val="none"/>
-              </w:rPr>
-              <w:t xml:space="preserve">Regional Distrito Capital - </w:t>
-            </w:r>
-            <w:r>
-              <w:rPr>
-                <w:rFonts w:eastAsia="Times New Roman" w:cs="Arial"/>
-                <w:kern w:val="0"/>
-                <w:sz w:val="24"/>
-                <w:szCs w:val="24"/>
-                <w:lang w:eastAsia="es-CO"/>
-                <w14:ligatures w14:val="none"/>
-              </w:rPr>
-              <w:br/>
-              <w:t>Centro de Diseño y Metrología</w:t>
-            </w:r>
-          </w:p>
-        </w:tc>
-      </w:tr>
-      <w:tr>
-        <w:trPr>
-          <w:trHeight w:val="600"/>
-        </w:trPr>
-        <w:tc>
-          <w:tcPr>
-            <w:tcW w:w="0" w:type="auto"/>
-            <w:shd w:val="clear" w:color="auto" w:fill="F2F2F2" w:themeFill="background1" w:themeFillShade="F2"/>
-            <w:vAlign w:val="bottom"/>
-            <w:hideMark/>
-          </w:tcPr>
-          <w:p>
-            <w:pPr>
-              <w:spacing w:before="0" w:after="0" w:line="240" w:lineRule="auto"/>
-              <w:ind w:firstLine="0"/>
-              <w:rPr>
-                <w:rFonts w:eastAsia="Times New Roman" w:cs="Arial"/>
-                <w:kern w:val="0"/>
-                <w:sz w:val="24"/>
-                <w:szCs w:val="24"/>
-                <w:lang w:eastAsia="es-CO"/>
-                <w14:ligatures w14:val="none"/>
-              </w:rPr>
-            </w:pPr>
-            <w:r>
-              <w:rPr>
-                <w:rFonts w:eastAsia="Times New Roman" w:cs="Arial"/>
-                <w:kern w:val="0"/>
-                <w:sz w:val="24"/>
-                <w:szCs w:val="24"/>
-                <w:lang w:eastAsia="es-CO"/>
-                <w14:ligatures w14:val="none"/>
-              </w:rPr>
-              <w:t>Juan Gilberto Giraldo Cortes</w:t>
-            </w:r>
-          </w:p>
-        </w:tc>
-        <w:tc>
-          <w:tcPr>
-            <w:tcW w:w="3241" w:type="dxa"/>
-            <w:shd w:val="clear" w:color="auto" w:fill="F2F2F2" w:themeFill="background1" w:themeFillShade="F2"/>
-            <w:vAlign w:val="bottom"/>
-            <w:hideMark/>
-          </w:tcPr>
-          <w:p>
-            <w:pPr>
-              <w:spacing w:before="0" w:after="0" w:line="240" w:lineRule="auto"/>
-              <w:ind w:firstLine="0"/>
-              <w:rPr>
-                <w:rFonts w:eastAsia="Times New Roman" w:cs="Arial"/>
-                <w:kern w:val="0"/>
-                <w:sz w:val="24"/>
-                <w:szCs w:val="24"/>
-                <w:lang w:eastAsia="es-CO"/>
-                <w14:ligatures w14:val="none"/>
-              </w:rPr>
-            </w:pPr>
-            <w:r>
-              <w:rPr>
-                <w:rFonts w:eastAsia="Times New Roman" w:cs="Arial"/>
-                <w:kern w:val="0"/>
-                <w:sz w:val="24"/>
-                <w:szCs w:val="24"/>
-                <w:lang w:eastAsia="es-CO"/>
-                <w14:ligatures w14:val="none"/>
-              </w:rPr>
-              <w:t>Diseñador Instruccional</w:t>
-            </w:r>
-          </w:p>
-        </w:tc>
-        <w:tc>
-          <w:tcPr>
-            <w:tcW w:w="3016" w:type="dxa"/>
-            <w:shd w:val="clear" w:color="auto" w:fill="F2F2F2" w:themeFill="background1" w:themeFillShade="F2"/>
-            <w:vAlign w:val="bottom"/>
-            <w:hideMark/>
-          </w:tcPr>
-          <w:p>
-            <w:pPr>
-              <w:spacing w:before="0" w:after="0" w:line="240" w:lineRule="auto"/>
-              <w:ind w:firstLine="0"/>
               <w:rPr>
                 <w:rFonts w:eastAsia="Times New Roman" w:cs="Arial"/>
                 <w:color w:val="000000"/>
-                <w:kern w:val="0"/>
-                <w:sz w:val="24"/>
-                <w:szCs w:val="24"/>
-                <w:lang w:eastAsia="es-CO"/>
-                <w14:ligatures w14:val="none"/>
+                <w:sz w:val="24"/>
+                <w:szCs w:val="24"/>
+                <w:lang w:eastAsia="es-CO"/>
               </w:rPr>
             </w:pPr>
             <w:r>
               <w:rPr>
                 <w:rFonts w:eastAsia="Times New Roman" w:cs="Arial"/>
                 <w:color w:val="000000"/>
-                <w:kern w:val="0"/>
-                <w:sz w:val="24"/>
-                <w:szCs w:val="24"/>
-                <w:lang w:eastAsia="es-CO"/>
-                <w14:ligatures w14:val="none"/>
-              </w:rPr>
-              <w:t xml:space="preserve">Regional Tolima – </w:t>
+                <w:sz w:val="24"/>
+                <w:szCs w:val="24"/>
+                <w:lang w:eastAsia="es-CO"/>
+              </w:rPr>
+              <w:t xml:space="preserve">Regional Tolima </w:t>
             </w:r>
             <w:r>
               <w:rPr>
                 <w:rFonts w:eastAsia="Times New Roman" w:cs="Arial"/>
                 <w:color w:val="000000"/>
-                <w:kern w:val="0"/>
-                <w:sz w:val="24"/>
-                <w:szCs w:val="24"/>
-                <w:lang w:eastAsia="es-CO"/>
-                <w14:ligatures w14:val="none"/>
+                <w:sz w:val="24"/>
+                <w:szCs w:val="24"/>
+                <w:lang w:eastAsia="es-CO"/>
+              </w:rPr>
+              <w:t xml:space="preserve">- </w:t>
+            </w:r>
+            <w:r>
+              <w:rPr>
+                <w:rFonts w:eastAsia="Times New Roman" w:cs="Arial"/>
+                <w:color w:val="000000"/>
+                <w:sz w:val="24"/>
+                <w:szCs w:val="24"/>
+                <w:lang w:eastAsia="es-CO"/>
               </w:rPr>
               <w:br/>
               <w:t>Centro de Comercio y Servicios</w:t>
@@ -12699,11 +12548,9 @@
                 <w:rFonts w:eastAsia="Times New Roman" w:cs="Arial"/>
                 <w:b/>
                 <w:bCs/>
-                <w:kern w:val="0"/>
-                <w:sz w:val="24"/>
-                <w:szCs w:val="24"/>
-                <w:lang w:eastAsia="es-CO"/>
-                <w14:ligatures w14:val="none"/>
+                <w:sz w:val="24"/>
+                <w:szCs w:val="24"/>
+                <w:lang w:eastAsia="es-CO"/>
               </w:rPr>
               <w:t> </w:t>
             </w:r>
@@ -12717,33 +12564,26 @@
         <w:tc>
           <w:tcPr>
             <w:tcW w:w="0" w:type="auto"/>
-            <w:shd w:val="clear" w:color="auto" w:fill="FFFFFF" w:themeFill="background1"/>
             <w:noWrap/>
-            <w:vAlign w:val="bottom"/>
             <w:hideMark/>
           </w:tcPr>
           <w:p>
             <w:pPr>
               <w:spacing w:before="0" w:after="0" w:line="240" w:lineRule="auto"/>
               <w:ind w:firstLine="0"/>
-              <w:jc w:val="both"/>
               <w:rPr>
                 <w:rFonts w:eastAsia="Times New Roman" w:cs="Arial"/>
-                <w:kern w:val="0"/>
-                <w:sz w:val="24"/>
-                <w:szCs w:val="24"/>
-                <w:lang w:eastAsia="es-CO"/>
-                <w14:ligatures w14:val="none"/>
+                <w:sz w:val="24"/>
+                <w:szCs w:val="24"/>
+                <w:lang w:eastAsia="es-CO"/>
               </w:rPr>
             </w:pPr>
             <w:r>
               <w:rPr>
                 <w:rFonts w:eastAsia="Times New Roman" w:cs="Arial"/>
-                <w:kern w:val="0"/>
-                <w:sz w:val="24"/>
-                <w:szCs w:val="24"/>
-                <w:lang w:eastAsia="es-CO"/>
-                <w14:ligatures w14:val="none"/>
+                <w:sz w:val="24"/>
+                <w:szCs w:val="24"/>
+                <w:lang w:eastAsia="es-CO"/>
               </w:rPr>
               <w:t>Viviana Esperanza Herrera Quiñonez</w:t>
             </w:r>
@@ -12752,32 +12592,25 @@
         <w:tc>
           <w:tcPr>
             <w:tcW w:w="3241" w:type="dxa"/>
-            <w:shd w:val="clear" w:color="auto" w:fill="FFFFFF" w:themeFill="background1"/>
-            <w:vAlign w:val="bottom"/>
             <w:hideMark/>
           </w:tcPr>
           <w:p>
             <w:pPr>
               <w:spacing w:before="0" w:after="0" w:line="240" w:lineRule="auto"/>
               <w:ind w:firstLine="0"/>
-              <w:jc w:val="both"/>
               <w:rPr>
                 <w:rFonts w:eastAsia="Times New Roman" w:cs="Arial"/>
-                <w:kern w:val="0"/>
-                <w:sz w:val="24"/>
-                <w:szCs w:val="24"/>
-                <w:lang w:eastAsia="es-CO"/>
-                <w14:ligatures w14:val="none"/>
+                <w:sz w:val="24"/>
+                <w:szCs w:val="24"/>
+                <w:lang w:eastAsia="es-CO"/>
               </w:rPr>
             </w:pPr>
             <w:r>
               <w:rPr>
                 <w:rFonts w:eastAsia="Times New Roman" w:cs="Arial"/>
-                <w:kern w:val="0"/>
-                <w:sz w:val="24"/>
-                <w:szCs w:val="24"/>
-                <w:lang w:eastAsia="es-CO"/>
-                <w14:ligatures w14:val="none"/>
+                <w:sz w:val="24"/>
+                <w:szCs w:val="24"/>
+                <w:lang w:eastAsia="es-CO"/>
               </w:rPr>
               <w:t>Asesora Metodológica </w:t>
             </w:r>
@@ -12786,46 +12619,169 @@
         <w:tc>
           <w:tcPr>
             <w:tcW w:w="3016" w:type="dxa"/>
-            <w:shd w:val="clear" w:color="auto" w:fill="FFFFFF" w:themeFill="background1"/>
-            <w:vAlign w:val="bottom"/>
             <w:hideMark/>
           </w:tcPr>
           <w:p>
             <w:pPr>
               <w:spacing w:before="0" w:after="0" w:line="240" w:lineRule="auto"/>
               <w:ind w:firstLine="0"/>
-              <w:jc w:val="both"/>
               <w:rPr>
                 <w:rFonts w:eastAsia="Times New Roman" w:cs="Arial"/>
-                <w:kern w:val="0"/>
-                <w:sz w:val="24"/>
-                <w:szCs w:val="24"/>
-                <w:lang w:eastAsia="es-CO"/>
-                <w14:ligatures w14:val="none"/>
+                <w:sz w:val="24"/>
+                <w:szCs w:val="24"/>
+                <w:lang w:eastAsia="es-CO"/>
               </w:rPr>
             </w:pPr>
             <w:r>
               <w:rPr>
                 <w:rFonts w:eastAsia="Times New Roman" w:cs="Arial"/>
-                <w:kern w:val="0"/>
-                <w:sz w:val="24"/>
-                <w:szCs w:val="24"/>
-                <w:lang w:eastAsia="es-CO"/>
-                <w14:ligatures w14:val="none"/>
-              </w:rPr>
-              <w:t xml:space="preserve">Regional Tolima – </w:t>
+                <w:sz w:val="24"/>
+                <w:szCs w:val="24"/>
+                <w:lang w:eastAsia="es-CO"/>
+              </w:rPr>
+              <w:t xml:space="preserve">Regional Tolima </w:t>
             </w:r>
             <w:r>
               <w:rPr>
                 <w:rFonts w:eastAsia="Times New Roman" w:cs="Arial"/>
-                <w:kern w:val="0"/>
-                <w:sz w:val="24"/>
-                <w:szCs w:val="24"/>
-                <w:lang w:eastAsia="es-CO"/>
-                <w14:ligatures w14:val="none"/>
+                <w:sz w:val="24"/>
+                <w:szCs w:val="24"/>
+                <w:lang w:eastAsia="es-CO"/>
+              </w:rPr>
+              <w:t xml:space="preserve">- </w:t>
+            </w:r>
+            <w:r>
+              <w:rPr>
+                <w:rFonts w:eastAsia="Times New Roman" w:cs="Arial"/>
+                <w:sz w:val="24"/>
+                <w:szCs w:val="24"/>
+                <w:lang w:eastAsia="es-CO"/>
               </w:rPr>
               <w:br/>
               <w:t>Centro de Comercio y Servicios </w:t>
+            </w:r>
+          </w:p>
+        </w:tc>
+      </w:tr>
+      <w:tr>
+        <w:trPr>
+          <w:cnfStyle w:val="000000100000" w:firstRow="0" w:lastRow="0" w:firstColumn="0" w:lastColumn="0" w:oddVBand="0" w:evenVBand="0" w:oddHBand="1" w:evenHBand="0" w:firstRowFirstColumn="0" w:firstRowLastColumn="0" w:lastRowFirstColumn="0" w:lastRowLastColumn="0"/>
+          <w:trHeight w:val="510"/>
+        </w:trPr>
+        <w:tc>
+          <w:tcPr>
+            <w:tcW w:w="0" w:type="auto"/>
+            <w:noWrap/>
+            <w:hideMark/>
+          </w:tcPr>
+          <w:p>
+            <w:pPr>
+              <w:spacing w:before="0" w:after="0" w:line="240" w:lineRule="auto"/>
+              <w:ind w:firstLine="0"/>
+              <w:rPr>
+                <w:rFonts w:eastAsia="Times New Roman" w:cs="Arial"/>
+                <w:color w:val="000000"/>
+                <w:sz w:val="24"/>
+                <w:szCs w:val="24"/>
+                <w:lang w:eastAsia="es-CO"/>
+              </w:rPr>
+            </w:pPr>
+            <w:r>
+              <w:rPr>
+                <w:rFonts w:eastAsia="Times New Roman" w:cs="Arial"/>
+                <w:color w:val="000000"/>
+                <w:sz w:val="24"/>
+                <w:szCs w:val="24"/>
+                <w:lang w:eastAsia="es-CO"/>
+              </w:rPr>
+              <w:t>Andrés Felipe Herrera Roldán</w:t>
+            </w:r>
+          </w:p>
+        </w:tc>
+        <w:tc>
+          <w:tcPr>
+            <w:tcW w:w="3241" w:type="dxa"/>
+            <w:noWrap/>
+            <w:hideMark/>
+          </w:tcPr>
+          <w:p>
+            <w:pPr>
+              <w:spacing w:before="0" w:after="0" w:line="240" w:lineRule="auto"/>
+              <w:ind w:firstLine="0"/>
+              <w:rPr>
+                <w:rFonts w:eastAsia="Times New Roman" w:cs="Arial"/>
+                <w:color w:val="000000"/>
+                <w:sz w:val="24"/>
+                <w:szCs w:val="24"/>
+                <w:lang w:eastAsia="es-CO"/>
+              </w:rPr>
+            </w:pPr>
+            <w:r>
+              <w:rPr>
+                <w:rFonts w:eastAsia="Times New Roman" w:cs="Arial"/>
+                <w:color w:val="000000"/>
+                <w:sz w:val="24"/>
+                <w:szCs w:val="24"/>
+                <w:lang w:eastAsia="es-CO"/>
+              </w:rPr>
+              <w:t>Diseñador Web</w:t>
+            </w:r>
+          </w:p>
+        </w:tc>
+        <w:tc>
+          <w:tcPr>
+            <w:tcW w:w="3016" w:type="dxa"/>
+            <w:hideMark/>
+          </w:tcPr>
+          <w:p>
+            <w:pPr>
+              <w:spacing w:before="0" w:after="0" w:line="240" w:lineRule="auto"/>
+              <w:ind w:firstLine="0"/>
+              <w:rPr>
+                <w:rFonts w:eastAsia="Times New Roman" w:cs="Arial"/>
+                <w:sz w:val="24"/>
+                <w:szCs w:val="24"/>
+                <w:lang w:eastAsia="es-CO"/>
+              </w:rPr>
+            </w:pPr>
+            <w:r>
+              <w:rPr>
+                <w:rFonts w:eastAsia="Times New Roman" w:cs="Arial"/>
+                <w:sz w:val="24"/>
+                <w:szCs w:val="24"/>
+                <w:lang w:eastAsia="es-CO"/>
+              </w:rPr>
+              <w:t xml:space="preserve">Regional Tolima </w:t>
+            </w:r>
+            <w:r>
+              <w:rPr>
+                <w:rFonts w:eastAsia="Times New Roman" w:cs="Arial"/>
+                <w:sz w:val="24"/>
+                <w:szCs w:val="24"/>
+                <w:lang w:eastAsia="es-CO"/>
+              </w:rPr>
+              <w:t>-</w:t>
+            </w:r>
+            <w:r>
+              <w:rPr>
+                <w:rFonts w:eastAsia="Times New Roman" w:cs="Arial"/>
+                <w:sz w:val="24"/>
+                <w:szCs w:val="24"/>
+                <w:lang w:eastAsia="es-CO"/>
+              </w:rPr>
+              <w:br/>
+              <w:t>Centro de Comercio y Servicios</w:t>
+            </w:r>
+            <w:r>
+              <w:rPr>
+                <w:rFonts w:eastAsia="Times New Roman" w:cs="Arial"/>
+                <w:b/>
+                <w:bCs/>
+                <w:sz w:val="24"/>
+                <w:szCs w:val="24"/>
+                <w:lang w:eastAsia="es-CO"/>
+              </w:rPr>
+              <w:t> </w:t>
             </w:r>
           </w:p>
         </w:tc>
@@ -12837,9 +12793,7 @@
         <w:tc>
           <w:tcPr>
             <w:tcW w:w="0" w:type="auto"/>
-            <w:shd w:val="clear" w:color="auto" w:fill="F2F2F2" w:themeFill="background1" w:themeFillShade="F2"/>
             <w:noWrap/>
-            <w:vAlign w:val="bottom"/>
             <w:hideMark/>
           </w:tcPr>
           <w:p>
@@ -12849,33 +12803,27 @@
               <w:rPr>
                 <w:rFonts w:eastAsia="Times New Roman" w:cs="Arial"/>
                 <w:color w:val="000000"/>
-                <w:kern w:val="0"/>
-                <w:sz w:val="24"/>
-                <w:szCs w:val="24"/>
-                <w:lang w:eastAsia="es-CO"/>
-                <w14:ligatures w14:val="none"/>
+                <w:sz w:val="24"/>
+                <w:szCs w:val="24"/>
+                <w:lang w:eastAsia="es-CO"/>
               </w:rPr>
             </w:pPr>
             <w:r>
               <w:rPr>
                 <w:rFonts w:eastAsia="Times New Roman" w:cs="Arial"/>
                 <w:color w:val="000000"/>
-                <w:kern w:val="0"/>
-                <w:sz w:val="24"/>
-                <w:szCs w:val="24"/>
-                <w:lang w:eastAsia="es-CO"/>
-                <w14:ligatures w14:val="none"/>
-              </w:rPr>
-              <w:t>Andrés Felipe Herrera Roldán</w:t>
+                <w:sz w:val="24"/>
+                <w:szCs w:val="24"/>
+                <w:lang w:eastAsia="es-CO"/>
+              </w:rPr>
+              <w:t>Francisco José Vásquez Suárez</w:t>
             </w:r>
           </w:p>
         </w:tc>
         <w:tc>
           <w:tcPr>
             <w:tcW w:w="3241" w:type="dxa"/>
-            <w:shd w:val="clear" w:color="auto" w:fill="F2F2F2" w:themeFill="background1" w:themeFillShade="F2"/>
             <w:noWrap/>
-            <w:vAlign w:val="bottom"/>
             <w:hideMark/>
           </w:tcPr>
           <w:p>
@@ -12885,32 +12833,38 @@
               <w:rPr>
                 <w:rFonts w:eastAsia="Times New Roman" w:cs="Arial"/>
                 <w:color w:val="000000"/>
-                <w:kern w:val="0"/>
-                <w:sz w:val="24"/>
-                <w:szCs w:val="24"/>
-                <w:lang w:eastAsia="es-CO"/>
-                <w14:ligatures w14:val="none"/>
+                <w:sz w:val="24"/>
+                <w:szCs w:val="24"/>
+                <w:lang w:eastAsia="es-CO"/>
               </w:rPr>
             </w:pPr>
             <w:r>
               <w:rPr>
                 <w:rFonts w:eastAsia="Times New Roman" w:cs="Arial"/>
                 <w:color w:val="000000"/>
-                <w:kern w:val="0"/>
-                <w:sz w:val="24"/>
-                <w:szCs w:val="24"/>
-                <w:lang w:eastAsia="es-CO"/>
-                <w14:ligatures w14:val="none"/>
-              </w:rPr>
-              <w:t>Diseñador Web</w:t>
-            </w:r>
+                <w:sz w:val="24"/>
+                <w:szCs w:val="24"/>
+                <w:lang w:eastAsia="es-CO"/>
+              </w:rPr>
+              <w:t xml:space="preserve">Desarrollador </w:t>
+            </w:r>
+            <w:proofErr w:type="spellStart"/>
+            <w:r>
+              <w:rPr>
+                <w:rFonts w:eastAsia="Times New Roman" w:cs="Arial"/>
+                <w:color w:val="000000"/>
+                <w:sz w:val="24"/>
+                <w:szCs w:val="24"/>
+                <w:lang w:eastAsia="es-CO"/>
+              </w:rPr>
+              <w:t>Fullstack</w:t>
+            </w:r>
+            <w:proofErr w:type="spellEnd"/>
           </w:p>
         </w:tc>
         <w:tc>
           <w:tcPr>
             <w:tcW w:w="3016" w:type="dxa"/>
-            <w:shd w:val="clear" w:color="auto" w:fill="F2F2F2" w:themeFill="background1" w:themeFillShade="F2"/>
-            <w:vAlign w:val="bottom"/>
             <w:hideMark/>
           </w:tcPr>
           <w:p>
@@ -12919,32 +12873,35 @@
               <w:ind w:firstLine="0"/>
               <w:rPr>
                 <w:rFonts w:eastAsia="Times New Roman" w:cs="Arial"/>
-                <w:kern w:val="0"/>
-                <w:sz w:val="24"/>
-                <w:szCs w:val="24"/>
-                <w:lang w:eastAsia="es-CO"/>
-                <w14:ligatures w14:val="none"/>
+                <w:sz w:val="24"/>
+                <w:szCs w:val="24"/>
+                <w:lang w:eastAsia="es-CO"/>
               </w:rPr>
             </w:pPr>
             <w:r>
               <w:rPr>
                 <w:rFonts w:eastAsia="Times New Roman" w:cs="Arial"/>
-                <w:kern w:val="0"/>
-                <w:sz w:val="24"/>
-                <w:szCs w:val="24"/>
-                <w:lang w:eastAsia="es-CO"/>
-                <w14:ligatures w14:val="none"/>
-              </w:rPr>
-              <w:t>Regional Tolima –</w:t>
+                <w:sz w:val="24"/>
+                <w:szCs w:val="24"/>
+                <w:lang w:eastAsia="es-CO"/>
+              </w:rPr>
+              <w:t xml:space="preserve">Regional Tolima </w:t>
             </w:r>
             <w:r>
               <w:rPr>
                 <w:rFonts w:eastAsia="Times New Roman" w:cs="Arial"/>
-                <w:kern w:val="0"/>
-                <w:sz w:val="24"/>
-                <w:szCs w:val="24"/>
-                <w:lang w:eastAsia="es-CO"/>
-                <w14:ligatures w14:val="none"/>
+                <w:sz w:val="24"/>
+                <w:szCs w:val="24"/>
+                <w:lang w:eastAsia="es-CO"/>
+              </w:rPr>
+              <w:t>-</w:t>
+            </w:r>
+            <w:r>
+              <w:rPr>
+                <w:rFonts w:eastAsia="Times New Roman" w:cs="Arial"/>
+                <w:sz w:val="24"/>
+                <w:szCs w:val="24"/>
+                <w:lang w:eastAsia="es-CO"/>
               </w:rPr>
               <w:br/>
               <w:t>Centro de Comercio y Servicios</w:t>
@@ -12954,11 +12911,144 @@
                 <w:rFonts w:eastAsia="Times New Roman" w:cs="Arial"/>
                 <w:b/>
                 <w:bCs/>
-                <w:kern w:val="0"/>
-                <w:sz w:val="24"/>
-                <w:szCs w:val="24"/>
-                <w:lang w:eastAsia="es-CO"/>
-                <w14:ligatures w14:val="none"/>
+                <w:sz w:val="24"/>
+                <w:szCs w:val="24"/>
+                <w:lang w:eastAsia="es-CO"/>
+              </w:rPr>
+              <w:t> </w:t>
+            </w:r>
+          </w:p>
+        </w:tc>
+      </w:tr>
+      <w:tr>
+        <w:trPr>
+          <w:cnfStyle w:val="000000100000" w:firstRow="0" w:lastRow="0" w:firstColumn="0" w:lastColumn="0" w:oddVBand="0" w:evenVBand="0" w:oddHBand="1" w:evenHBand="0" w:firstRowFirstColumn="0" w:firstRowLastColumn="0" w:lastRowFirstColumn="0" w:lastRowLastColumn="0"/>
+          <w:trHeight w:val="510"/>
+        </w:trPr>
+        <w:tc>
+          <w:tcPr>
+            <w:tcW w:w="0" w:type="auto"/>
+            <w:noWrap/>
+            <w:hideMark/>
+          </w:tcPr>
+          <w:p>
+            <w:pPr>
+              <w:spacing w:before="0" w:after="0" w:line="240" w:lineRule="auto"/>
+              <w:ind w:firstLine="0"/>
+              <w:rPr>
+                <w:rFonts w:eastAsia="Times New Roman" w:cs="Arial"/>
+                <w:color w:val="000000"/>
+                <w:sz w:val="24"/>
+                <w:szCs w:val="24"/>
+                <w:lang w:eastAsia="es-CO"/>
+              </w:rPr>
+            </w:pPr>
+            <w:r>
+              <w:rPr>
+                <w:rFonts w:eastAsia="Times New Roman" w:cs="Arial"/>
+                <w:color w:val="000000"/>
+                <w:sz w:val="24"/>
+                <w:szCs w:val="24"/>
+                <w:lang w:eastAsia="es-CO"/>
+              </w:rPr>
+              <w:t xml:space="preserve">Gilberto Junior Rodríguez </w:t>
+            </w:r>
+            <w:proofErr w:type="spellStart"/>
+            <w:r>
+              <w:rPr>
+                <w:rFonts w:eastAsia="Times New Roman" w:cs="Arial"/>
+                <w:color w:val="000000"/>
+                <w:sz w:val="24"/>
+                <w:szCs w:val="24"/>
+                <w:lang w:eastAsia="es-CO"/>
+              </w:rPr>
+              <w:t>Rodríguez</w:t>
+            </w:r>
+            <w:proofErr w:type="spellEnd"/>
+          </w:p>
+        </w:tc>
+        <w:tc>
+          <w:tcPr>
+            <w:tcW w:w="3241" w:type="dxa"/>
+            <w:noWrap/>
+            <w:hideMark/>
+          </w:tcPr>
+          <w:p>
+            <w:pPr>
+              <w:spacing w:before="0" w:after="0" w:line="240" w:lineRule="auto"/>
+              <w:ind w:firstLine="0"/>
+              <w:rPr>
+                <w:rFonts w:eastAsia="Times New Roman" w:cs="Arial"/>
+                <w:color w:val="000000"/>
+                <w:sz w:val="24"/>
+                <w:szCs w:val="24"/>
+                <w:lang w:eastAsia="es-CO"/>
+              </w:rPr>
+            </w:pPr>
+            <w:r>
+              <w:rPr>
+                <w:rFonts w:eastAsia="Times New Roman" w:cs="Arial"/>
+                <w:color w:val="000000"/>
+                <w:sz w:val="24"/>
+                <w:szCs w:val="24"/>
+                <w:lang w:eastAsia="es-CO"/>
+              </w:rPr>
+              <w:t>Storyboard e Ilustración</w:t>
+            </w:r>
+          </w:p>
+        </w:tc>
+        <w:tc>
+          <w:tcPr>
+            <w:tcW w:w="3016" w:type="dxa"/>
+            <w:hideMark/>
+          </w:tcPr>
+          <w:p>
+            <w:pPr>
+              <w:spacing w:before="0" w:after="0" w:line="240" w:lineRule="auto"/>
+              <w:ind w:firstLine="0"/>
+              <w:rPr>
+                <w:rFonts w:eastAsia="Times New Roman" w:cs="Arial"/>
+                <w:sz w:val="24"/>
+                <w:szCs w:val="24"/>
+                <w:lang w:eastAsia="es-CO"/>
+              </w:rPr>
+            </w:pPr>
+            <w:r>
+              <w:rPr>
+                <w:rFonts w:eastAsia="Times New Roman" w:cs="Arial"/>
+                <w:sz w:val="24"/>
+                <w:szCs w:val="24"/>
+                <w:lang w:eastAsia="es-CO"/>
+              </w:rPr>
+              <w:t xml:space="preserve">Regional Tolima </w:t>
+            </w:r>
+            <w:r>
+              <w:rPr>
+                <w:rFonts w:eastAsia="Times New Roman" w:cs="Arial"/>
+                <w:sz w:val="24"/>
+                <w:szCs w:val="24"/>
+                <w:lang w:eastAsia="es-CO"/>
+              </w:rPr>
+              <w:t>-</w:t>
+            </w:r>
+            <w:r>
+              <w:rPr>
+                <w:rFonts w:eastAsia="Times New Roman" w:cs="Arial"/>
+                <w:sz w:val="24"/>
+                <w:szCs w:val="24"/>
+                <w:lang w:eastAsia="es-CO"/>
+              </w:rPr>
+              <w:br/>
+              <w:t>Centro de Comercio y Servicios</w:t>
+            </w:r>
+            <w:r>
+              <w:rPr>
+                <w:rFonts w:eastAsia="Times New Roman" w:cs="Arial"/>
+                <w:b/>
+                <w:bCs/>
+                <w:sz w:val="24"/>
+                <w:szCs w:val="24"/>
+                <w:lang w:eastAsia="es-CO"/>
               </w:rPr>
               <w:t> </w:t>
             </w:r>
@@ -12972,9 +13062,7 @@
         <w:tc>
           <w:tcPr>
             <w:tcW w:w="0" w:type="auto"/>
-            <w:shd w:val="clear" w:color="auto" w:fill="FFFFFF" w:themeFill="background1"/>
             <w:noWrap/>
-            <w:vAlign w:val="bottom"/>
             <w:hideMark/>
           </w:tcPr>
           <w:p>
@@ -12984,33 +13072,28 @@
               <w:rPr>
                 <w:rFonts w:eastAsia="Times New Roman" w:cs="Arial"/>
                 <w:color w:val="000000"/>
-                <w:kern w:val="0"/>
-                <w:sz w:val="24"/>
-                <w:szCs w:val="24"/>
-                <w:lang w:eastAsia="es-CO"/>
-                <w14:ligatures w14:val="none"/>
+                <w:sz w:val="24"/>
+                <w:szCs w:val="24"/>
+                <w:lang w:eastAsia="es-CO"/>
               </w:rPr>
             </w:pPr>
             <w:r>
               <w:rPr>
                 <w:rFonts w:eastAsia="Times New Roman" w:cs="Arial"/>
                 <w:color w:val="000000"/>
-                <w:kern w:val="0"/>
-                <w:sz w:val="24"/>
-                <w:szCs w:val="24"/>
-                <w:lang w:eastAsia="es-CO"/>
-                <w14:ligatures w14:val="none"/>
-              </w:rPr>
-              <w:t>Francisco José Vásquez Suárez</w:t>
+                <w:sz w:val="24"/>
+                <w:szCs w:val="24"/>
+                <w:lang w:eastAsia="es-CO"/>
+              </w:rPr>
+              <w:lastRenderedPageBreak/>
+              <w:t>Maria Alejandra Vera Briceño</w:t>
             </w:r>
           </w:p>
         </w:tc>
         <w:tc>
           <w:tcPr>
             <w:tcW w:w="3241" w:type="dxa"/>
-            <w:shd w:val="clear" w:color="auto" w:fill="FFFFFF" w:themeFill="background1"/>
             <w:noWrap/>
-            <w:vAlign w:val="bottom"/>
             <w:hideMark/>
           </w:tcPr>
           <w:p>
@@ -13020,46 +13103,26 @@
               <w:rPr>
                 <w:rFonts w:eastAsia="Times New Roman" w:cs="Arial"/>
                 <w:color w:val="000000"/>
-                <w:kern w:val="0"/>
-                <w:sz w:val="24"/>
-                <w:szCs w:val="24"/>
-                <w:lang w:eastAsia="es-CO"/>
-                <w14:ligatures w14:val="none"/>
+                <w:sz w:val="24"/>
+                <w:szCs w:val="24"/>
+                <w:lang w:eastAsia="es-CO"/>
               </w:rPr>
             </w:pPr>
             <w:r>
               <w:rPr>
                 <w:rFonts w:eastAsia="Times New Roman" w:cs="Arial"/>
                 <w:color w:val="000000"/>
-                <w:kern w:val="0"/>
-                <w:sz w:val="24"/>
-                <w:szCs w:val="24"/>
-                <w:lang w:eastAsia="es-CO"/>
-                <w14:ligatures w14:val="none"/>
-              </w:rPr>
-              <w:t xml:space="preserve">Desarrollador </w:t>
-            </w:r>
-            <w:proofErr w:type="spellStart"/>
-            <w:r>
-              <w:rPr>
-                <w:rFonts w:eastAsia="Times New Roman" w:cs="Arial"/>
-                <w:color w:val="000000"/>
-                <w:kern w:val="0"/>
-                <w:sz w:val="24"/>
-                <w:szCs w:val="24"/>
-                <w:lang w:eastAsia="es-CO"/>
-                <w14:ligatures w14:val="none"/>
-              </w:rPr>
-              <w:t>Fullstack</w:t>
-            </w:r>
-            <w:proofErr w:type="spellEnd"/>
+                <w:sz w:val="24"/>
+                <w:szCs w:val="24"/>
+                <w:lang w:eastAsia="es-CO"/>
+              </w:rPr>
+              <w:t>Animador y Productor Audiovisual</w:t>
+            </w:r>
           </w:p>
         </w:tc>
         <w:tc>
           <w:tcPr>
             <w:tcW w:w="3016" w:type="dxa"/>
-            <w:shd w:val="clear" w:color="auto" w:fill="FFFFFF" w:themeFill="background1"/>
-            <w:vAlign w:val="bottom"/>
             <w:hideMark/>
           </w:tcPr>
           <w:p>
@@ -13068,32 +13131,35 @@
               <w:ind w:firstLine="0"/>
               <w:rPr>
                 <w:rFonts w:eastAsia="Times New Roman" w:cs="Arial"/>
-                <w:kern w:val="0"/>
-                <w:sz w:val="24"/>
-                <w:szCs w:val="24"/>
-                <w:lang w:eastAsia="es-CO"/>
-                <w14:ligatures w14:val="none"/>
+                <w:sz w:val="24"/>
+                <w:szCs w:val="24"/>
+                <w:lang w:eastAsia="es-CO"/>
               </w:rPr>
             </w:pPr>
             <w:r>
               <w:rPr>
                 <w:rFonts w:eastAsia="Times New Roman" w:cs="Arial"/>
-                <w:kern w:val="0"/>
-                <w:sz w:val="24"/>
-                <w:szCs w:val="24"/>
-                <w:lang w:eastAsia="es-CO"/>
-                <w14:ligatures w14:val="none"/>
-              </w:rPr>
-              <w:t>Regional Tolima –</w:t>
+                <w:sz w:val="24"/>
+                <w:szCs w:val="24"/>
+                <w:lang w:eastAsia="es-CO"/>
+              </w:rPr>
+              <w:t xml:space="preserve">Regional Tolima </w:t>
             </w:r>
             <w:r>
               <w:rPr>
                 <w:rFonts w:eastAsia="Times New Roman" w:cs="Arial"/>
-                <w:kern w:val="0"/>
-                <w:sz w:val="24"/>
-                <w:szCs w:val="24"/>
-                <w:lang w:eastAsia="es-CO"/>
-                <w14:ligatures w14:val="none"/>
+                <w:sz w:val="24"/>
+                <w:szCs w:val="24"/>
+                <w:lang w:eastAsia="es-CO"/>
+              </w:rPr>
+              <w:t>-</w:t>
+            </w:r>
+            <w:r>
+              <w:rPr>
+                <w:rFonts w:eastAsia="Times New Roman" w:cs="Arial"/>
+                <w:sz w:val="24"/>
+                <w:szCs w:val="24"/>
+                <w:lang w:eastAsia="es-CO"/>
               </w:rPr>
               <w:br/>
               <w:t>Centro de Comercio y Servicios</w:t>
@@ -13103,11 +13169,132 @@
                 <w:rFonts w:eastAsia="Times New Roman" w:cs="Arial"/>
                 <w:b/>
                 <w:bCs/>
-                <w:kern w:val="0"/>
-                <w:sz w:val="24"/>
-                <w:szCs w:val="24"/>
-                <w:lang w:eastAsia="es-CO"/>
-                <w14:ligatures w14:val="none"/>
+                <w:sz w:val="24"/>
+                <w:szCs w:val="24"/>
+                <w:lang w:eastAsia="es-CO"/>
+              </w:rPr>
+              <w:t> </w:t>
+            </w:r>
+          </w:p>
+        </w:tc>
+      </w:tr>
+      <w:tr>
+        <w:trPr>
+          <w:cnfStyle w:val="000000100000" w:firstRow="0" w:lastRow="0" w:firstColumn="0" w:lastColumn="0" w:oddVBand="0" w:evenVBand="0" w:oddHBand="1" w:evenHBand="0" w:firstRowFirstColumn="0" w:firstRowLastColumn="0" w:lastRowFirstColumn="0" w:lastRowLastColumn="0"/>
+          <w:trHeight w:val="510"/>
+        </w:trPr>
+        <w:tc>
+          <w:tcPr>
+            <w:tcW w:w="0" w:type="auto"/>
+            <w:noWrap/>
+            <w:hideMark/>
+          </w:tcPr>
+          <w:p>
+            <w:pPr>
+              <w:spacing w:before="0" w:after="0" w:line="240" w:lineRule="auto"/>
+              <w:ind w:firstLine="0"/>
+              <w:rPr>
+                <w:rFonts w:eastAsia="Times New Roman" w:cs="Arial"/>
+                <w:color w:val="000000"/>
+                <w:sz w:val="24"/>
+                <w:szCs w:val="24"/>
+                <w:lang w:eastAsia="es-CO"/>
+              </w:rPr>
+            </w:pPr>
+            <w:r>
+              <w:rPr>
+                <w:rFonts w:eastAsia="Times New Roman" w:cs="Arial"/>
+                <w:color w:val="000000"/>
+                <w:sz w:val="24"/>
+                <w:szCs w:val="24"/>
+                <w:lang w:eastAsia="es-CO"/>
+              </w:rPr>
+              <w:t>Nelson Iván Vera Briceño</w:t>
+            </w:r>
+          </w:p>
+        </w:tc>
+        <w:tc>
+          <w:tcPr>
+            <w:tcW w:w="3241" w:type="dxa"/>
+            <w:noWrap/>
+            <w:hideMark/>
+          </w:tcPr>
+          <w:p>
+            <w:pPr>
+              <w:spacing w:before="0" w:after="0" w:line="240" w:lineRule="auto"/>
+              <w:ind w:firstLine="0"/>
+              <w:rPr>
+                <w:rFonts w:eastAsia="Times New Roman" w:cs="Arial"/>
+                <w:color w:val="000000"/>
+                <w:sz w:val="24"/>
+                <w:szCs w:val="24"/>
+                <w:lang w:eastAsia="es-CO"/>
+              </w:rPr>
+            </w:pPr>
+            <w:r>
+              <w:rPr>
+                <w:rFonts w:eastAsia="Times New Roman" w:cs="Arial"/>
+                <w:color w:val="000000"/>
+                <w:sz w:val="24"/>
+                <w:szCs w:val="24"/>
+                <w:lang w:eastAsia="es-CO"/>
+              </w:rPr>
+              <w:t>Animador y Productor Audiovisual</w:t>
+            </w:r>
+          </w:p>
+        </w:tc>
+        <w:tc>
+          <w:tcPr>
+            <w:tcW w:w="3016" w:type="dxa"/>
+            <w:hideMark/>
+          </w:tcPr>
+          <w:p>
+            <w:pPr>
+              <w:spacing w:before="0" w:after="0" w:line="240" w:lineRule="auto"/>
+              <w:ind w:firstLine="0"/>
+              <w:rPr>
+                <w:rFonts w:eastAsia="Times New Roman" w:cs="Arial"/>
+                <w:sz w:val="24"/>
+                <w:szCs w:val="24"/>
+                <w:lang w:eastAsia="es-CO"/>
+              </w:rPr>
+            </w:pPr>
+            <w:r>
+              <w:rPr>
+                <w:rFonts w:eastAsia="Times New Roman" w:cs="Arial"/>
+                <w:sz w:val="24"/>
+                <w:szCs w:val="24"/>
+                <w:lang w:eastAsia="es-CO"/>
+              </w:rPr>
+              <w:t xml:space="preserve">Regional Tolima </w:t>
+            </w:r>
+            <w:r>
+              <w:rPr>
+                <w:rFonts w:eastAsia="Times New Roman" w:cs="Arial"/>
+                <w:sz w:val="24"/>
+                <w:szCs w:val="24"/>
+                <w:lang w:eastAsia="es-CO"/>
+              </w:rPr>
+              <w:t>-</w:t>
+            </w:r>
+            <w:r>
+              <w:rPr>
+                <w:rFonts w:eastAsia="Times New Roman" w:cs="Arial"/>
+                <w:sz w:val="24"/>
+                <w:szCs w:val="24"/>
+                <w:lang w:eastAsia="es-CO"/>
+              </w:rPr>
+              <w:br/>
+              <w:t>Centro de Comercio y Servicios</w:t>
+            </w:r>
+            <w:r>
+              <w:rPr>
+                <w:rFonts w:eastAsia="Times New Roman" w:cs="Arial"/>
+                <w:b/>
+                <w:bCs/>
+                <w:sz w:val="24"/>
+                <w:szCs w:val="24"/>
+                <w:lang w:eastAsia="es-CO"/>
               </w:rPr>
               <w:t> </w:t>
             </w:r>
@@ -13121,9 +13308,7 @@
         <w:tc>
           <w:tcPr>
             <w:tcW w:w="0" w:type="auto"/>
-            <w:shd w:val="clear" w:color="auto" w:fill="F2F2F2" w:themeFill="background1" w:themeFillShade="F2"/>
             <w:noWrap/>
-            <w:vAlign w:val="bottom"/>
             <w:hideMark/>
           </w:tcPr>
           <w:p>
@@ -13133,37 +13318,31 @@
               <w:rPr>
                 <w:rFonts w:eastAsia="Times New Roman" w:cs="Arial"/>
                 <w:color w:val="000000"/>
-                <w:kern w:val="0"/>
-                <w:sz w:val="24"/>
-                <w:szCs w:val="24"/>
-                <w:lang w:eastAsia="es-CO"/>
-                <w14:ligatures w14:val="none"/>
+                <w:sz w:val="24"/>
+                <w:szCs w:val="24"/>
+                <w:lang w:eastAsia="es-CO"/>
               </w:rPr>
             </w:pPr>
             <w:r>
               <w:rPr>
                 <w:rFonts w:eastAsia="Times New Roman" w:cs="Arial"/>
                 <w:color w:val="000000"/>
-                <w:kern w:val="0"/>
-                <w:sz w:val="24"/>
-                <w:szCs w:val="24"/>
-                <w:lang w:eastAsia="es-CO"/>
-                <w14:ligatures w14:val="none"/>
-              </w:rPr>
-              <w:t xml:space="preserve">Gilberto Junior Rodríguez </w:t>
+                <w:sz w:val="24"/>
+                <w:szCs w:val="24"/>
+                <w:lang w:eastAsia="es-CO"/>
+              </w:rPr>
+              <w:t xml:space="preserve">Oleg </w:t>
             </w:r>
             <w:proofErr w:type="spellStart"/>
             <w:r>
               <w:rPr>
                 <w:rFonts w:eastAsia="Times New Roman" w:cs="Arial"/>
                 <w:color w:val="000000"/>
-                <w:kern w:val="0"/>
-                <w:sz w:val="24"/>
-                <w:szCs w:val="24"/>
-                <w:lang w:eastAsia="es-CO"/>
-                <w14:ligatures w14:val="none"/>
-              </w:rPr>
-              <w:t>Rodríguez</w:t>
+                <w:sz w:val="24"/>
+                <w:szCs w:val="24"/>
+                <w:lang w:eastAsia="es-CO"/>
+              </w:rPr>
+              <w:t>Litvin</w:t>
             </w:r>
             <w:proofErr w:type="spellEnd"/>
           </w:p>
@@ -13171,9 +13350,7 @@
         <w:tc>
           <w:tcPr>
             <w:tcW w:w="3241" w:type="dxa"/>
-            <w:shd w:val="clear" w:color="auto" w:fill="F2F2F2" w:themeFill="background1" w:themeFillShade="F2"/>
             <w:noWrap/>
-            <w:vAlign w:val="bottom"/>
             <w:hideMark/>
           </w:tcPr>
           <w:p>
@@ -13183,32 +13360,26 @@
               <w:rPr>
                 <w:rFonts w:eastAsia="Times New Roman" w:cs="Arial"/>
                 <w:color w:val="000000"/>
-                <w:kern w:val="0"/>
-                <w:sz w:val="24"/>
-                <w:szCs w:val="24"/>
-                <w:lang w:eastAsia="es-CO"/>
-                <w14:ligatures w14:val="none"/>
+                <w:sz w:val="24"/>
+                <w:szCs w:val="24"/>
+                <w:lang w:eastAsia="es-CO"/>
               </w:rPr>
             </w:pPr>
             <w:r>
               <w:rPr>
                 <w:rFonts w:eastAsia="Times New Roman" w:cs="Arial"/>
                 <w:color w:val="000000"/>
-                <w:kern w:val="0"/>
-                <w:sz w:val="24"/>
-                <w:szCs w:val="24"/>
-                <w:lang w:eastAsia="es-CO"/>
-                <w14:ligatures w14:val="none"/>
-              </w:rPr>
-              <w:t>Storyboard e Ilustración</w:t>
+                <w:sz w:val="24"/>
+                <w:szCs w:val="24"/>
+                <w:lang w:eastAsia="es-CO"/>
+              </w:rPr>
+              <w:t>Animador y Productor Audiovisual</w:t>
             </w:r>
           </w:p>
         </w:tc>
         <w:tc>
           <w:tcPr>
             <w:tcW w:w="3016" w:type="dxa"/>
-            <w:shd w:val="clear" w:color="auto" w:fill="F2F2F2" w:themeFill="background1" w:themeFillShade="F2"/>
-            <w:vAlign w:val="bottom"/>
             <w:hideMark/>
           </w:tcPr>
           <w:p>
@@ -13217,32 +13388,35 @@
               <w:ind w:firstLine="0"/>
               <w:rPr>
                 <w:rFonts w:eastAsia="Times New Roman" w:cs="Arial"/>
-                <w:kern w:val="0"/>
-                <w:sz w:val="24"/>
-                <w:szCs w:val="24"/>
-                <w:lang w:eastAsia="es-CO"/>
-                <w14:ligatures w14:val="none"/>
+                <w:sz w:val="24"/>
+                <w:szCs w:val="24"/>
+                <w:lang w:eastAsia="es-CO"/>
               </w:rPr>
             </w:pPr>
             <w:r>
               <w:rPr>
                 <w:rFonts w:eastAsia="Times New Roman" w:cs="Arial"/>
-                <w:kern w:val="0"/>
-                <w:sz w:val="24"/>
-                <w:szCs w:val="24"/>
-                <w:lang w:eastAsia="es-CO"/>
-                <w14:ligatures w14:val="none"/>
-              </w:rPr>
-              <w:t>Regional Tolima –</w:t>
+                <w:sz w:val="24"/>
+                <w:szCs w:val="24"/>
+                <w:lang w:eastAsia="es-CO"/>
+              </w:rPr>
+              <w:t xml:space="preserve">Regional Tolima </w:t>
             </w:r>
             <w:r>
               <w:rPr>
                 <w:rFonts w:eastAsia="Times New Roman" w:cs="Arial"/>
-                <w:kern w:val="0"/>
-                <w:sz w:val="24"/>
-                <w:szCs w:val="24"/>
-                <w:lang w:eastAsia="es-CO"/>
-                <w14:ligatures w14:val="none"/>
+                <w:sz w:val="24"/>
+                <w:szCs w:val="24"/>
+                <w:lang w:eastAsia="es-CO"/>
+              </w:rPr>
+              <w:t>-</w:t>
+            </w:r>
+            <w:r>
+              <w:rPr>
+                <w:rFonts w:eastAsia="Times New Roman" w:cs="Arial"/>
+                <w:sz w:val="24"/>
+                <w:szCs w:val="24"/>
+                <w:lang w:eastAsia="es-CO"/>
               </w:rPr>
               <w:br/>
               <w:t>Centro de Comercio y Servicios</w:t>
@@ -13252,11 +13426,132 @@
                 <w:rFonts w:eastAsia="Times New Roman" w:cs="Arial"/>
                 <w:b/>
                 <w:bCs/>
-                <w:kern w:val="0"/>
-                <w:sz w:val="24"/>
-                <w:szCs w:val="24"/>
-                <w:lang w:eastAsia="es-CO"/>
-                <w14:ligatures w14:val="none"/>
+                <w:sz w:val="24"/>
+                <w:szCs w:val="24"/>
+                <w:lang w:eastAsia="es-CO"/>
+              </w:rPr>
+              <w:t> </w:t>
+            </w:r>
+          </w:p>
+        </w:tc>
+      </w:tr>
+      <w:tr>
+        <w:trPr>
+          <w:cnfStyle w:val="000000100000" w:firstRow="0" w:lastRow="0" w:firstColumn="0" w:lastColumn="0" w:oddVBand="0" w:evenVBand="0" w:oddHBand="1" w:evenHBand="0" w:firstRowFirstColumn="0" w:firstRowLastColumn="0" w:lastRowFirstColumn="0" w:lastRowLastColumn="0"/>
+          <w:trHeight w:val="525"/>
+        </w:trPr>
+        <w:tc>
+          <w:tcPr>
+            <w:tcW w:w="0" w:type="auto"/>
+            <w:noWrap/>
+            <w:hideMark/>
+          </w:tcPr>
+          <w:p>
+            <w:pPr>
+              <w:spacing w:before="0" w:after="0" w:line="240" w:lineRule="auto"/>
+              <w:ind w:firstLine="0"/>
+              <w:rPr>
+                <w:rFonts w:eastAsia="Times New Roman" w:cs="Arial"/>
+                <w:color w:val="000000"/>
+                <w:sz w:val="24"/>
+                <w:szCs w:val="24"/>
+                <w:lang w:eastAsia="es-CO"/>
+              </w:rPr>
+            </w:pPr>
+            <w:r>
+              <w:rPr>
+                <w:rFonts w:eastAsia="Times New Roman" w:cs="Arial"/>
+                <w:color w:val="000000"/>
+                <w:sz w:val="24"/>
+                <w:szCs w:val="24"/>
+                <w:lang w:eastAsia="es-CO"/>
+              </w:rPr>
+              <w:t>Francisco José Vásquez Suárez</w:t>
+            </w:r>
+          </w:p>
+        </w:tc>
+        <w:tc>
+          <w:tcPr>
+            <w:tcW w:w="3241" w:type="dxa"/>
+            <w:noWrap/>
+            <w:hideMark/>
+          </w:tcPr>
+          <w:p>
+            <w:pPr>
+              <w:spacing w:before="0" w:after="0" w:line="240" w:lineRule="auto"/>
+              <w:ind w:firstLine="0"/>
+              <w:rPr>
+                <w:rFonts w:eastAsia="Times New Roman" w:cs="Arial"/>
+                <w:color w:val="000000"/>
+                <w:sz w:val="24"/>
+                <w:szCs w:val="24"/>
+                <w:lang w:eastAsia="es-CO"/>
+              </w:rPr>
+            </w:pPr>
+            <w:r>
+              <w:rPr>
+                <w:rFonts w:eastAsia="Times New Roman" w:cs="Arial"/>
+                <w:color w:val="000000"/>
+                <w:sz w:val="24"/>
+                <w:szCs w:val="24"/>
+                <w:lang w:eastAsia="es-CO"/>
+              </w:rPr>
+              <w:t>Actividad Didáctica</w:t>
+            </w:r>
+          </w:p>
+        </w:tc>
+        <w:tc>
+          <w:tcPr>
+            <w:tcW w:w="3016" w:type="dxa"/>
+            <w:hideMark/>
+          </w:tcPr>
+          <w:p>
+            <w:pPr>
+              <w:spacing w:before="0" w:after="0" w:line="240" w:lineRule="auto"/>
+              <w:ind w:firstLine="0"/>
+              <w:rPr>
+                <w:rFonts w:eastAsia="Times New Roman" w:cs="Arial"/>
+                <w:sz w:val="24"/>
+                <w:szCs w:val="24"/>
+                <w:lang w:eastAsia="es-CO"/>
+              </w:rPr>
+            </w:pPr>
+            <w:r>
+              <w:rPr>
+                <w:rFonts w:eastAsia="Times New Roman" w:cs="Arial"/>
+                <w:sz w:val="24"/>
+                <w:szCs w:val="24"/>
+                <w:lang w:eastAsia="es-CO"/>
+              </w:rPr>
+              <w:t xml:space="preserve">Regional Tolima </w:t>
+            </w:r>
+            <w:r>
+              <w:rPr>
+                <w:rFonts w:eastAsia="Times New Roman" w:cs="Arial"/>
+                <w:sz w:val="24"/>
+                <w:szCs w:val="24"/>
+                <w:lang w:eastAsia="es-CO"/>
+              </w:rPr>
+              <w:t>-</w:t>
+            </w:r>
+            <w:r>
+              <w:rPr>
+                <w:rFonts w:eastAsia="Times New Roman" w:cs="Arial"/>
+                <w:sz w:val="24"/>
+                <w:szCs w:val="24"/>
+                <w:lang w:eastAsia="es-CO"/>
+              </w:rPr>
+              <w:br/>
+              <w:t>Centro de Comercio y Servicios</w:t>
+            </w:r>
+            <w:r>
+              <w:rPr>
+                <w:rFonts w:eastAsia="Times New Roman" w:cs="Arial"/>
+                <w:b/>
+                <w:bCs/>
+                <w:sz w:val="24"/>
+                <w:szCs w:val="24"/>
+                <w:lang w:eastAsia="es-CO"/>
               </w:rPr>
               <w:t> </w:t>
             </w:r>
@@ -13270,9 +13565,7 @@
         <w:tc>
           <w:tcPr>
             <w:tcW w:w="0" w:type="auto"/>
-            <w:shd w:val="clear" w:color="auto" w:fill="FFFFFF" w:themeFill="background1"/>
             <w:noWrap/>
-            <w:vAlign w:val="bottom"/>
             <w:hideMark/>
           </w:tcPr>
           <w:p>
@@ -13282,33 +13575,27 @@
               <w:rPr>
                 <w:rFonts w:eastAsia="Times New Roman" w:cs="Arial"/>
                 <w:color w:val="000000"/>
-                <w:kern w:val="0"/>
-                <w:sz w:val="24"/>
-                <w:szCs w:val="24"/>
-                <w:lang w:eastAsia="es-CO"/>
-                <w14:ligatures w14:val="none"/>
+                <w:sz w:val="24"/>
+                <w:szCs w:val="24"/>
+                <w:lang w:eastAsia="es-CO"/>
               </w:rPr>
             </w:pPr>
             <w:r>
               <w:rPr>
                 <w:rFonts w:eastAsia="Times New Roman" w:cs="Arial"/>
                 <w:color w:val="000000"/>
-                <w:kern w:val="0"/>
-                <w:sz w:val="24"/>
-                <w:szCs w:val="24"/>
-                <w:lang w:eastAsia="es-CO"/>
-                <w14:ligatures w14:val="none"/>
-              </w:rPr>
-              <w:t>Maria Alejandra Vera Briceño</w:t>
+                <w:sz w:val="24"/>
+                <w:szCs w:val="24"/>
+                <w:lang w:eastAsia="es-CO"/>
+              </w:rPr>
+              <w:t>Javier Mauricio Oviedo</w:t>
             </w:r>
           </w:p>
         </w:tc>
         <w:tc>
           <w:tcPr>
             <w:tcW w:w="3241" w:type="dxa"/>
-            <w:shd w:val="clear" w:color="auto" w:fill="FFFFFF" w:themeFill="background1"/>
             <w:noWrap/>
-            <w:vAlign w:val="bottom"/>
             <w:hideMark/>
           </w:tcPr>
           <w:p>
@@ -13318,32 +13605,46 @@
               <w:rPr>
                 <w:rFonts w:eastAsia="Times New Roman" w:cs="Arial"/>
                 <w:color w:val="000000"/>
-                <w:kern w:val="0"/>
-                <w:sz w:val="24"/>
-                <w:szCs w:val="24"/>
-                <w:lang w:eastAsia="es-CO"/>
-                <w14:ligatures w14:val="none"/>
+                <w:sz w:val="24"/>
+                <w:szCs w:val="24"/>
+                <w:lang w:eastAsia="es-CO"/>
               </w:rPr>
             </w:pPr>
             <w:r>
               <w:rPr>
                 <w:rFonts w:eastAsia="Times New Roman" w:cs="Arial"/>
                 <w:color w:val="000000"/>
-                <w:kern w:val="0"/>
-                <w:sz w:val="24"/>
-                <w:szCs w:val="24"/>
-                <w:lang w:eastAsia="es-CO"/>
-                <w14:ligatures w14:val="none"/>
-              </w:rPr>
-              <w:t>Animador y Productor Audiovisual</w:t>
+                <w:sz w:val="24"/>
+                <w:szCs w:val="24"/>
+                <w:lang w:eastAsia="es-CO"/>
+              </w:rPr>
+              <w:t>Validación y V</w:t>
+            </w:r>
+            <w:r>
+              <w:rPr>
+                <w:rFonts w:eastAsia="Times New Roman" w:cs="Arial"/>
+                <w:color w:val="000000"/>
+                <w:sz w:val="24"/>
+                <w:szCs w:val="24"/>
+                <w:lang w:eastAsia="es-CO"/>
+              </w:rPr>
+              <w:t>i</w:t>
+            </w:r>
+            <w:r>
+              <w:rPr>
+                <w:rFonts w:eastAsia="Times New Roman" w:cs="Arial"/>
+                <w:color w:val="000000"/>
+                <w:sz w:val="24"/>
+                <w:szCs w:val="24"/>
+                <w:lang w:eastAsia="es-CO"/>
+              </w:rPr>
+              <w:t>nculación en Plataforma LMS</w:t>
             </w:r>
           </w:p>
         </w:tc>
         <w:tc>
           <w:tcPr>
             <w:tcW w:w="3016" w:type="dxa"/>
-            <w:shd w:val="clear" w:color="auto" w:fill="FFFFFF" w:themeFill="background1"/>
-            <w:vAlign w:val="bottom"/>
             <w:hideMark/>
           </w:tcPr>
           <w:p>
@@ -13352,32 +13653,35 @@
               <w:ind w:firstLine="0"/>
               <w:rPr>
                 <w:rFonts w:eastAsia="Times New Roman" w:cs="Arial"/>
-                <w:kern w:val="0"/>
-                <w:sz w:val="24"/>
-                <w:szCs w:val="24"/>
-                <w:lang w:eastAsia="es-CO"/>
-                <w14:ligatures w14:val="none"/>
+                <w:sz w:val="24"/>
+                <w:szCs w:val="24"/>
+                <w:lang w:eastAsia="es-CO"/>
               </w:rPr>
             </w:pPr>
             <w:r>
               <w:rPr>
                 <w:rFonts w:eastAsia="Times New Roman" w:cs="Arial"/>
-                <w:kern w:val="0"/>
-                <w:sz w:val="24"/>
-                <w:szCs w:val="24"/>
-                <w:lang w:eastAsia="es-CO"/>
-                <w14:ligatures w14:val="none"/>
-              </w:rPr>
-              <w:t>Regional Tolima –</w:t>
+                <w:sz w:val="24"/>
+                <w:szCs w:val="24"/>
+                <w:lang w:eastAsia="es-CO"/>
+              </w:rPr>
+              <w:t xml:space="preserve">Regional Tolima </w:t>
             </w:r>
             <w:r>
               <w:rPr>
                 <w:rFonts w:eastAsia="Times New Roman" w:cs="Arial"/>
-                <w:kern w:val="0"/>
-                <w:sz w:val="24"/>
-                <w:szCs w:val="24"/>
-                <w:lang w:eastAsia="es-CO"/>
-                <w14:ligatures w14:val="none"/>
+                <w:sz w:val="24"/>
+                <w:szCs w:val="24"/>
+                <w:lang w:eastAsia="es-CO"/>
+              </w:rPr>
+              <w:t>-</w:t>
+            </w:r>
+            <w:r>
+              <w:rPr>
+                <w:rFonts w:eastAsia="Times New Roman" w:cs="Arial"/>
+                <w:sz w:val="24"/>
+                <w:szCs w:val="24"/>
+                <w:lang w:eastAsia="es-CO"/>
               </w:rPr>
               <w:br/>
               <w:t>Centro de Comercio y Servicios</w:t>
@@ -13387,11 +13691,9 @@
                 <w:rFonts w:eastAsia="Times New Roman" w:cs="Arial"/>
                 <w:b/>
                 <w:bCs/>
-                <w:kern w:val="0"/>
-                <w:sz w:val="24"/>
-                <w:szCs w:val="24"/>
-                <w:lang w:eastAsia="es-CO"/>
-                <w14:ligatures w14:val="none"/>
+                <w:sz w:val="24"/>
+                <w:szCs w:val="24"/>
+                <w:lang w:eastAsia="es-CO"/>
               </w:rPr>
               <w:t> </w:t>
             </w:r>
@@ -13400,14 +13702,13 @@
       </w:tr>
       <w:tr>
         <w:trPr>
-          <w:trHeight w:val="510"/>
+          <w:cnfStyle w:val="000000100000" w:firstRow="0" w:lastRow="0" w:firstColumn="0" w:lastColumn="0" w:oddVBand="0" w:evenVBand="0" w:oddHBand="1" w:evenHBand="0" w:firstRowFirstColumn="0" w:firstRowLastColumn="0" w:lastRowFirstColumn="0" w:lastRowLastColumn="0"/>
+          <w:trHeight w:val="525"/>
         </w:trPr>
         <w:tc>
           <w:tcPr>
             <w:tcW w:w="0" w:type="auto"/>
-            <w:shd w:val="clear" w:color="auto" w:fill="F2F2F2" w:themeFill="background1" w:themeFillShade="F2"/>
             <w:noWrap/>
-            <w:vAlign w:val="bottom"/>
             <w:hideMark/>
           </w:tcPr>
           <w:p>
@@ -13417,33 +13718,27 @@
               <w:rPr>
                 <w:rFonts w:eastAsia="Times New Roman" w:cs="Arial"/>
                 <w:color w:val="000000"/>
-                <w:kern w:val="0"/>
-                <w:sz w:val="24"/>
-                <w:szCs w:val="24"/>
-                <w:lang w:eastAsia="es-CO"/>
-                <w14:ligatures w14:val="none"/>
+                <w:sz w:val="24"/>
+                <w:szCs w:val="24"/>
+                <w:lang w:eastAsia="es-CO"/>
               </w:rPr>
             </w:pPr>
             <w:r>
               <w:rPr>
                 <w:rFonts w:eastAsia="Times New Roman" w:cs="Arial"/>
                 <w:color w:val="000000"/>
-                <w:kern w:val="0"/>
-                <w:sz w:val="24"/>
-                <w:szCs w:val="24"/>
-                <w:lang w:eastAsia="es-CO"/>
-                <w14:ligatures w14:val="none"/>
-              </w:rPr>
-              <w:t>Nelson Iván Vera Briceño</w:t>
+                <w:sz w:val="24"/>
+                <w:szCs w:val="24"/>
+                <w:lang w:eastAsia="es-CO"/>
+              </w:rPr>
+              <w:t>Gilberto Naranjo Farfán</w:t>
             </w:r>
           </w:p>
         </w:tc>
         <w:tc>
           <w:tcPr>
             <w:tcW w:w="3241" w:type="dxa"/>
-            <w:shd w:val="clear" w:color="auto" w:fill="F2F2F2" w:themeFill="background1" w:themeFillShade="F2"/>
             <w:noWrap/>
-            <w:vAlign w:val="bottom"/>
             <w:hideMark/>
           </w:tcPr>
           <w:p>
@@ -13453,32 +13748,26 @@
               <w:rPr>
                 <w:rFonts w:eastAsia="Times New Roman" w:cs="Arial"/>
                 <w:color w:val="000000"/>
-                <w:kern w:val="0"/>
-                <w:sz w:val="24"/>
-                <w:szCs w:val="24"/>
-                <w:lang w:eastAsia="es-CO"/>
-                <w14:ligatures w14:val="none"/>
+                <w:sz w:val="24"/>
+                <w:szCs w:val="24"/>
+                <w:lang w:eastAsia="es-CO"/>
               </w:rPr>
             </w:pPr>
             <w:r>
               <w:rPr>
                 <w:rFonts w:eastAsia="Times New Roman" w:cs="Arial"/>
                 <w:color w:val="000000"/>
-                <w:kern w:val="0"/>
-                <w:sz w:val="24"/>
-                <w:szCs w:val="24"/>
-                <w:lang w:eastAsia="es-CO"/>
-                <w14:ligatures w14:val="none"/>
-              </w:rPr>
-              <w:t>Animador y Productor Audiovisual</w:t>
+                <w:sz w:val="24"/>
+                <w:szCs w:val="24"/>
+                <w:lang w:eastAsia="es-CO"/>
+              </w:rPr>
+              <w:t>Validación de Contenidos Accesibles</w:t>
             </w:r>
           </w:p>
         </w:tc>
         <w:tc>
           <w:tcPr>
             <w:tcW w:w="3016" w:type="dxa"/>
-            <w:shd w:val="clear" w:color="auto" w:fill="F2F2F2" w:themeFill="background1" w:themeFillShade="F2"/>
-            <w:vAlign w:val="bottom"/>
             <w:hideMark/>
           </w:tcPr>
           <w:p>
@@ -13487,32 +13776,35 @@
               <w:ind w:firstLine="0"/>
               <w:rPr>
                 <w:rFonts w:eastAsia="Times New Roman" w:cs="Arial"/>
-                <w:kern w:val="0"/>
-                <w:sz w:val="24"/>
-                <w:szCs w:val="24"/>
-                <w:lang w:eastAsia="es-CO"/>
-                <w14:ligatures w14:val="none"/>
+                <w:sz w:val="24"/>
+                <w:szCs w:val="24"/>
+                <w:lang w:eastAsia="es-CO"/>
               </w:rPr>
             </w:pPr>
             <w:r>
               <w:rPr>
                 <w:rFonts w:eastAsia="Times New Roman" w:cs="Arial"/>
-                <w:kern w:val="0"/>
-                <w:sz w:val="24"/>
-                <w:szCs w:val="24"/>
-                <w:lang w:eastAsia="es-CO"/>
-                <w14:ligatures w14:val="none"/>
-              </w:rPr>
-              <w:t>Regional Tolima –</w:t>
+                <w:sz w:val="24"/>
+                <w:szCs w:val="24"/>
+                <w:lang w:eastAsia="es-CO"/>
+              </w:rPr>
+              <w:t xml:space="preserve">Regional Tolima </w:t>
             </w:r>
             <w:r>
               <w:rPr>
                 <w:rFonts w:eastAsia="Times New Roman" w:cs="Arial"/>
-                <w:kern w:val="0"/>
-                <w:sz w:val="24"/>
-                <w:szCs w:val="24"/>
-                <w:lang w:eastAsia="es-CO"/>
-                <w14:ligatures w14:val="none"/>
+                <w:sz w:val="24"/>
+                <w:szCs w:val="24"/>
+                <w:lang w:eastAsia="es-CO"/>
+              </w:rPr>
+              <w:t>-</w:t>
+            </w:r>
+            <w:r>
+              <w:rPr>
+                <w:rFonts w:eastAsia="Times New Roman" w:cs="Arial"/>
+                <w:sz w:val="24"/>
+                <w:szCs w:val="24"/>
+                <w:lang w:eastAsia="es-CO"/>
               </w:rPr>
               <w:br/>
               <w:t>Centro de Comercio y Servicios</w:t>
@@ -13522,589 +13814,9 @@
                 <w:rFonts w:eastAsia="Times New Roman" w:cs="Arial"/>
                 <w:b/>
                 <w:bCs/>
-                <w:kern w:val="0"/>
-                <w:sz w:val="24"/>
-                <w:szCs w:val="24"/>
-                <w:lang w:eastAsia="es-CO"/>
-                <w14:ligatures w14:val="none"/>
-              </w:rPr>
-              <w:t> </w:t>
-            </w:r>
-          </w:p>
-        </w:tc>
-      </w:tr>
-      <w:tr>
-        <w:trPr>
-          <w:trHeight w:val="510"/>
-        </w:trPr>
-        <w:tc>
-          <w:tcPr>
-            <w:tcW w:w="0" w:type="auto"/>
-            <w:shd w:val="clear" w:color="auto" w:fill="FFFFFF" w:themeFill="background1"/>
-            <w:noWrap/>
-            <w:vAlign w:val="bottom"/>
-            <w:hideMark/>
-          </w:tcPr>
-          <w:p>
-            <w:pPr>
-              <w:spacing w:before="0" w:after="0" w:line="240" w:lineRule="auto"/>
-              <w:ind w:firstLine="0"/>
-              <w:rPr>
-                <w:rFonts w:eastAsia="Times New Roman" w:cs="Arial"/>
-                <w:color w:val="000000"/>
-                <w:kern w:val="0"/>
-                <w:sz w:val="24"/>
-                <w:szCs w:val="24"/>
-                <w:lang w:eastAsia="es-CO"/>
-                <w14:ligatures w14:val="none"/>
-              </w:rPr>
-            </w:pPr>
-            <w:r>
-              <w:rPr>
-                <w:rFonts w:eastAsia="Times New Roman" w:cs="Arial"/>
-                <w:color w:val="000000"/>
-                <w:kern w:val="0"/>
-                <w:sz w:val="24"/>
-                <w:szCs w:val="24"/>
-                <w:lang w:eastAsia="es-CO"/>
-                <w14:ligatures w14:val="none"/>
-              </w:rPr>
-              <w:t xml:space="preserve">Oleg </w:t>
-            </w:r>
-            <w:proofErr w:type="spellStart"/>
-            <w:r>
-              <w:rPr>
-                <w:rFonts w:eastAsia="Times New Roman" w:cs="Arial"/>
-                <w:color w:val="000000"/>
-                <w:kern w:val="0"/>
-                <w:sz w:val="24"/>
-                <w:szCs w:val="24"/>
-                <w:lang w:eastAsia="es-CO"/>
-                <w14:ligatures w14:val="none"/>
-              </w:rPr>
-              <w:t>Litvin</w:t>
-            </w:r>
-            <w:proofErr w:type="spellEnd"/>
-          </w:p>
-        </w:tc>
-        <w:tc>
-          <w:tcPr>
-            <w:tcW w:w="3241" w:type="dxa"/>
-            <w:shd w:val="clear" w:color="auto" w:fill="FFFFFF" w:themeFill="background1"/>
-            <w:noWrap/>
-            <w:vAlign w:val="bottom"/>
-            <w:hideMark/>
-          </w:tcPr>
-          <w:p>
-            <w:pPr>
-              <w:spacing w:before="0" w:after="0" w:line="240" w:lineRule="auto"/>
-              <w:ind w:firstLine="0"/>
-              <w:rPr>
-                <w:rFonts w:eastAsia="Times New Roman" w:cs="Arial"/>
-                <w:color w:val="000000"/>
-                <w:kern w:val="0"/>
-                <w:sz w:val="24"/>
-                <w:szCs w:val="24"/>
-                <w:lang w:eastAsia="es-CO"/>
-                <w14:ligatures w14:val="none"/>
-              </w:rPr>
-            </w:pPr>
-            <w:r>
-              <w:rPr>
-                <w:rFonts w:eastAsia="Times New Roman" w:cs="Arial"/>
-                <w:color w:val="000000"/>
-                <w:kern w:val="0"/>
-                <w:sz w:val="24"/>
-                <w:szCs w:val="24"/>
-                <w:lang w:eastAsia="es-CO"/>
-                <w14:ligatures w14:val="none"/>
-              </w:rPr>
-              <w:t>Animador y Productor Audiovisual</w:t>
-            </w:r>
-          </w:p>
-        </w:tc>
-        <w:tc>
-          <w:tcPr>
-            <w:tcW w:w="3016" w:type="dxa"/>
-            <w:shd w:val="clear" w:color="auto" w:fill="FFFFFF" w:themeFill="background1"/>
-            <w:vAlign w:val="bottom"/>
-            <w:hideMark/>
-          </w:tcPr>
-          <w:p>
-            <w:pPr>
-              <w:spacing w:before="0" w:after="0" w:line="240" w:lineRule="auto"/>
-              <w:ind w:firstLine="0"/>
-              <w:rPr>
-                <w:rFonts w:eastAsia="Times New Roman" w:cs="Arial"/>
-                <w:kern w:val="0"/>
-                <w:sz w:val="24"/>
-                <w:szCs w:val="24"/>
-                <w:lang w:eastAsia="es-CO"/>
-                <w14:ligatures w14:val="none"/>
-              </w:rPr>
-            </w:pPr>
-            <w:r>
-              <w:rPr>
-                <w:rFonts w:eastAsia="Times New Roman" w:cs="Arial"/>
-                <w:kern w:val="0"/>
-                <w:sz w:val="24"/>
-                <w:szCs w:val="24"/>
-                <w:lang w:eastAsia="es-CO"/>
-                <w14:ligatures w14:val="none"/>
-              </w:rPr>
-              <w:t>Regional Tolima –</w:t>
-            </w:r>
-            <w:r>
-              <w:rPr>
-                <w:rFonts w:eastAsia="Times New Roman" w:cs="Arial"/>
-                <w:kern w:val="0"/>
-                <w:sz w:val="24"/>
-                <w:szCs w:val="24"/>
-                <w:lang w:eastAsia="es-CO"/>
-                <w14:ligatures w14:val="none"/>
-              </w:rPr>
-              <w:br/>
-              <w:t>Centro de Comercio y Servicios</w:t>
-            </w:r>
-            <w:r>
-              <w:rPr>
-                <w:rFonts w:eastAsia="Times New Roman" w:cs="Arial"/>
-                <w:b/>
-                <w:bCs/>
-                <w:kern w:val="0"/>
-                <w:sz w:val="24"/>
-                <w:szCs w:val="24"/>
-                <w:lang w:eastAsia="es-CO"/>
-                <w14:ligatures w14:val="none"/>
-              </w:rPr>
-              <w:t> </w:t>
-            </w:r>
-          </w:p>
-        </w:tc>
-      </w:tr>
-      <w:tr>
-        <w:trPr>
-          <w:trHeight w:val="525"/>
-        </w:trPr>
-        <w:tc>
-          <w:tcPr>
-            <w:tcW w:w="0" w:type="auto"/>
-            <w:shd w:val="clear" w:color="auto" w:fill="F2F2F2" w:themeFill="background1" w:themeFillShade="F2"/>
-            <w:noWrap/>
-            <w:vAlign w:val="bottom"/>
-            <w:hideMark/>
-          </w:tcPr>
-          <w:p>
-            <w:pPr>
-              <w:spacing w:before="0" w:after="0" w:line="240" w:lineRule="auto"/>
-              <w:ind w:firstLine="0"/>
-              <w:rPr>
-                <w:rFonts w:eastAsia="Times New Roman" w:cs="Arial"/>
-                <w:color w:val="000000"/>
-                <w:kern w:val="0"/>
-                <w:sz w:val="24"/>
-                <w:szCs w:val="24"/>
-                <w:lang w:eastAsia="es-CO"/>
-                <w14:ligatures w14:val="none"/>
-              </w:rPr>
-            </w:pPr>
-            <w:r>
-              <w:rPr>
-                <w:rFonts w:eastAsia="Times New Roman" w:cs="Arial"/>
-                <w:color w:val="000000"/>
-                <w:kern w:val="0"/>
-                <w:sz w:val="24"/>
-                <w:szCs w:val="24"/>
-                <w:lang w:eastAsia="es-CO"/>
-                <w14:ligatures w14:val="none"/>
-              </w:rPr>
-              <w:t>Francisco José Vásquez Suárez</w:t>
-            </w:r>
-          </w:p>
-        </w:tc>
-        <w:tc>
-          <w:tcPr>
-            <w:tcW w:w="3241" w:type="dxa"/>
-            <w:shd w:val="clear" w:color="auto" w:fill="F2F2F2" w:themeFill="background1" w:themeFillShade="F2"/>
-            <w:noWrap/>
-            <w:vAlign w:val="bottom"/>
-            <w:hideMark/>
-          </w:tcPr>
-          <w:p>
-            <w:pPr>
-              <w:spacing w:before="0" w:after="0" w:line="240" w:lineRule="auto"/>
-              <w:ind w:firstLine="0"/>
-              <w:rPr>
-                <w:rFonts w:eastAsia="Times New Roman" w:cs="Arial"/>
-                <w:color w:val="000000"/>
-                <w:kern w:val="0"/>
-                <w:sz w:val="24"/>
-                <w:szCs w:val="24"/>
-                <w:lang w:eastAsia="es-CO"/>
-                <w14:ligatures w14:val="none"/>
-              </w:rPr>
-            </w:pPr>
-            <w:r>
-              <w:rPr>
-                <w:rFonts w:eastAsia="Times New Roman" w:cs="Arial"/>
-                <w:color w:val="000000"/>
-                <w:kern w:val="0"/>
-                <w:sz w:val="24"/>
-                <w:szCs w:val="24"/>
-                <w:lang w:eastAsia="es-CO"/>
-                <w14:ligatures w14:val="none"/>
-              </w:rPr>
-              <w:t>Actividad Didáctica</w:t>
-            </w:r>
-          </w:p>
-        </w:tc>
-        <w:tc>
-          <w:tcPr>
-            <w:tcW w:w="3016" w:type="dxa"/>
-            <w:shd w:val="clear" w:color="auto" w:fill="F2F2F2" w:themeFill="background1" w:themeFillShade="F2"/>
-            <w:vAlign w:val="bottom"/>
-            <w:hideMark/>
-          </w:tcPr>
-          <w:p>
-            <w:pPr>
-              <w:spacing w:before="0" w:after="0" w:line="240" w:lineRule="auto"/>
-              <w:ind w:firstLine="0"/>
-              <w:rPr>
-                <w:rFonts w:eastAsia="Times New Roman" w:cs="Arial"/>
-                <w:kern w:val="0"/>
-                <w:sz w:val="24"/>
-                <w:szCs w:val="24"/>
-                <w:lang w:eastAsia="es-CO"/>
-                <w14:ligatures w14:val="none"/>
-              </w:rPr>
-            </w:pPr>
-            <w:r>
-              <w:rPr>
-                <w:rFonts w:eastAsia="Times New Roman" w:cs="Arial"/>
-                <w:kern w:val="0"/>
-                <w:sz w:val="24"/>
-                <w:szCs w:val="24"/>
-                <w:lang w:eastAsia="es-CO"/>
-                <w14:ligatures w14:val="none"/>
-              </w:rPr>
-              <w:t>Regional Tolima –</w:t>
-            </w:r>
-            <w:r>
-              <w:rPr>
-                <w:rFonts w:eastAsia="Times New Roman" w:cs="Arial"/>
-                <w:kern w:val="0"/>
-                <w:sz w:val="24"/>
-                <w:szCs w:val="24"/>
-                <w:lang w:eastAsia="es-CO"/>
-                <w14:ligatures w14:val="none"/>
-              </w:rPr>
-              <w:br/>
-              <w:t>Centro de Comercio y Servicios</w:t>
-            </w:r>
-            <w:r>
-              <w:rPr>
-                <w:rFonts w:eastAsia="Times New Roman" w:cs="Arial"/>
-                <w:b/>
-                <w:bCs/>
-                <w:kern w:val="0"/>
-                <w:sz w:val="24"/>
-                <w:szCs w:val="24"/>
-                <w:lang w:eastAsia="es-CO"/>
-                <w14:ligatures w14:val="none"/>
-              </w:rPr>
-              <w:t> </w:t>
-            </w:r>
-          </w:p>
-        </w:tc>
-      </w:tr>
-      <w:tr>
-        <w:trPr>
-          <w:trHeight w:val="510"/>
-        </w:trPr>
-        <w:tc>
-          <w:tcPr>
-            <w:tcW w:w="0" w:type="auto"/>
-            <w:shd w:val="clear" w:color="auto" w:fill="FFFFFF" w:themeFill="background1"/>
-            <w:noWrap/>
-            <w:vAlign w:val="bottom"/>
-            <w:hideMark/>
-          </w:tcPr>
-          <w:p>
-            <w:pPr>
-              <w:spacing w:before="0" w:after="0" w:line="240" w:lineRule="auto"/>
-              <w:ind w:firstLine="0"/>
-              <w:rPr>
-                <w:rFonts w:eastAsia="Times New Roman" w:cs="Arial"/>
-                <w:color w:val="000000"/>
-                <w:kern w:val="0"/>
-                <w:sz w:val="24"/>
-                <w:szCs w:val="24"/>
-                <w:lang w:eastAsia="es-CO"/>
-                <w14:ligatures w14:val="none"/>
-              </w:rPr>
-            </w:pPr>
-            <w:r>
-              <w:rPr>
-                <w:rFonts w:eastAsia="Times New Roman" w:cs="Arial"/>
-                <w:color w:val="000000"/>
-                <w:kern w:val="0"/>
-                <w:sz w:val="24"/>
-                <w:szCs w:val="24"/>
-                <w:lang w:eastAsia="es-CO"/>
-                <w14:ligatures w14:val="none"/>
-              </w:rPr>
-              <w:t>Javier Mauricio Oviedo</w:t>
-            </w:r>
-          </w:p>
-        </w:tc>
-        <w:tc>
-          <w:tcPr>
-            <w:tcW w:w="3241" w:type="dxa"/>
-            <w:shd w:val="clear" w:color="auto" w:fill="FFFFFF" w:themeFill="background1"/>
-            <w:noWrap/>
-            <w:vAlign w:val="bottom"/>
-            <w:hideMark/>
-          </w:tcPr>
-          <w:p>
-            <w:pPr>
-              <w:spacing w:before="0" w:after="0" w:line="240" w:lineRule="auto"/>
-              <w:ind w:firstLine="0"/>
-              <w:rPr>
-                <w:rFonts w:eastAsia="Times New Roman" w:cs="Arial"/>
-                <w:color w:val="000000"/>
-                <w:kern w:val="0"/>
-                <w:sz w:val="24"/>
-                <w:szCs w:val="24"/>
-                <w:lang w:eastAsia="es-CO"/>
-                <w14:ligatures w14:val="none"/>
-              </w:rPr>
-            </w:pPr>
-            <w:r>
-              <w:rPr>
-                <w:rFonts w:eastAsia="Times New Roman" w:cs="Arial"/>
-                <w:color w:val="000000"/>
-                <w:kern w:val="0"/>
-                <w:sz w:val="24"/>
-                <w:szCs w:val="24"/>
-                <w:lang w:eastAsia="es-CO"/>
-                <w14:ligatures w14:val="none"/>
-              </w:rPr>
-              <w:t>Validación y V</w:t>
-            </w:r>
-            <w:r>
-              <w:rPr>
-                <w:rFonts w:eastAsia="Times New Roman" w:cs="Arial"/>
-                <w:color w:val="000000"/>
-                <w:kern w:val="0"/>
-                <w:sz w:val="24"/>
-                <w:szCs w:val="24"/>
-                <w:lang w:eastAsia="es-CO"/>
-                <w14:ligatures w14:val="none"/>
-              </w:rPr>
-              <w:t>i</w:t>
-            </w:r>
-            <w:r>
-              <w:rPr>
-                <w:rFonts w:eastAsia="Times New Roman" w:cs="Arial"/>
-                <w:color w:val="000000"/>
-                <w:kern w:val="0"/>
-                <w:sz w:val="24"/>
-                <w:szCs w:val="24"/>
-                <w:lang w:eastAsia="es-CO"/>
-                <w14:ligatures w14:val="none"/>
-              </w:rPr>
-              <w:t>nculación en Plataforma LMS</w:t>
-            </w:r>
-          </w:p>
-        </w:tc>
-        <w:tc>
-          <w:tcPr>
-            <w:tcW w:w="3016" w:type="dxa"/>
-            <w:shd w:val="clear" w:color="auto" w:fill="FFFFFF" w:themeFill="background1"/>
-            <w:vAlign w:val="bottom"/>
-            <w:hideMark/>
-          </w:tcPr>
-          <w:p>
-            <w:pPr>
-              <w:spacing w:before="0" w:after="0" w:line="240" w:lineRule="auto"/>
-              <w:ind w:firstLine="0"/>
-              <w:rPr>
-                <w:rFonts w:eastAsia="Times New Roman" w:cs="Arial"/>
-                <w:kern w:val="0"/>
-                <w:sz w:val="24"/>
-                <w:szCs w:val="24"/>
-                <w:lang w:eastAsia="es-CO"/>
-                <w14:ligatures w14:val="none"/>
-              </w:rPr>
-            </w:pPr>
-            <w:r>
-              <w:rPr>
-                <w:rFonts w:eastAsia="Times New Roman" w:cs="Arial"/>
-                <w:kern w:val="0"/>
-                <w:sz w:val="24"/>
-                <w:szCs w:val="24"/>
-                <w:lang w:eastAsia="es-CO"/>
-                <w14:ligatures w14:val="none"/>
-              </w:rPr>
-              <w:t>Regional Tolima –</w:t>
-            </w:r>
-            <w:r>
-              <w:rPr>
-                <w:rFonts w:eastAsia="Times New Roman" w:cs="Arial"/>
-                <w:kern w:val="0"/>
-                <w:sz w:val="24"/>
-                <w:szCs w:val="24"/>
-                <w:lang w:eastAsia="es-CO"/>
-                <w14:ligatures w14:val="none"/>
-              </w:rPr>
-              <w:br/>
-              <w:t>Centro de Comercio y Servicios</w:t>
-            </w:r>
-            <w:r>
-              <w:rPr>
-                <w:rFonts w:eastAsia="Times New Roman" w:cs="Arial"/>
-                <w:b/>
-                <w:bCs/>
-                <w:kern w:val="0"/>
-                <w:sz w:val="24"/>
-                <w:szCs w:val="24"/>
-                <w:lang w:eastAsia="es-CO"/>
-                <w14:ligatures w14:val="none"/>
-              </w:rPr>
-              <w:t> </w:t>
-            </w:r>
-          </w:p>
-        </w:tc>
-      </w:tr>
-      <w:tr>
-        <w:trPr>
-          <w:trHeight w:val="525"/>
-        </w:trPr>
-        <w:tc>
-          <w:tcPr>
-            <w:tcW w:w="0" w:type="auto"/>
-            <w:shd w:val="clear" w:color="auto" w:fill="F2F2F2" w:themeFill="background1" w:themeFillShade="F2"/>
-            <w:noWrap/>
-            <w:vAlign w:val="bottom"/>
-            <w:hideMark/>
-          </w:tcPr>
-          <w:p>
-            <w:pPr>
-              <w:spacing w:before="0" w:after="0" w:line="240" w:lineRule="auto"/>
-              <w:ind w:firstLine="0"/>
-              <w:rPr>
-                <w:rFonts w:eastAsia="Times New Roman" w:cs="Arial"/>
-                <w:color w:val="000000"/>
-                <w:kern w:val="0"/>
-                <w:sz w:val="24"/>
-                <w:szCs w:val="24"/>
-                <w:lang w:eastAsia="es-CO"/>
-                <w14:ligatures w14:val="none"/>
-              </w:rPr>
-            </w:pPr>
-            <w:r>
-              <w:rPr>
-                <w:rFonts w:eastAsia="Times New Roman" w:cs="Arial"/>
-                <w:color w:val="000000"/>
-                <w:kern w:val="0"/>
-                <w:sz w:val="24"/>
-                <w:szCs w:val="24"/>
-                <w:lang w:eastAsia="es-CO"/>
-                <w14:ligatures w14:val="none"/>
-              </w:rPr>
-              <w:t>Gilberto Naranjo Farfán</w:t>
-            </w:r>
-          </w:p>
-        </w:tc>
-        <w:tc>
-          <w:tcPr>
-            <w:tcW w:w="3241" w:type="dxa"/>
-            <w:shd w:val="clear" w:color="auto" w:fill="F2F2F2" w:themeFill="background1" w:themeFillShade="F2"/>
-            <w:noWrap/>
-            <w:vAlign w:val="bottom"/>
-            <w:hideMark/>
-          </w:tcPr>
-          <w:p>
-            <w:pPr>
-              <w:spacing w:before="0" w:after="0" w:line="240" w:lineRule="auto"/>
-              <w:ind w:firstLine="0"/>
-              <w:rPr>
-                <w:rFonts w:eastAsia="Times New Roman" w:cs="Arial"/>
-                <w:color w:val="000000"/>
-                <w:kern w:val="0"/>
-                <w:sz w:val="24"/>
-                <w:szCs w:val="24"/>
-                <w:lang w:eastAsia="es-CO"/>
-                <w14:ligatures w14:val="none"/>
-              </w:rPr>
-            </w:pPr>
-            <w:r>
-              <w:rPr>
-                <w:rFonts w:eastAsia="Times New Roman" w:cs="Arial"/>
-                <w:color w:val="000000"/>
-                <w:kern w:val="0"/>
-                <w:sz w:val="24"/>
-                <w:szCs w:val="24"/>
-                <w:lang w:eastAsia="es-CO"/>
-                <w14:ligatures w14:val="none"/>
-              </w:rPr>
-              <w:t>Validación de Contenidos Accesibles</w:t>
-            </w:r>
-          </w:p>
-        </w:tc>
-        <w:tc>
-          <w:tcPr>
-            <w:tcW w:w="3016" w:type="dxa"/>
-            <w:shd w:val="clear" w:color="auto" w:fill="F2F2F2" w:themeFill="background1" w:themeFillShade="F2"/>
-            <w:vAlign w:val="bottom"/>
-            <w:hideMark/>
-          </w:tcPr>
-          <w:p>
-            <w:pPr>
-              <w:spacing w:before="0" w:after="0" w:line="240" w:lineRule="auto"/>
-              <w:ind w:firstLine="0"/>
-              <w:rPr>
-                <w:rFonts w:eastAsia="Times New Roman" w:cs="Arial"/>
-                <w:kern w:val="0"/>
-                <w:sz w:val="24"/>
-                <w:szCs w:val="24"/>
-                <w:lang w:eastAsia="es-CO"/>
-                <w14:ligatures w14:val="none"/>
-              </w:rPr>
-            </w:pPr>
-            <w:r>
-              <w:rPr>
-                <w:rFonts w:eastAsia="Times New Roman" w:cs="Arial"/>
-                <w:kern w:val="0"/>
-                <w:sz w:val="24"/>
-                <w:szCs w:val="24"/>
-                <w:lang w:eastAsia="es-CO"/>
-                <w14:ligatures w14:val="none"/>
-              </w:rPr>
-              <w:t>Regional Tolima –</w:t>
-            </w:r>
-            <w:r>
-              <w:rPr>
-                <w:rFonts w:eastAsia="Times New Roman" w:cs="Arial"/>
-                <w:kern w:val="0"/>
-                <w:sz w:val="24"/>
-                <w:szCs w:val="24"/>
-                <w:lang w:eastAsia="es-CO"/>
-                <w14:ligatures w14:val="none"/>
-              </w:rPr>
-              <w:br/>
-              <w:t>Centro de Comercio y Servicios</w:t>
-            </w:r>
-            <w:r>
-              <w:rPr>
-                <w:rFonts w:eastAsia="Times New Roman" w:cs="Arial"/>
-                <w:b/>
-                <w:bCs/>
-                <w:kern w:val="0"/>
-                <w:sz w:val="24"/>
-                <w:szCs w:val="24"/>
-                <w:lang w:eastAsia="es-CO"/>
-                <w14:ligatures w14:val="none"/>
+                <w:sz w:val="24"/>
+                <w:szCs w:val="24"/>
+                <w:lang w:eastAsia="es-CO"/>
               </w:rPr>
               <w:t> </w:t>
             </w:r>
@@ -14310,7 +14022,7 @@
                   <v:stroke joinstyle="miter"/>
                   <v:path gradientshapeok="t" o:connecttype="rect"/>
                 </v:shapetype>
-                <v:shape id="_x0000_s1027" type="#_x0000_t202" alt="&quot;&quot;" style="position:absolute;left:0;text-align:left;margin-left:16.1pt;margin-top:.65pt;width:455.15pt;height:41.4pt;z-index:251661312;visibility:visible;mso-wrap-style:square;mso-width-percent:0;mso-height-percent:0;mso-wrap-distance-left:9pt;mso-wrap-distance-top:3.6pt;mso-wrap-distance-right:9pt;mso-wrap-distance-bottom:3.6pt;mso-position-horizontal:absolute;mso-position-horizontal-relative:text;mso-position-vertical:absolute;mso-position-vertical-relative:text;mso-width-percent:0;mso-height-percent:0;mso-width-relative:margin;mso-height-relative:margin;v-text-anchor:top" o:gfxdata="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" stroked="f">
+                <v:shape id="_x0000_s1027" type="#_x0000_t202" style="position:absolute;left:0;text-align:left;margin-left:16.1pt;margin-top:.65pt;width:455.15pt;height:41.4pt;z-index:251661312;visibility:visible;mso-wrap-style:square;mso-width-percent:0;mso-height-percent:0;mso-wrap-distance-left:9pt;mso-wrap-distance-top:3.6pt;mso-wrap-distance-right:9pt;mso-wrap-distance-bottom:3.6pt;mso-position-horizontal:absolute;mso-position-horizontal-relative:text;mso-position-vertical:absolute;mso-position-vertical-relative:text;mso-width-percent:0;mso-height-percent:0;mso-width-relative:margin;mso-height-relative:margin;v-text-anchor:top" o:gfxdata="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" stroked="f">
                   <v:textbox>
                     <w:txbxContent>
                       <w:p>
@@ -14413,7 +14125,7 @@
           <wp:extent cx="560705" cy="546100"/>
           <wp:effectExtent l="0" t="0" r="0" b="6350"/>
           <wp:wrapNone/>
-          <wp:docPr id="14" name="Gráfico 14">
+          <wp:docPr id="2005602968" name="Gráfico 2005602968">
             <a:extLst xmlns:a="http://schemas.openxmlformats.org/drawingml/2006/main">
               <a:ext uri="{C183D7F6-B498-43B3-948B-1728B52AA6E4}">
                 <adec:decorative xmlns:adec="http://schemas.microsoft.com/office/drawing/2017/decorative" val="1"/>
@@ -19284,6 +18996,10 @@
 </file>
 
 <file path=customXml/item1.xml><?xml version="1.0" encoding="utf-8"?>
+<b:Sources xmlns:b="http://schemas.openxmlformats.org/officeDocument/2006/bibliography" xmlns="http://schemas.openxmlformats.org/officeDocument/2006/bibliography" SelectedStyle="\APASixthEditionOfficeOnline.xsl" StyleName="APA" Version="6"/>
+</file>
+
+<file path=customXml/item2.xml><?xml version="1.0" encoding="utf-8"?>
 <?mso-contentType ?>
 <FormTemplates xmlns="http://schemas.microsoft.com/sharepoint/v3/contenttype/forms">
   <Display>DocumentLibraryForm</Display>
@@ -19292,7 +19008,7 @@
 </FormTemplates>
 </file>
 
-<file path=customXml/item2.xml><?xml version="1.0" encoding="utf-8"?>
+<file path=customXml/item3.xml><?xml version="1.0" encoding="utf-8"?>
 <p:properties xmlns:p="http://schemas.microsoft.com/office/2006/metadata/properties" xmlns:xsi="http://www.w3.org/2001/XMLSchema-instance" xmlns:pc="http://schemas.microsoft.com/office/infopath/2007/PartnerControls">
   <documentManagement>
     <TaxCatchAll xmlns="cb45339b-ced9-4d0d-8f64-77573914d53b" xsi:nil="true"/>
@@ -19311,7 +19027,7 @@
 </p:properties>
 </file>
 
-<file path=customXml/item3.xml><?xml version="1.0" encoding="utf-8"?>
+<file path=customXml/item4.xml><?xml version="1.0" encoding="utf-8"?>
 <ct:contentTypeSchema xmlns:ct="http://schemas.microsoft.com/office/2006/metadata/contentType" xmlns:ma="http://schemas.microsoft.com/office/2006/metadata/properties/metaAttributes" ct:_="" ma:_="" ma:contentTypeName="Documento" ma:contentTypeID="0x01010049282E1EDBE9234EA9E6D38F720E265F" ma:contentTypeVersion="15" ma:contentTypeDescription="Crear nuevo documento." ma:contentTypeScope="" ma:versionID="b31c7aa9eaf043a08b87120b3c4916e3">
   <xsd:schema xmlns:xsd="http://www.w3.org/2001/XMLSchema" xmlns:xs="http://www.w3.org/2001/XMLSchema" xmlns:p="http://schemas.microsoft.com/office/2006/metadata/properties" xmlns:ns2="cb45339b-ced9-4d0d-8f64-77573914d53b" xmlns:ns3="43a3ca16-9c26-4813-b83f-4aec9927b43f" targetNamespace="http://schemas.microsoft.com/office/2006/metadata/properties" ma:root="true" ma:fieldsID="3533d065b04d75c457075bc55f1f5315" ns2:_="" ns3:_="">
     <xsd:import namespace="cb45339b-ced9-4d0d-8f64-77573914d53b"/>
@@ -19546,11 +19262,15 @@
 </ct:contentTypeSchema>
 </file>
 
-<file path=customXml/item4.xml><?xml version="1.0" encoding="utf-8"?>
-<b:Sources xmlns:b="http://schemas.openxmlformats.org/officeDocument/2006/bibliography" xmlns="http://schemas.openxmlformats.org/officeDocument/2006/bibliography" SelectedStyle="\APASixthEditionOfficeOnline.xsl" StyleName="APA" Version="6"/>
+<file path=customXml/itemProps1.xml><?xml version="1.0" encoding="utf-8"?>
+<ds:datastoreItem xmlns:ds="http://schemas.openxmlformats.org/officeDocument/2006/customXml" ds:itemID="{1241176B-AD3D-4D18-B5E7-0DC96FE53587}">
+  <ds:schemaRefs>
+    <ds:schemaRef ds:uri="http://schemas.openxmlformats.org/officeDocument/2006/bibliography"/>
+  </ds:schemaRefs>
+</ds:datastoreItem>
 </file>
 
-<file path=customXml/itemProps1.xml><?xml version="1.0" encoding="utf-8"?>
+<file path=customXml/itemProps2.xml><?xml version="1.0" encoding="utf-8"?>
 <ds:datastoreItem xmlns:ds="http://schemas.openxmlformats.org/officeDocument/2006/customXml" ds:itemID="{2D922C2C-7B69-4607-9001-FFEC5B742921}">
   <ds:schemaRefs>
     <ds:schemaRef ds:uri="http://schemas.microsoft.com/sharepoint/v3/contenttype/forms"/>
@@ -19558,7 +19278,7 @@
 </ds:datastoreItem>
 </file>
 
-<file path=customXml/itemProps2.xml><?xml version="1.0" encoding="utf-8"?>
+<file path=customXml/itemProps3.xml><?xml version="1.0" encoding="utf-8"?>
 <ds:datastoreItem xmlns:ds="http://schemas.openxmlformats.org/officeDocument/2006/customXml" ds:itemID="{08C8BEB3-17DD-4E46-83E0-24264FF3558D}">
   <ds:schemaRefs>
     <ds:schemaRef ds:uri="http://schemas.microsoft.com/office/2006/metadata/properties"/>
@@ -19569,7 +19289,7 @@
 </ds:datastoreItem>
 </file>
 
-<file path=customXml/itemProps3.xml><?xml version="1.0" encoding="utf-8"?>
+<file path=customXml/itemProps4.xml><?xml version="1.0" encoding="utf-8"?>
 <ds:datastoreItem xmlns:ds="http://schemas.openxmlformats.org/officeDocument/2006/customXml" ds:itemID="{1BDFF5B2-696D-4CCE-A1DE-31B5493AD13D}">
   <ds:schemaRefs>
     <ds:schemaRef ds:uri="http://schemas.microsoft.com/office/2006/metadata/contentType"/>
@@ -19586,12 +19306,4 @@
     <ds:schemaRef ds:uri="http://schemas.microsoft.com/internal/obd"/>
   </ds:schemaRefs>
 </ds:datastoreItem>
-</file>
-
-<file path=customXml/itemProps4.xml><?xml version="1.0" encoding="utf-8"?>
-<ds:datastoreItem xmlns:ds="http://schemas.openxmlformats.org/officeDocument/2006/customXml" ds:itemID="{1241176B-AD3D-4D18-B5E7-0DC96FE53587}">
-  <ds:schemaRefs>
-    <ds:schemaRef ds:uri="http://schemas.openxmlformats.org/officeDocument/2006/bibliography"/>
-  </ds:schemaRefs>
-</ds:datastoreItem>
 </file>
--- a/fuentes/CFA_14_623605_DU.docx
+++ b/fuentes/CFA_14_623605_DU.docx
@@ -7653,7 +7653,6 @@
           <w:numId w:val="26"/>
         </w:numPr>
         <w:spacing w:before="0" w:after="160"/>
-        <w:ind w:firstLine="0"/>
       </w:pPr>
       <w:r>
         <w:rPr>
@@ -9582,17 +9581,18 @@
     </w:p>
     <w:tbl>
       <w:tblPr>
+        <w:tblStyle w:val="SENA"/>
         <w:tblW w:w="10059" w:type="dxa"/>
         <w:tblBorders>
-          <w:top w:val="single" w:sz="4" w:space="0" w:color="000000"/>
-          <w:left w:val="single" w:sz="4" w:space="0" w:color="000000"/>
-          <w:bottom w:val="single" w:sz="4" w:space="0" w:color="000000"/>
-          <w:right w:val="single" w:sz="4" w:space="0" w:color="000000"/>
-          <w:insideH w:val="single" w:sz="4" w:space="0" w:color="000000"/>
-          <w:insideV w:val="single" w:sz="4" w:space="0" w:color="000000"/>
+          <w:top w:val="single" w:sz="4" w:space="0" w:color="auto"/>
+          <w:left w:val="single" w:sz="4" w:space="0" w:color="auto"/>
+          <w:bottom w:val="single" w:sz="4" w:space="0" w:color="auto"/>
+          <w:right w:val="single" w:sz="4" w:space="0" w:color="auto"/>
+          <w:insideH w:val="single" w:sz="4" w:space="0" w:color="auto"/>
+          <w:insideV w:val="single" w:sz="4" w:space="0" w:color="auto"/>
         </w:tblBorders>
         <w:tblLayout w:type="fixed"/>
-        <w:tblLook w:val="0400" w:firstRow="0" w:lastRow="0" w:firstColumn="0" w:lastColumn="0" w:noHBand="0" w:noVBand="1"/>
+        <w:tblLook w:val="06A0" w:firstRow="1" w:lastRow="0" w:firstColumn="1" w:lastColumn="0" w:noHBand="1" w:noVBand="1"/>
       </w:tblPr>
       <w:tblGrid>
         <w:gridCol w:w="1555"/>
@@ -9602,18 +9602,11 @@
       </w:tblGrid>
       <w:tr>
         <w:trPr>
-          <w:cantSplit/>
+          <w:cnfStyle w:val="100000000000" w:firstRow="1" w:lastRow="0" w:firstColumn="0" w:lastColumn="0" w:oddVBand="0" w:evenVBand="0" w:oddHBand="0" w:evenHBand="0" w:firstRowFirstColumn="0" w:firstRowLastColumn="0" w:lastRowFirstColumn="0" w:lastRowLastColumn="0"/>
         </w:trPr>
         <w:tc>
           <w:tcPr>
             <w:tcW w:w="1555" w:type="dxa"/>
-            <w:shd w:val="clear" w:color="auto" w:fill="A6A6A6" w:themeFill="background1" w:themeFillShade="A6"/>
-            <w:tcMar>
-              <w:top w:w="100" w:type="dxa"/>
-              <w:left w:w="100" w:type="dxa"/>
-              <w:bottom w:w="100" w:type="dxa"/>
-              <w:right w:w="100" w:type="dxa"/>
-            </w:tcMar>
           </w:tcPr>
           <w:p>
             <w:pPr>
@@ -9621,23 +9614,16 @@
               <w:ind w:firstLine="0"/>
               <w:rPr>
                 <w:rFonts w:eastAsia="Arial" w:cs="Arial"/>
-                <w:b/>
-                <w:kern w:val="0"/>
-                <w:sz w:val="24"/>
-                <w:szCs w:val="24"/>
-                <w:lang w:eastAsia="es-CO"/>
-                <w14:ligatures w14:val="none"/>
+                <w:b w:val="0"/>
+                <w:sz w:val="22"/>
+                <w:lang w:eastAsia="es-CO"/>
               </w:rPr>
             </w:pPr>
             <w:r>
               <w:rPr>
                 <w:rFonts w:eastAsia="Arial" w:cs="Arial"/>
-                <w:b/>
-                <w:kern w:val="0"/>
-                <w:sz w:val="24"/>
-                <w:szCs w:val="24"/>
-                <w:lang w:eastAsia="es-CO"/>
-                <w14:ligatures w14:val="none"/>
+                <w:sz w:val="22"/>
+                <w:lang w:eastAsia="es-CO"/>
               </w:rPr>
               <w:t>Tema</w:t>
             </w:r>
@@ -9646,13 +9632,6 @@
         <w:tc>
           <w:tcPr>
             <w:tcW w:w="3402" w:type="dxa"/>
-            <w:shd w:val="clear" w:color="auto" w:fill="A6A6A6" w:themeFill="background1" w:themeFillShade="A6"/>
-            <w:tcMar>
-              <w:top w:w="100" w:type="dxa"/>
-              <w:left w:w="100" w:type="dxa"/>
-              <w:bottom w:w="100" w:type="dxa"/>
-              <w:right w:w="100" w:type="dxa"/>
-            </w:tcMar>
           </w:tcPr>
           <w:p>
             <w:pPr>
@@ -9660,24 +9639,17 @@
               <w:ind w:firstLine="0"/>
               <w:rPr>
                 <w:rFonts w:eastAsia="Arial" w:cs="Arial"/>
-                <w:b/>
+                <w:b w:val="0"/>
                 <w:color w:val="000000"/>
-                <w:kern w:val="0"/>
-                <w:sz w:val="24"/>
-                <w:szCs w:val="24"/>
-                <w:lang w:eastAsia="es-CO"/>
-                <w14:ligatures w14:val="none"/>
+                <w:sz w:val="22"/>
+                <w:lang w:eastAsia="es-CO"/>
               </w:rPr>
             </w:pPr>
             <w:r>
               <w:rPr>
                 <w:rFonts w:eastAsia="Arial" w:cs="Arial"/>
-                <w:b/>
-                <w:kern w:val="0"/>
-                <w:sz w:val="24"/>
-                <w:szCs w:val="24"/>
-                <w:lang w:eastAsia="es-CO"/>
-                <w14:ligatures w14:val="none"/>
+                <w:sz w:val="22"/>
+                <w:lang w:eastAsia="es-CO"/>
               </w:rPr>
               <w:t>Referencia APA del Material</w:t>
             </w:r>
@@ -9686,13 +9658,6 @@
         <w:tc>
           <w:tcPr>
             <w:tcW w:w="1842" w:type="dxa"/>
-            <w:shd w:val="clear" w:color="auto" w:fill="A6A6A6" w:themeFill="background1" w:themeFillShade="A6"/>
-            <w:tcMar>
-              <w:top w:w="100" w:type="dxa"/>
-              <w:left w:w="100" w:type="dxa"/>
-              <w:bottom w:w="100" w:type="dxa"/>
-              <w:right w:w="100" w:type="dxa"/>
-            </w:tcMar>
           </w:tcPr>
           <w:p>
             <w:pPr>
@@ -9700,23 +9665,16 @@
               <w:ind w:firstLine="0"/>
               <w:rPr>
                 <w:rFonts w:eastAsia="Arial" w:cs="Arial"/>
-                <w:b/>
-                <w:kern w:val="0"/>
-                <w:sz w:val="24"/>
-                <w:szCs w:val="24"/>
-                <w:lang w:eastAsia="es-CO"/>
-                <w14:ligatures w14:val="none"/>
+                <w:b w:val="0"/>
+                <w:sz w:val="22"/>
+                <w:lang w:eastAsia="es-CO"/>
               </w:rPr>
             </w:pPr>
             <w:r>
               <w:rPr>
                 <w:rFonts w:eastAsia="Arial" w:cs="Arial"/>
-                <w:b/>
-                <w:kern w:val="0"/>
-                <w:sz w:val="24"/>
-                <w:szCs w:val="24"/>
-                <w:lang w:eastAsia="es-CO"/>
-                <w14:ligatures w14:val="none"/>
+                <w:sz w:val="22"/>
+                <w:lang w:eastAsia="es-CO"/>
               </w:rPr>
               <w:t>Tipo de material</w:t>
             </w:r>
@@ -9727,24 +9685,17 @@
               <w:ind w:firstLine="0"/>
               <w:rPr>
                 <w:rFonts w:eastAsia="Arial" w:cs="Arial"/>
-                <w:b/>
+                <w:b w:val="0"/>
                 <w:color w:val="000000"/>
-                <w:kern w:val="0"/>
-                <w:sz w:val="24"/>
-                <w:szCs w:val="24"/>
-                <w:lang w:eastAsia="es-CO"/>
-                <w14:ligatures w14:val="none"/>
+                <w:sz w:val="22"/>
+                <w:lang w:eastAsia="es-CO"/>
               </w:rPr>
             </w:pPr>
             <w:r>
               <w:rPr>
                 <w:rFonts w:eastAsia="Arial" w:cs="Arial"/>
-                <w:b/>
-                <w:kern w:val="0"/>
-                <w:sz w:val="24"/>
-                <w:szCs w:val="24"/>
-                <w:lang w:eastAsia="es-CO"/>
-                <w14:ligatures w14:val="none"/>
+                <w:sz w:val="22"/>
+                <w:lang w:eastAsia="es-CO"/>
               </w:rPr>
               <w:t>(Video, capítulo de libro, artículo, otro)</w:t>
             </w:r>
@@ -9753,13 +9704,6 @@
         <w:tc>
           <w:tcPr>
             <w:tcW w:w="3260" w:type="dxa"/>
-            <w:shd w:val="clear" w:color="auto" w:fill="A6A6A6" w:themeFill="background1" w:themeFillShade="A6"/>
-            <w:tcMar>
-              <w:top w:w="100" w:type="dxa"/>
-              <w:left w:w="100" w:type="dxa"/>
-              <w:bottom w:w="100" w:type="dxa"/>
-              <w:right w:w="100" w:type="dxa"/>
-            </w:tcMar>
           </w:tcPr>
           <w:p>
             <w:pPr>
@@ -9767,23 +9711,16 @@
               <w:ind w:firstLine="0"/>
               <w:rPr>
                 <w:rFonts w:eastAsia="Arial" w:cs="Arial"/>
-                <w:b/>
-                <w:kern w:val="0"/>
-                <w:sz w:val="24"/>
-                <w:szCs w:val="24"/>
-                <w:lang w:eastAsia="es-CO"/>
-                <w14:ligatures w14:val="none"/>
+                <w:b w:val="0"/>
+                <w:sz w:val="22"/>
+                <w:lang w:eastAsia="es-CO"/>
               </w:rPr>
             </w:pPr>
             <w:r>
               <w:rPr>
                 <w:rFonts w:eastAsia="Arial" w:cs="Arial"/>
-                <w:b/>
-                <w:kern w:val="0"/>
-                <w:sz w:val="24"/>
-                <w:szCs w:val="24"/>
-                <w:lang w:eastAsia="es-CO"/>
-                <w14:ligatures w14:val="none"/>
+                <w:sz w:val="22"/>
+                <w:lang w:eastAsia="es-CO"/>
               </w:rPr>
               <w:t>Enlace del Recurso o</w:t>
             </w:r>
@@ -9794,24 +9731,17 @@
               <w:ind w:firstLine="0"/>
               <w:rPr>
                 <w:rFonts w:eastAsia="Arial" w:cs="Arial"/>
-                <w:b/>
+                <w:b w:val="0"/>
                 <w:color w:val="000000"/>
-                <w:kern w:val="0"/>
-                <w:sz w:val="24"/>
-                <w:szCs w:val="24"/>
-                <w:lang w:eastAsia="es-CO"/>
-                <w14:ligatures w14:val="none"/>
+                <w:sz w:val="22"/>
+                <w:lang w:eastAsia="es-CO"/>
               </w:rPr>
             </w:pPr>
             <w:r>
               <w:rPr>
                 <w:rFonts w:eastAsia="Arial" w:cs="Arial"/>
-                <w:b/>
-                <w:kern w:val="0"/>
-                <w:sz w:val="24"/>
-                <w:szCs w:val="24"/>
-                <w:lang w:eastAsia="es-CO"/>
-                <w14:ligatures w14:val="none"/>
+                <w:sz w:val="22"/>
+                <w:lang w:eastAsia="es-CO"/>
               </w:rPr>
               <w:t>Archivo del documento o material</w:t>
             </w:r>
@@ -9819,19 +9749,9 @@
         </w:tc>
       </w:tr>
       <w:tr>
-        <w:trPr>
-          <w:cantSplit/>
-        </w:trPr>
         <w:tc>
           <w:tcPr>
             <w:tcW w:w="1555" w:type="dxa"/>
-            <w:shd w:val="clear" w:color="auto" w:fill="FFFFFF" w:themeFill="background1"/>
-            <w:tcMar>
-              <w:top w:w="100" w:type="dxa"/>
-              <w:left w:w="100" w:type="dxa"/>
-              <w:bottom w:w="100" w:type="dxa"/>
-              <w:right w:w="100" w:type="dxa"/>
-            </w:tcMar>
           </w:tcPr>
           <w:p>
             <w:pPr>
@@ -9839,40 +9759,30 @@
               <w:ind w:firstLine="0"/>
               <w:rPr>
                 <w:rFonts w:eastAsia="Arial" w:cs="Arial"/>
-                <w:kern w:val="0"/>
-                <w:sz w:val="24"/>
-                <w:szCs w:val="24"/>
-                <w:lang w:eastAsia="es-CO"/>
-                <w14:ligatures w14:val="none"/>
+                <w:sz w:val="22"/>
+                <w:lang w:eastAsia="es-CO"/>
               </w:rPr>
             </w:pPr>
             <w:r>
               <w:rPr>
                 <w:rFonts w:eastAsia="Arial" w:cs="Arial"/>
-                <w:kern w:val="0"/>
-                <w:sz w:val="24"/>
-                <w:szCs w:val="24"/>
-                <w:lang w:eastAsia="es-CO"/>
-                <w14:ligatures w14:val="none"/>
+                <w:sz w:val="22"/>
+                <w:lang w:eastAsia="es-CO"/>
               </w:rPr>
               <w:t xml:space="preserve">1. La campaña de </w:t>
             </w:r>
             <w:r>
               <w:rPr>
                 <w:rFonts w:eastAsia="Arial" w:cs="Arial"/>
-                <w:kern w:val="0"/>
-                <w:sz w:val="24"/>
-                <w:szCs w:val="24"/>
-                <w:lang w:eastAsia="es-CO"/>
-                <w14:ligatures w14:val="none"/>
+                <w:sz w:val="22"/>
+                <w:lang w:eastAsia="es-CO"/>
               </w:rPr>
               <w:t>“</w:t>
             </w:r>
             <w:r>
               <w:rPr>
                 <w:rStyle w:val="Extranjerismo"/>
-                <w:sz w:val="24"/>
-                <w:szCs w:val="24"/>
+                <w:sz w:val="22"/>
                 <w:lang w:val="es-CO"/>
               </w:rPr>
               <w:t>marketing</w:t>
@@ -9881,19 +9791,15 @@
               <w:rPr>
                 <w:rFonts w:eastAsia="Arial" w:cs="Arial"/>
                 <w:i/>
-                <w:kern w:val="0"/>
-                <w:sz w:val="24"/>
-                <w:szCs w:val="24"/>
-                <w:lang w:eastAsia="es-CO"/>
-                <w14:ligatures w14:val="none"/>
+                <w:sz w:val="22"/>
+                <w:lang w:eastAsia="es-CO"/>
               </w:rPr>
               <w:t xml:space="preserve"> </w:t>
             </w:r>
             <w:r>
               <w:rPr>
                 <w:rStyle w:val="Extranjerismo"/>
-                <w:sz w:val="24"/>
-                <w:szCs w:val="24"/>
+                <w:sz w:val="22"/>
                 <w:lang w:val="es-CO"/>
               </w:rPr>
               <w:t>online</w:t>
@@ -9901,8 +9807,7 @@
             <w:r>
               <w:rPr>
                 <w:rStyle w:val="Extranjerismo"/>
-                <w:sz w:val="24"/>
-                <w:szCs w:val="24"/>
+                <w:sz w:val="22"/>
                 <w:lang w:val="es-CO"/>
               </w:rPr>
               <w:t>”</w:t>
@@ -9914,11 +9819,8 @@
               <w:ind w:firstLine="0"/>
               <w:rPr>
                 <w:rFonts w:eastAsia="Arial" w:cs="Arial"/>
-                <w:kern w:val="0"/>
-                <w:sz w:val="24"/>
-                <w:szCs w:val="24"/>
-                <w:lang w:eastAsia="es-CO"/>
-                <w14:ligatures w14:val="none"/>
+                <w:sz w:val="22"/>
+                <w:lang w:eastAsia="es-CO"/>
               </w:rPr>
             </w:pPr>
           </w:p>
@@ -9926,13 +9828,6 @@
         <w:tc>
           <w:tcPr>
             <w:tcW w:w="3402" w:type="dxa"/>
-            <w:shd w:val="clear" w:color="auto" w:fill="FFFFFF" w:themeFill="background1"/>
-            <w:tcMar>
-              <w:top w:w="100" w:type="dxa"/>
-              <w:left w:w="100" w:type="dxa"/>
-              <w:bottom w:w="100" w:type="dxa"/>
-              <w:right w:w="100" w:type="dxa"/>
-            </w:tcMar>
           </w:tcPr>
           <w:p>
             <w:pPr>
@@ -9940,32 +9835,23 @@
               <w:ind w:firstLine="0"/>
               <w:rPr>
                 <w:rFonts w:eastAsia="Arial" w:cs="Arial"/>
-                <w:kern w:val="0"/>
-                <w:sz w:val="24"/>
-                <w:szCs w:val="24"/>
-                <w:lang w:eastAsia="es-CO"/>
-                <w14:ligatures w14:val="none"/>
+                <w:sz w:val="22"/>
+                <w:lang w:eastAsia="es-CO"/>
               </w:rPr>
             </w:pPr>
             <w:r>
               <w:rPr>
                 <w:rFonts w:eastAsia="Arial" w:cs="Arial"/>
-                <w:kern w:val="0"/>
-                <w:sz w:val="24"/>
-                <w:szCs w:val="24"/>
-                <w:lang w:eastAsia="es-CO"/>
-                <w14:ligatures w14:val="none"/>
+                <w:sz w:val="22"/>
+                <w:lang w:eastAsia="es-CO"/>
               </w:rPr>
               <w:t xml:space="preserve">Aprendamos </w:t>
             </w:r>
             <w:r>
               <w:rPr>
                 <w:rFonts w:eastAsia="Arial" w:cs="Arial"/>
-                <w:kern w:val="0"/>
-                <w:sz w:val="24"/>
-                <w:szCs w:val="24"/>
-                <w:lang w:eastAsia="es-CO"/>
-                <w14:ligatures w14:val="none"/>
+                <w:sz w:val="22"/>
+                <w:lang w:eastAsia="es-CO"/>
               </w:rPr>
               <w:t>“</w:t>
             </w:r>
@@ -9973,11 +9859,8 @@
               <w:rPr>
                 <w:rFonts w:eastAsia="Arial" w:cs="Arial"/>
                 <w:i/>
-                <w:kern w:val="0"/>
-                <w:sz w:val="24"/>
-                <w:szCs w:val="24"/>
-                <w:lang w:eastAsia="es-CO"/>
-                <w14:ligatures w14:val="none"/>
+                <w:sz w:val="22"/>
+                <w:lang w:eastAsia="es-CO"/>
               </w:rPr>
               <w:t>Marketing</w:t>
             </w:r>
@@ -9985,22 +9868,16 @@
               <w:rPr>
                 <w:rFonts w:eastAsia="Arial" w:cs="Arial"/>
                 <w:i/>
-                <w:kern w:val="0"/>
-                <w:sz w:val="24"/>
-                <w:szCs w:val="24"/>
-                <w:lang w:eastAsia="es-CO"/>
-                <w14:ligatures w14:val="none"/>
+                <w:sz w:val="22"/>
+                <w:lang w:eastAsia="es-CO"/>
               </w:rPr>
               <w:t>”</w:t>
             </w:r>
             <w:r>
               <w:rPr>
                 <w:rFonts w:eastAsia="Arial" w:cs="Arial"/>
-                <w:kern w:val="0"/>
-                <w:sz w:val="24"/>
-                <w:szCs w:val="24"/>
-                <w:lang w:eastAsia="es-CO"/>
-                <w14:ligatures w14:val="none"/>
+                <w:sz w:val="22"/>
+                <w:lang w:eastAsia="es-CO"/>
               </w:rPr>
               <w:t>. (2019). Cómo Calcular el Costo de Adquisición al Cliente | Calcular el CAC y LTV. [Video] YouTube.</w:t>
             </w:r>
@@ -10009,13 +9886,6 @@
         <w:tc>
           <w:tcPr>
             <w:tcW w:w="1842" w:type="dxa"/>
-            <w:shd w:val="clear" w:color="auto" w:fill="FFFFFF" w:themeFill="background1"/>
-            <w:tcMar>
-              <w:top w:w="100" w:type="dxa"/>
-              <w:left w:w="100" w:type="dxa"/>
-              <w:bottom w:w="100" w:type="dxa"/>
-              <w:right w:w="100" w:type="dxa"/>
-            </w:tcMar>
           </w:tcPr>
           <w:p>
             <w:pPr>
@@ -10023,21 +9893,15 @@
               <w:ind w:firstLine="0"/>
               <w:rPr>
                 <w:rFonts w:eastAsia="Arial" w:cs="Arial"/>
-                <w:kern w:val="0"/>
-                <w:sz w:val="24"/>
-                <w:szCs w:val="24"/>
-                <w:lang w:eastAsia="es-CO"/>
-                <w14:ligatures w14:val="none"/>
+                <w:sz w:val="22"/>
+                <w:lang w:eastAsia="es-CO"/>
               </w:rPr>
             </w:pPr>
             <w:r>
               <w:rPr>
                 <w:rFonts w:eastAsia="Arial" w:cs="Arial"/>
-                <w:kern w:val="0"/>
-                <w:sz w:val="24"/>
-                <w:szCs w:val="24"/>
-                <w:lang w:eastAsia="es-CO"/>
-                <w14:ligatures w14:val="none"/>
+                <w:sz w:val="22"/>
+                <w:lang w:eastAsia="es-CO"/>
               </w:rPr>
               <w:t>Video</w:t>
             </w:r>
@@ -10046,13 +9910,6 @@
         <w:tc>
           <w:tcPr>
             <w:tcW w:w="3260" w:type="dxa"/>
-            <w:shd w:val="clear" w:color="auto" w:fill="FFFFFF" w:themeFill="background1"/>
-            <w:tcMar>
-              <w:top w:w="100" w:type="dxa"/>
-              <w:left w:w="100" w:type="dxa"/>
-              <w:bottom w:w="100" w:type="dxa"/>
-              <w:right w:w="100" w:type="dxa"/>
-            </w:tcMar>
           </w:tcPr>
           <w:p>
             <w:pPr>
@@ -10060,11 +9917,8 @@
               <w:ind w:firstLine="0"/>
               <w:rPr>
                 <w:rFonts w:eastAsia="Arial" w:cs="Arial"/>
-                <w:kern w:val="0"/>
-                <w:sz w:val="24"/>
-                <w:szCs w:val="24"/>
-                <w:lang w:eastAsia="es-CO"/>
-                <w14:ligatures w14:val="none"/>
+                <w:sz w:val="22"/>
+                <w:lang w:eastAsia="es-CO"/>
               </w:rPr>
             </w:pPr>
             <w:hyperlink r:id="rId27">
@@ -10072,12 +9926,9 @@
                 <w:rPr>
                   <w:rFonts w:eastAsia="Arial" w:cs="Arial"/>
                   <w:color w:val="0563C1"/>
-                  <w:kern w:val="0"/>
-                  <w:sz w:val="24"/>
-                  <w:szCs w:val="24"/>
+                  <w:sz w:val="22"/>
                   <w:u w:val="single"/>
                   <w:lang w:eastAsia="es-CO"/>
-                  <w14:ligatures w14:val="none"/>
                 </w:rPr>
                 <w:t>https://youtu.be/y0vBAo0AA1k</w:t>
               </w:r>
@@ -10089,30 +9940,17 @@
               <w:ind w:firstLine="0"/>
               <w:rPr>
                 <w:rFonts w:eastAsia="Arial" w:cs="Arial"/>
-                <w:kern w:val="0"/>
-                <w:sz w:val="24"/>
-                <w:szCs w:val="24"/>
-                <w:lang w:eastAsia="es-CO"/>
-                <w14:ligatures w14:val="none"/>
+                <w:sz w:val="22"/>
+                <w:lang w:eastAsia="es-CO"/>
               </w:rPr>
             </w:pPr>
           </w:p>
         </w:tc>
       </w:tr>
       <w:tr>
-        <w:trPr>
-          <w:cantSplit/>
-        </w:trPr>
         <w:tc>
           <w:tcPr>
             <w:tcW w:w="1555" w:type="dxa"/>
-            <w:shd w:val="clear" w:color="auto" w:fill="FFFFFF" w:themeFill="background1"/>
-            <w:tcMar>
-              <w:top w:w="100" w:type="dxa"/>
-              <w:left w:w="100" w:type="dxa"/>
-              <w:bottom w:w="100" w:type="dxa"/>
-              <w:right w:w="100" w:type="dxa"/>
-            </w:tcMar>
           </w:tcPr>
           <w:p>
             <w:pPr>
@@ -10120,48 +9958,37 @@
               <w:ind w:firstLine="0"/>
               <w:rPr>
                 <w:rFonts w:eastAsia="Arial" w:cs="Arial"/>
-                <w:kern w:val="0"/>
-                <w:sz w:val="24"/>
-                <w:szCs w:val="24"/>
-                <w:lang w:eastAsia="es-CO"/>
-                <w14:ligatures w14:val="none"/>
+                <w:sz w:val="22"/>
+                <w:lang w:eastAsia="es-CO"/>
               </w:rPr>
             </w:pPr>
             <w:r>
               <w:rPr>
                 <w:rFonts w:eastAsia="Arial" w:cs="Arial"/>
-                <w:kern w:val="0"/>
-                <w:sz w:val="24"/>
-                <w:szCs w:val="24"/>
-                <w:lang w:eastAsia="es-CO"/>
-                <w14:ligatures w14:val="none"/>
+                <w:sz w:val="22"/>
+                <w:lang w:eastAsia="es-CO"/>
               </w:rPr>
               <w:t xml:space="preserve">2. Plan de </w:t>
             </w:r>
             <w:r>
               <w:rPr>
                 <w:rFonts w:eastAsia="Arial" w:cs="Arial"/>
-                <w:kern w:val="0"/>
-                <w:sz w:val="24"/>
-                <w:szCs w:val="24"/>
-                <w:lang w:eastAsia="es-CO"/>
-                <w14:ligatures w14:val="none"/>
+                <w:sz w:val="22"/>
+                <w:lang w:eastAsia="es-CO"/>
               </w:rPr>
               <w:t>“</w:t>
             </w:r>
             <w:r>
               <w:rPr>
                 <w:rStyle w:val="Extranjerismo"/>
-                <w:sz w:val="24"/>
-                <w:szCs w:val="24"/>
+                <w:sz w:val="22"/>
               </w:rPr>
               <w:t>marketing online</w:t>
             </w:r>
             <w:r>
               <w:rPr>
                 <w:rStyle w:val="Extranjerismo"/>
-                <w:sz w:val="24"/>
-                <w:szCs w:val="24"/>
+                <w:sz w:val="22"/>
               </w:rPr>
               <w:t>”</w:t>
             </w:r>
@@ -10170,13 +9997,6 @@
         <w:tc>
           <w:tcPr>
             <w:tcW w:w="3402" w:type="dxa"/>
-            <w:shd w:val="clear" w:color="auto" w:fill="FFFFFF" w:themeFill="background1"/>
-            <w:tcMar>
-              <w:top w:w="100" w:type="dxa"/>
-              <w:left w:w="100" w:type="dxa"/>
-              <w:bottom w:w="100" w:type="dxa"/>
-              <w:right w:w="100" w:type="dxa"/>
-            </w:tcMar>
           </w:tcPr>
           <w:p>
             <w:pPr>
@@ -10184,40 +10004,30 @@
               <w:ind w:firstLine="0"/>
               <w:rPr>
                 <w:rFonts w:eastAsia="Arial" w:cs="Arial"/>
-                <w:kern w:val="0"/>
-                <w:sz w:val="24"/>
-                <w:szCs w:val="24"/>
-                <w:lang w:eastAsia="es-CO"/>
-                <w14:ligatures w14:val="none"/>
+                <w:sz w:val="22"/>
+                <w:lang w:eastAsia="es-CO"/>
               </w:rPr>
             </w:pPr>
             <w:r>
               <w:rPr>
                 <w:rFonts w:eastAsia="Arial" w:cs="Arial"/>
-                <w:kern w:val="0"/>
-                <w:sz w:val="24"/>
-                <w:szCs w:val="24"/>
-                <w:lang w:eastAsia="es-CO"/>
-                <w14:ligatures w14:val="none"/>
+                <w:sz w:val="22"/>
+                <w:lang w:eastAsia="es-CO"/>
               </w:rPr>
               <w:t xml:space="preserve">Convierte más con Vilma Núñez (2021). ¿Cómo hacer un plan de </w:t>
             </w:r>
             <w:r>
               <w:rPr>
                 <w:rFonts w:eastAsia="Arial" w:cs="Arial"/>
-                <w:kern w:val="0"/>
-                <w:sz w:val="24"/>
-                <w:szCs w:val="24"/>
-                <w:lang w:eastAsia="es-CO"/>
-                <w14:ligatures w14:val="none"/>
+                <w:sz w:val="22"/>
+                <w:lang w:eastAsia="es-CO"/>
               </w:rPr>
               <w:t>“</w:t>
             </w:r>
             <w:r>
               <w:rPr>
                 <w:rStyle w:val="Extranjerismo"/>
-                <w:sz w:val="24"/>
-                <w:szCs w:val="24"/>
+                <w:sz w:val="22"/>
                 <w:lang w:val="es-CO"/>
               </w:rPr>
               <w:t>marketing</w:t>
@@ -10225,8 +10035,7 @@
             <w:r>
               <w:rPr>
                 <w:rStyle w:val="Extranjerismo"/>
-                <w:sz w:val="24"/>
-                <w:szCs w:val="24"/>
+                <w:sz w:val="22"/>
                 <w:lang w:val="es-CO"/>
               </w:rPr>
               <w:t>”</w:t>
@@ -10234,11 +10043,8 @@
             <w:r>
               <w:rPr>
                 <w:rFonts w:eastAsia="Arial" w:cs="Arial"/>
-                <w:kern w:val="0"/>
-                <w:sz w:val="24"/>
-                <w:szCs w:val="24"/>
-                <w:lang w:eastAsia="es-CO"/>
-                <w14:ligatures w14:val="none"/>
+                <w:sz w:val="22"/>
+                <w:lang w:eastAsia="es-CO"/>
               </w:rPr>
               <w:t xml:space="preserve">? [Video] YouTube. </w:t>
             </w:r>
@@ -10246,11 +10052,8 @@
             <w:r>
               <w:rPr>
                 <w:rFonts w:eastAsia="Arial" w:cs="Arial"/>
-                <w:kern w:val="0"/>
-                <w:sz w:val="24"/>
-                <w:szCs w:val="24"/>
-                <w:lang w:eastAsia="es-CO"/>
-                <w14:ligatures w14:val="none"/>
+                <w:sz w:val="22"/>
+                <w:lang w:eastAsia="es-CO"/>
               </w:rPr>
               <w:t>Youtube</w:t>
             </w:r>
@@ -10258,11 +10061,8 @@
             <w:r>
               <w:rPr>
                 <w:rFonts w:eastAsia="Arial" w:cs="Arial"/>
-                <w:kern w:val="0"/>
-                <w:sz w:val="24"/>
-                <w:szCs w:val="24"/>
-                <w:lang w:eastAsia="es-CO"/>
-                <w14:ligatures w14:val="none"/>
+                <w:sz w:val="22"/>
+                <w:lang w:eastAsia="es-CO"/>
               </w:rPr>
               <w:t>.</w:t>
             </w:r>
@@ -10271,13 +10071,6 @@
         <w:tc>
           <w:tcPr>
             <w:tcW w:w="1842" w:type="dxa"/>
-            <w:shd w:val="clear" w:color="auto" w:fill="FFFFFF" w:themeFill="background1"/>
-            <w:tcMar>
-              <w:top w:w="100" w:type="dxa"/>
-              <w:left w:w="100" w:type="dxa"/>
-              <w:bottom w:w="100" w:type="dxa"/>
-              <w:right w:w="100" w:type="dxa"/>
-            </w:tcMar>
           </w:tcPr>
           <w:p>
             <w:pPr>
@@ -10285,21 +10078,15 @@
               <w:ind w:firstLine="0"/>
               <w:rPr>
                 <w:rFonts w:eastAsia="Arial" w:cs="Arial"/>
-                <w:kern w:val="0"/>
-                <w:sz w:val="24"/>
-                <w:szCs w:val="24"/>
-                <w:lang w:eastAsia="es-CO"/>
-                <w14:ligatures w14:val="none"/>
+                <w:sz w:val="22"/>
+                <w:lang w:eastAsia="es-CO"/>
               </w:rPr>
             </w:pPr>
             <w:r>
               <w:rPr>
                 <w:rFonts w:eastAsia="Arial" w:cs="Arial"/>
-                <w:kern w:val="0"/>
-                <w:sz w:val="24"/>
-                <w:szCs w:val="24"/>
-                <w:lang w:eastAsia="es-CO"/>
-                <w14:ligatures w14:val="none"/>
+                <w:sz w:val="22"/>
+                <w:lang w:eastAsia="es-CO"/>
               </w:rPr>
               <w:t>Video</w:t>
             </w:r>
@@ -10308,13 +10095,6 @@
         <w:tc>
           <w:tcPr>
             <w:tcW w:w="3260" w:type="dxa"/>
-            <w:shd w:val="clear" w:color="auto" w:fill="FFFFFF" w:themeFill="background1"/>
-            <w:tcMar>
-              <w:top w:w="100" w:type="dxa"/>
-              <w:left w:w="100" w:type="dxa"/>
-              <w:bottom w:w="100" w:type="dxa"/>
-              <w:right w:w="100" w:type="dxa"/>
-            </w:tcMar>
           </w:tcPr>
           <w:p>
             <w:pPr>
@@ -10322,11 +10102,8 @@
               <w:ind w:firstLine="0"/>
               <w:rPr>
                 <w:rFonts w:eastAsia="Arial" w:cs="Arial"/>
-                <w:kern w:val="0"/>
-                <w:sz w:val="24"/>
-                <w:szCs w:val="24"/>
-                <w:lang w:eastAsia="es-CO"/>
-                <w14:ligatures w14:val="none"/>
+                <w:sz w:val="22"/>
+                <w:lang w:eastAsia="es-CO"/>
               </w:rPr>
             </w:pPr>
             <w:hyperlink r:id="rId28">
@@ -10334,12 +10111,9 @@
                 <w:rPr>
                   <w:rFonts w:eastAsia="Arial" w:cs="Arial"/>
                   <w:color w:val="0563C1"/>
-                  <w:kern w:val="0"/>
-                  <w:sz w:val="24"/>
-                  <w:szCs w:val="24"/>
+                  <w:sz w:val="22"/>
                   <w:u w:val="single"/>
                   <w:lang w:eastAsia="es-CO"/>
-                  <w14:ligatures w14:val="none"/>
                 </w:rPr>
                 <w:t>https://youtu.be/4bJh41Rerp8</w:t>
               </w:r>
@@ -10351,13 +10125,10 @@
               <w:ind w:firstLine="0"/>
               <w:rPr>
                 <w:rFonts w:eastAsia="Arial" w:cs="Arial"/>
-                <w:kern w:val="0"/>
-                <w:sz w:val="24"/>
-                <w:szCs w:val="24"/>
+                <w:sz w:val="22"/>
                 <w:highlight w:val="yellow"/>
                 <w:u w:val="single"/>
                 <w:lang w:eastAsia="es-CO"/>
-                <w14:ligatures w14:val="none"/>
               </w:rPr>
             </w:pPr>
           </w:p>
@@ -10367,30 +10138,17 @@
               <w:ind w:firstLine="0"/>
               <w:rPr>
                 <w:rFonts w:eastAsia="Arial" w:cs="Arial"/>
-                <w:kern w:val="0"/>
-                <w:sz w:val="24"/>
-                <w:szCs w:val="24"/>
-                <w:lang w:eastAsia="es-CO"/>
-                <w14:ligatures w14:val="none"/>
+                <w:sz w:val="22"/>
+                <w:lang w:eastAsia="es-CO"/>
               </w:rPr>
             </w:pPr>
           </w:p>
         </w:tc>
       </w:tr>
       <w:tr>
-        <w:trPr>
-          <w:cantSplit/>
-        </w:trPr>
         <w:tc>
           <w:tcPr>
             <w:tcW w:w="1555" w:type="dxa"/>
-            <w:shd w:val="clear" w:color="auto" w:fill="FFFFFF" w:themeFill="background1"/>
-            <w:tcMar>
-              <w:top w:w="100" w:type="dxa"/>
-              <w:left w:w="100" w:type="dxa"/>
-              <w:bottom w:w="100" w:type="dxa"/>
-              <w:right w:w="100" w:type="dxa"/>
-            </w:tcMar>
           </w:tcPr>
           <w:p>
             <w:pPr>
@@ -10398,56 +10156,44 @@
               <w:ind w:firstLine="0"/>
               <w:rPr>
                 <w:rFonts w:eastAsia="Arial" w:cs="Arial"/>
-                <w:kern w:val="0"/>
-                <w:sz w:val="24"/>
-                <w:szCs w:val="24"/>
-                <w:lang w:eastAsia="es-CO"/>
-                <w14:ligatures w14:val="none"/>
+                <w:sz w:val="22"/>
+                <w:lang w:eastAsia="es-CO"/>
               </w:rPr>
             </w:pPr>
             <w:r>
               <w:rPr>
                 <w:rFonts w:eastAsia="Arial" w:cs="Arial"/>
-                <w:kern w:val="0"/>
-                <w:sz w:val="24"/>
-                <w:szCs w:val="24"/>
-                <w:lang w:eastAsia="es-CO"/>
-                <w14:ligatures w14:val="none"/>
+                <w:sz w:val="22"/>
+                <w:lang w:eastAsia="es-CO"/>
               </w:rPr>
               <w:t xml:space="preserve">3. </w:t>
             </w:r>
             <w:r>
               <w:rPr>
                 <w:rFonts w:eastAsia="Arial" w:cs="Arial"/>
-                <w:kern w:val="0"/>
-                <w:sz w:val="24"/>
-                <w:szCs w:val="24"/>
-                <w:lang w:eastAsia="es-CO"/>
-                <w14:ligatures w14:val="none"/>
+                <w:sz w:val="22"/>
+                <w:lang w:eastAsia="es-CO"/>
               </w:rPr>
               <w:t>“</w:t>
             </w:r>
             <w:r>
               <w:rPr>
                 <w:rStyle w:val="Extranjerismo"/>
-                <w:sz w:val="24"/>
-                <w:szCs w:val="24"/>
+                <w:sz w:val="22"/>
               </w:rPr>
               <w:t>Inbound</w:t>
             </w:r>
             <w:r>
               <w:rPr>
                 <w:rStyle w:val="Extranjerismo"/>
-                <w:sz w:val="24"/>
-                <w:szCs w:val="24"/>
+                <w:sz w:val="22"/>
               </w:rPr>
               <w:t>”</w:t>
             </w:r>
             <w:r>
               <w:rPr>
                 <w:rStyle w:val="Extranjerismo"/>
-                <w:sz w:val="24"/>
-                <w:szCs w:val="24"/>
+                <w:sz w:val="22"/>
               </w:rPr>
               <w:t xml:space="preserve"> </w:t>
             </w:r>
@@ -10456,13 +10202,6 @@
         <w:tc>
           <w:tcPr>
             <w:tcW w:w="3402" w:type="dxa"/>
-            <w:shd w:val="clear" w:color="auto" w:fill="FFFFFF" w:themeFill="background1"/>
-            <w:tcMar>
-              <w:top w:w="100" w:type="dxa"/>
-              <w:left w:w="100" w:type="dxa"/>
-              <w:bottom w:w="100" w:type="dxa"/>
-              <w:right w:w="100" w:type="dxa"/>
-            </w:tcMar>
           </w:tcPr>
           <w:p>
             <w:pPr>
@@ -10470,18 +10209,14 @@
               <w:ind w:firstLine="0"/>
               <w:rPr>
                 <w:rFonts w:eastAsia="Arial" w:cs="Arial"/>
-                <w:kern w:val="0"/>
-                <w:sz w:val="24"/>
-                <w:szCs w:val="24"/>
-                <w:lang w:eastAsia="es-CO"/>
-                <w14:ligatures w14:val="none"/>
+                <w:sz w:val="22"/>
+                <w:lang w:eastAsia="es-CO"/>
               </w:rPr>
             </w:pPr>
             <w:r>
               <w:rPr>
                 <w:rStyle w:val="Extranjerismo"/>
-                <w:sz w:val="24"/>
-                <w:szCs w:val="24"/>
+                <w:sz w:val="22"/>
               </w:rPr>
               <w:t>“</w:t>
             </w:r>
@@ -10489,8 +10224,7 @@
             <w:r>
               <w:rPr>
                 <w:rStyle w:val="Extranjerismo"/>
-                <w:sz w:val="24"/>
-                <w:szCs w:val="24"/>
+                <w:sz w:val="22"/>
               </w:rPr>
               <w:t>InboundCycle</w:t>
             </w:r>
@@ -10498,84 +10232,67 @@
             <w:r>
               <w:rPr>
                 <w:rStyle w:val="Extranjerismo"/>
-                <w:sz w:val="24"/>
-                <w:szCs w:val="24"/>
+                <w:sz w:val="22"/>
               </w:rPr>
               <w:t>”</w:t>
             </w:r>
             <w:r>
               <w:rPr>
                 <w:rStyle w:val="Extranjerismo"/>
-                <w:sz w:val="24"/>
-                <w:szCs w:val="24"/>
+                <w:sz w:val="22"/>
               </w:rPr>
               <w:t xml:space="preserve"> </w:t>
             </w:r>
             <w:r>
               <w:rPr>
                 <w:rFonts w:eastAsia="Arial" w:cs="Arial"/>
-                <w:kern w:val="0"/>
-                <w:sz w:val="24"/>
-                <w:szCs w:val="24"/>
+                <w:sz w:val="22"/>
                 <w:lang w:val="en-US" w:eastAsia="es-CO"/>
-                <w14:ligatures w14:val="none"/>
               </w:rPr>
               <w:t>–</w:t>
             </w:r>
             <w:r>
               <w:rPr>
                 <w:rFonts w:eastAsia="Arial" w:cs="Arial"/>
-                <w:kern w:val="0"/>
-                <w:sz w:val="24"/>
-                <w:szCs w:val="24"/>
+                <w:sz w:val="22"/>
                 <w:lang w:val="en-US" w:eastAsia="es-CO"/>
-                <w14:ligatures w14:val="none"/>
               </w:rPr>
               <w:t xml:space="preserve"> </w:t>
             </w:r>
             <w:r>
               <w:rPr>
                 <w:rFonts w:eastAsia="Arial" w:cs="Arial"/>
-                <w:kern w:val="0"/>
-                <w:sz w:val="24"/>
-                <w:szCs w:val="24"/>
+                <w:sz w:val="22"/>
                 <w:lang w:val="en-US" w:eastAsia="es-CO"/>
-                <w14:ligatures w14:val="none"/>
               </w:rPr>
               <w:t>“</w:t>
             </w:r>
             <w:r>
               <w:rPr>
                 <w:rStyle w:val="Extranjerismo"/>
-                <w:sz w:val="24"/>
-                <w:szCs w:val="24"/>
+                <w:sz w:val="22"/>
               </w:rPr>
               <w:t>Marketing</w:t>
             </w:r>
             <w:r>
               <w:rPr>
                 <w:rStyle w:val="Extranjerismo"/>
-                <w:sz w:val="24"/>
-                <w:szCs w:val="24"/>
+                <w:sz w:val="22"/>
               </w:rPr>
               <w:t>”</w:t>
             </w:r>
             <w:r>
               <w:rPr>
                 <w:rStyle w:val="Extranjerismo"/>
-                <w:sz w:val="24"/>
-                <w:szCs w:val="24"/>
+                <w:sz w:val="22"/>
               </w:rPr>
               <w:t xml:space="preserve"> y</w:t>
             </w:r>
             <w:r>
               <w:rPr>
                 <w:rFonts w:eastAsia="Arial" w:cs="Arial"/>
-                <w:kern w:val="0"/>
-                <w:sz w:val="24"/>
-                <w:szCs w:val="24"/>
+                <w:sz w:val="22"/>
                 <w:lang w:val="en-US" w:eastAsia="es-CO"/>
-                <w14:ligatures w14:val="none"/>
               </w:rPr>
               <w:t xml:space="preserve"> </w:t>
             </w:r>
@@ -10583,11 +10300,8 @@
             <w:r>
               <w:rPr>
                 <w:rFonts w:eastAsia="Arial" w:cs="Arial"/>
-                <w:kern w:val="0"/>
-                <w:sz w:val="24"/>
-                <w:szCs w:val="24"/>
+                <w:sz w:val="22"/>
                 <w:lang w:val="en-US" w:eastAsia="es-CO"/>
-                <w14:ligatures w14:val="none"/>
               </w:rPr>
               <w:t>ventas</w:t>
             </w:r>
@@ -10595,68 +10309,53 @@
             <w:r>
               <w:rPr>
                 <w:rFonts w:eastAsia="Arial" w:cs="Arial"/>
-                <w:kern w:val="0"/>
-                <w:sz w:val="24"/>
-                <w:szCs w:val="24"/>
+                <w:sz w:val="22"/>
                 <w:lang w:val="en-US" w:eastAsia="es-CO"/>
-                <w14:ligatures w14:val="none"/>
               </w:rPr>
               <w:t xml:space="preserve"> </w:t>
             </w:r>
             <w:r>
               <w:rPr>
                 <w:rFonts w:eastAsia="Arial" w:cs="Arial"/>
-                <w:kern w:val="0"/>
-                <w:sz w:val="24"/>
-                <w:szCs w:val="24"/>
+                <w:sz w:val="22"/>
                 <w:lang w:val="en-US" w:eastAsia="es-CO"/>
-                <w14:ligatures w14:val="none"/>
               </w:rPr>
               <w:t>“</w:t>
             </w:r>
             <w:r>
               <w:rPr>
                 <w:rStyle w:val="Extranjerismo"/>
-                <w:sz w:val="24"/>
-                <w:szCs w:val="24"/>
+                <w:sz w:val="22"/>
               </w:rPr>
               <w:t>inbound</w:t>
             </w:r>
             <w:r>
               <w:rPr>
                 <w:rStyle w:val="Extranjerismo"/>
-                <w:sz w:val="24"/>
-                <w:szCs w:val="24"/>
+                <w:sz w:val="22"/>
               </w:rPr>
               <w:t>”</w:t>
             </w:r>
             <w:r>
               <w:rPr>
                 <w:rStyle w:val="Extranjerismo"/>
-                <w:sz w:val="24"/>
-                <w:szCs w:val="24"/>
+                <w:sz w:val="22"/>
               </w:rPr>
               <w:t xml:space="preserve"> </w:t>
             </w:r>
             <w:r>
               <w:rPr>
                 <w:rFonts w:eastAsia="Arial" w:cs="Arial"/>
-                <w:kern w:val="0"/>
-                <w:sz w:val="24"/>
-                <w:szCs w:val="24"/>
+                <w:sz w:val="22"/>
                 <w:lang w:val="en-US" w:eastAsia="es-CO"/>
-                <w14:ligatures w14:val="none"/>
               </w:rPr>
               <w:t xml:space="preserve">(2018). </w:t>
             </w:r>
             <w:r>
               <w:rPr>
                 <w:rFonts w:eastAsia="Arial" w:cs="Arial"/>
-                <w:kern w:val="0"/>
-                <w:sz w:val="24"/>
-                <w:szCs w:val="24"/>
-                <w:lang w:eastAsia="es-CO"/>
-                <w14:ligatures w14:val="none"/>
+                <w:sz w:val="22"/>
+                <w:lang w:eastAsia="es-CO"/>
               </w:rPr>
               <w:t>“</w:t>
             </w:r>
@@ -10664,8 +10363,7 @@
             <w:r>
               <w:rPr>
                 <w:rStyle w:val="Extranjerismo"/>
-                <w:sz w:val="24"/>
-                <w:szCs w:val="24"/>
+                <w:sz w:val="22"/>
                 <w:lang w:val="es-CO"/>
               </w:rPr>
               <w:t>Inbound</w:t>
@@ -10674,8 +10372,7 @@
             <w:r>
               <w:rPr>
                 <w:rStyle w:val="Extranjerismo"/>
-                <w:sz w:val="24"/>
-                <w:szCs w:val="24"/>
+                <w:sz w:val="22"/>
                 <w:lang w:val="es-CO"/>
               </w:rPr>
               <w:t xml:space="preserve"> marketing</w:t>
@@ -10683,8 +10380,7 @@
             <w:r>
               <w:rPr>
                 <w:rStyle w:val="Extranjerismo"/>
-                <w:sz w:val="24"/>
-                <w:szCs w:val="24"/>
+                <w:sz w:val="22"/>
                 <w:lang w:val="es-CO"/>
               </w:rPr>
               <w:t>”</w:t>
@@ -10692,11 +10388,8 @@
             <w:r>
               <w:rPr>
                 <w:rFonts w:eastAsia="Arial" w:cs="Arial"/>
-                <w:kern w:val="0"/>
-                <w:sz w:val="24"/>
-                <w:szCs w:val="24"/>
-                <w:lang w:eastAsia="es-CO"/>
-                <w14:ligatures w14:val="none"/>
+                <w:sz w:val="22"/>
+                <w:lang w:eastAsia="es-CO"/>
               </w:rPr>
               <w:t>: etapas y metodología. [Video] YouTube.</w:t>
             </w:r>
@@ -10705,13 +10398,6 @@
         <w:tc>
           <w:tcPr>
             <w:tcW w:w="1842" w:type="dxa"/>
-            <w:shd w:val="clear" w:color="auto" w:fill="FFFFFF" w:themeFill="background1"/>
-            <w:tcMar>
-              <w:top w:w="100" w:type="dxa"/>
-              <w:left w:w="100" w:type="dxa"/>
-              <w:bottom w:w="100" w:type="dxa"/>
-              <w:right w:w="100" w:type="dxa"/>
-            </w:tcMar>
           </w:tcPr>
           <w:p>
             <w:pPr>
@@ -10719,21 +10405,15 @@
               <w:ind w:firstLine="0"/>
               <w:rPr>
                 <w:rFonts w:eastAsia="Arial" w:cs="Arial"/>
-                <w:kern w:val="0"/>
-                <w:sz w:val="24"/>
-                <w:szCs w:val="24"/>
-                <w:lang w:eastAsia="es-CO"/>
-                <w14:ligatures w14:val="none"/>
+                <w:sz w:val="22"/>
+                <w:lang w:eastAsia="es-CO"/>
               </w:rPr>
             </w:pPr>
             <w:r>
               <w:rPr>
                 <w:rFonts w:eastAsia="Arial" w:cs="Arial"/>
-                <w:kern w:val="0"/>
-                <w:sz w:val="24"/>
-                <w:szCs w:val="24"/>
-                <w:lang w:eastAsia="es-CO"/>
-                <w14:ligatures w14:val="none"/>
+                <w:sz w:val="22"/>
+                <w:lang w:eastAsia="es-CO"/>
               </w:rPr>
               <w:t>Video</w:t>
             </w:r>
@@ -10742,13 +10422,6 @@
         <w:tc>
           <w:tcPr>
             <w:tcW w:w="3260" w:type="dxa"/>
-            <w:shd w:val="clear" w:color="auto" w:fill="FFFFFF" w:themeFill="background1"/>
-            <w:tcMar>
-              <w:top w:w="100" w:type="dxa"/>
-              <w:left w:w="100" w:type="dxa"/>
-              <w:bottom w:w="100" w:type="dxa"/>
-              <w:right w:w="100" w:type="dxa"/>
-            </w:tcMar>
           </w:tcPr>
           <w:p>
             <w:pPr>
@@ -10756,11 +10429,8 @@
               <w:ind w:firstLine="0"/>
               <w:rPr>
                 <w:rFonts w:eastAsia="Arial" w:cs="Arial"/>
-                <w:kern w:val="0"/>
-                <w:sz w:val="24"/>
-                <w:szCs w:val="24"/>
-                <w:lang w:eastAsia="es-CO"/>
-                <w14:ligatures w14:val="none"/>
+                <w:sz w:val="22"/>
+                <w:lang w:eastAsia="es-CO"/>
               </w:rPr>
             </w:pPr>
             <w:hyperlink r:id="rId29">
@@ -10768,12 +10438,9 @@
                 <w:rPr>
                   <w:rFonts w:eastAsia="Arial" w:cs="Arial"/>
                   <w:color w:val="0563C1"/>
-                  <w:kern w:val="0"/>
-                  <w:sz w:val="24"/>
-                  <w:szCs w:val="24"/>
+                  <w:sz w:val="22"/>
                   <w:u w:val="single"/>
                   <w:lang w:eastAsia="es-CO"/>
-                  <w14:ligatures w14:val="none"/>
                 </w:rPr>
                 <w:t>https://youtu.be/hQb5_ZCx08U</w:t>
               </w:r>
@@ -10785,11 +10452,8 @@
               <w:ind w:firstLine="0"/>
               <w:rPr>
                 <w:rFonts w:eastAsia="Arial" w:cs="Arial"/>
-                <w:kern w:val="0"/>
-                <w:sz w:val="24"/>
-                <w:szCs w:val="24"/>
-                <w:lang w:eastAsia="es-CO"/>
-                <w14:ligatures w14:val="none"/>
+                <w:sz w:val="22"/>
+                <w:lang w:eastAsia="es-CO"/>
               </w:rPr>
             </w:pPr>
           </w:p>
@@ -18996,10 +18660,6 @@
 </file>
 
 <file path=customXml/item1.xml><?xml version="1.0" encoding="utf-8"?>
-<b:Sources xmlns:b="http://schemas.openxmlformats.org/officeDocument/2006/bibliography" xmlns="http://schemas.openxmlformats.org/officeDocument/2006/bibliography" SelectedStyle="\APASixthEditionOfficeOnline.xsl" StyleName="APA" Version="6"/>
-</file>
-
-<file path=customXml/item2.xml><?xml version="1.0" encoding="utf-8"?>
 <?mso-contentType ?>
 <FormTemplates xmlns="http://schemas.microsoft.com/sharepoint/v3/contenttype/forms">
   <Display>DocumentLibraryForm</Display>
@@ -19008,26 +18668,11 @@
 </FormTemplates>
 </file>
 
-<file path=customXml/item3.xml><?xml version="1.0" encoding="utf-8"?>
-<p:properties xmlns:p="http://schemas.microsoft.com/office/2006/metadata/properties" xmlns:xsi="http://www.w3.org/2001/XMLSchema-instance" xmlns:pc="http://schemas.microsoft.com/office/infopath/2007/PartnerControls">
-  <documentManagement>
-    <TaxCatchAll xmlns="cb45339b-ced9-4d0d-8f64-77573914d53b" xsi:nil="true"/>
-    <lcf76f155ced4ddcb4097134ff3c332f xmlns="43a3ca16-9c26-4813-b83f-4aec9927b43f">
-      <Terms xmlns="http://schemas.microsoft.com/office/infopath/2007/PartnerControls"/>
-    </lcf76f155ced4ddcb4097134ff3c332f>
-    <SharedWithUsers xmlns="cb45339b-ced9-4d0d-8f64-77573914d53b">
-      <UserInfo>
-        <DisplayName/>
-        <AccountId xsi:nil="true"/>
-        <AccountType/>
-      </UserInfo>
-    </SharedWithUsers>
-    <MediaLengthInSeconds xmlns="43a3ca16-9c26-4813-b83f-4aec9927b43f" xsi:nil="true"/>
-  </documentManagement>
-</p:properties>
+<file path=customXml/item2.xml><?xml version="1.0" encoding="utf-8"?>
+<b:Sources xmlns:b="http://schemas.openxmlformats.org/officeDocument/2006/bibliography" xmlns="http://schemas.openxmlformats.org/officeDocument/2006/bibliography" SelectedStyle="\APASixthEditionOfficeOnline.xsl" StyleName="APA" Version="6"/>
 </file>
 
-<file path=customXml/item4.xml><?xml version="1.0" encoding="utf-8"?>
+<file path=customXml/item3.xml><?xml version="1.0" encoding="utf-8"?>
 <ct:contentTypeSchema xmlns:ct="http://schemas.microsoft.com/office/2006/metadata/contentType" xmlns:ma="http://schemas.microsoft.com/office/2006/metadata/properties/metaAttributes" ct:_="" ma:_="" ma:contentTypeName="Documento" ma:contentTypeID="0x01010049282E1EDBE9234EA9E6D38F720E265F" ma:contentTypeVersion="15" ma:contentTypeDescription="Crear nuevo documento." ma:contentTypeScope="" ma:versionID="b31c7aa9eaf043a08b87120b3c4916e3">
   <xsd:schema xmlns:xsd="http://www.w3.org/2001/XMLSchema" xmlns:xs="http://www.w3.org/2001/XMLSchema" xmlns:p="http://schemas.microsoft.com/office/2006/metadata/properties" xmlns:ns2="cb45339b-ced9-4d0d-8f64-77573914d53b" xmlns:ns3="43a3ca16-9c26-4813-b83f-4aec9927b43f" targetNamespace="http://schemas.microsoft.com/office/2006/metadata/properties" ma:root="true" ma:fieldsID="3533d065b04d75c457075bc55f1f5315" ns2:_="" ns3:_="">
     <xsd:import namespace="cb45339b-ced9-4d0d-8f64-77573914d53b"/>
@@ -19262,7 +18907,34 @@
 </ct:contentTypeSchema>
 </file>
 
+<file path=customXml/item4.xml><?xml version="1.0" encoding="utf-8"?>
+<p:properties xmlns:p="http://schemas.microsoft.com/office/2006/metadata/properties" xmlns:xsi="http://www.w3.org/2001/XMLSchema-instance" xmlns:pc="http://schemas.microsoft.com/office/infopath/2007/PartnerControls">
+  <documentManagement>
+    <TaxCatchAll xmlns="cb45339b-ced9-4d0d-8f64-77573914d53b" xsi:nil="true"/>
+    <lcf76f155ced4ddcb4097134ff3c332f xmlns="43a3ca16-9c26-4813-b83f-4aec9927b43f">
+      <Terms xmlns="http://schemas.microsoft.com/office/infopath/2007/PartnerControls"/>
+    </lcf76f155ced4ddcb4097134ff3c332f>
+    <SharedWithUsers xmlns="cb45339b-ced9-4d0d-8f64-77573914d53b">
+      <UserInfo>
+        <DisplayName/>
+        <AccountId xsi:nil="true"/>
+        <AccountType/>
+      </UserInfo>
+    </SharedWithUsers>
+    <MediaLengthInSeconds xmlns="43a3ca16-9c26-4813-b83f-4aec9927b43f" xsi:nil="true"/>
+  </documentManagement>
+</p:properties>
+</file>
+
 <file path=customXml/itemProps1.xml><?xml version="1.0" encoding="utf-8"?>
+<ds:datastoreItem xmlns:ds="http://schemas.openxmlformats.org/officeDocument/2006/customXml" ds:itemID="{2D922C2C-7B69-4607-9001-FFEC5B742921}">
+  <ds:schemaRefs>
+    <ds:schemaRef ds:uri="http://schemas.microsoft.com/sharepoint/v3/contenttype/forms"/>
+  </ds:schemaRefs>
+</ds:datastoreItem>
+</file>
+
+<file path=customXml/itemProps2.xml><?xml version="1.0" encoding="utf-8"?>
 <ds:datastoreItem xmlns:ds="http://schemas.openxmlformats.org/officeDocument/2006/customXml" ds:itemID="{1241176B-AD3D-4D18-B5E7-0DC96FE53587}">
   <ds:schemaRefs>
     <ds:schemaRef ds:uri="http://schemas.openxmlformats.org/officeDocument/2006/bibliography"/>
@@ -19270,26 +18942,7 @@
 </ds:datastoreItem>
 </file>
 
-<file path=customXml/itemProps2.xml><?xml version="1.0" encoding="utf-8"?>
-<ds:datastoreItem xmlns:ds="http://schemas.openxmlformats.org/officeDocument/2006/customXml" ds:itemID="{2D922C2C-7B69-4607-9001-FFEC5B742921}">
-  <ds:schemaRefs>
-    <ds:schemaRef ds:uri="http://schemas.microsoft.com/sharepoint/v3/contenttype/forms"/>
-  </ds:schemaRefs>
-</ds:datastoreItem>
-</file>
-
 <file path=customXml/itemProps3.xml><?xml version="1.0" encoding="utf-8"?>
-<ds:datastoreItem xmlns:ds="http://schemas.openxmlformats.org/officeDocument/2006/customXml" ds:itemID="{08C8BEB3-17DD-4E46-83E0-24264FF3558D}">
-  <ds:schemaRefs>
-    <ds:schemaRef ds:uri="http://schemas.microsoft.com/office/2006/metadata/properties"/>
-    <ds:schemaRef ds:uri="http://schemas.microsoft.com/office/infopath/2007/PartnerControls"/>
-    <ds:schemaRef ds:uri="cb45339b-ced9-4d0d-8f64-77573914d53b"/>
-    <ds:schemaRef ds:uri="43a3ca16-9c26-4813-b83f-4aec9927b43f"/>
-  </ds:schemaRefs>
-</ds:datastoreItem>
-</file>
-
-<file path=customXml/itemProps4.xml><?xml version="1.0" encoding="utf-8"?>
 <ds:datastoreItem xmlns:ds="http://schemas.openxmlformats.org/officeDocument/2006/customXml" ds:itemID="{1BDFF5B2-696D-4CCE-A1DE-31B5493AD13D}">
   <ds:schemaRefs>
     <ds:schemaRef ds:uri="http://schemas.microsoft.com/office/2006/metadata/contentType"/>
@@ -19306,4 +18959,15 @@
     <ds:schemaRef ds:uri="http://schemas.microsoft.com/internal/obd"/>
   </ds:schemaRefs>
 </ds:datastoreItem>
+</file>
+
+<file path=customXml/itemProps4.xml><?xml version="1.0" encoding="utf-8"?>
+<ds:datastoreItem xmlns:ds="http://schemas.openxmlformats.org/officeDocument/2006/customXml" ds:itemID="{08C8BEB3-17DD-4E46-83E0-24264FF3558D}">
+  <ds:schemaRefs>
+    <ds:schemaRef ds:uri="http://schemas.microsoft.com/office/2006/metadata/properties"/>
+    <ds:schemaRef ds:uri="http://schemas.microsoft.com/office/infopath/2007/PartnerControls"/>
+    <ds:schemaRef ds:uri="cb45339b-ced9-4d0d-8f64-77573914d53b"/>
+    <ds:schemaRef ds:uri="43a3ca16-9c26-4813-b83f-4aec9927b43f"/>
+  </ds:schemaRefs>
+</ds:datastoreItem>
 </file>